--- a/CNPTUDDN_N02_NHOM05.docx
+++ b/CNPTUDDN_N02_NHOM05.docx
@@ -4,55 +4,3058 @@
   <w:body>
     <w:p>
       <w:pPr>
-        <w:rPr>
-          <w:rFonts w:asciiTheme="majorHAnsi" w:hAnsiTheme="majorHAnsi" w:cstheme="majorHAnsi"/>
+        <w:spacing w:after="0" w:line="312" w:lineRule="auto"/>
+        <w:rPr>
+          <w:rFonts w:ascii="Times New Roman" w:eastAsia="Arial" w:hAnsi="Times New Roman" w:cs="Times New Roman"/>
+          <w:sz w:val="26"/>
+          <w:szCs w:val="26"/>
+          <w:lang w:val="en-US"/>
+        </w:rPr>
+      </w:pPr>
+    </w:p>
+    <w:p>
+      <w:pPr>
+        <w:widowControl w:val="0"/>
+        <w:tabs>
+          <w:tab w:val="left" w:pos="7513"/>
+        </w:tabs>
+        <w:spacing w:before="154" w:after="0" w:line="285" w:lineRule="auto"/>
+        <w:ind w:right="804"/>
+        <w:jc w:val="center"/>
+        <w:rPr>
+          <w:rFonts w:ascii="Times New Roman" w:eastAsia="Times New Roman" w:hAnsi="Times New Roman" w:cs="Times New Roman"/>
+          <w:b/>
+          <w:kern w:val="0"/>
+          <w:sz w:val="32"/>
+          <w:szCs w:val="32"/>
+          <w:lang w:val="vi" w:eastAsia="vi-VN"/>
+          <w14:ligatures w14:val="none"/>
+        </w:rPr>
+      </w:pPr>
+      <w:bookmarkStart w:id="0" w:name="_gjdgxs" w:colFirst="0" w:colLast="0"/>
+      <w:bookmarkEnd w:id="0"/>
+      <w:r>
+        <w:rPr>
+          <w:rFonts w:ascii="Times New Roman" w:eastAsia="Times New Roman" w:hAnsi="Times New Roman" w:cs="Times New Roman"/>
+          <w:b/>
+          <w:noProof/>
+          <w:kern w:val="0"/>
+          <w:sz w:val="32"/>
+          <w:szCs w:val="32"/>
+          <w:lang w:val="vi" w:eastAsia="vi-VN"/>
+          <w14:ligatures w14:val="none"/>
+        </w:rPr>
+        <mc:AlternateContent>
+          <mc:Choice Requires="wpg">
+            <w:drawing>
+              <wp:anchor distT="0" distB="0" distL="0" distR="0" simplePos="0" relativeHeight="251659264" behindDoc="1" locked="0" layoutInCell="1" hidden="0" allowOverlap="1" wp14:anchorId="2E5F0190" wp14:editId="0DCBB1FB">
+                <wp:simplePos x="0" y="0"/>
+                <wp:positionH relativeFrom="margin">
+                  <wp:posOffset>-244311</wp:posOffset>
+                </wp:positionH>
+                <wp:positionV relativeFrom="margin">
+                  <wp:posOffset>-239503</wp:posOffset>
+                </wp:positionV>
+                <wp:extent cx="6334125" cy="9616867"/>
+                <wp:effectExtent l="0" t="0" r="0" b="0"/>
+                <wp:wrapNone/>
+                <wp:docPr id="1" name="Group 1"/>
+                <wp:cNvGraphicFramePr/>
+                <a:graphic xmlns:a="http://schemas.openxmlformats.org/drawingml/2006/main">
+                  <a:graphicData uri="http://schemas.microsoft.com/office/word/2010/wordprocessingGroup">
+                    <wpg:wgp>
+                      <wpg:cNvGrpSpPr/>
+                      <wpg:grpSpPr>
+                        <a:xfrm>
+                          <a:off x="0" y="0"/>
+                          <a:ext cx="6334125" cy="9616867"/>
+                          <a:chOff x="2176750" y="0"/>
+                          <a:chExt cx="6338500" cy="7560000"/>
+                        </a:xfrm>
+                      </wpg:grpSpPr>
+                      <wpg:grpSp>
+                        <wpg:cNvPr id="825922787" name="Group 825922787"/>
+                        <wpg:cNvGrpSpPr/>
+                        <wpg:grpSpPr>
+                          <a:xfrm>
+                            <a:off x="2176773" y="0"/>
+                            <a:ext cx="6338455" cy="7560000"/>
+                            <a:chOff x="1990" y="1450"/>
+                            <a:chExt cx="8736" cy="14336"/>
+                          </a:xfrm>
+                        </wpg:grpSpPr>
+                        <wps:wsp>
+                          <wps:cNvPr id="1656914141" name="Rectangle 1656914141"/>
+                          <wps:cNvSpPr/>
+                          <wps:spPr>
+                            <a:xfrm>
+                              <a:off x="1990" y="1450"/>
+                              <a:ext cx="8725" cy="14325"/>
+                            </a:xfrm>
+                            <a:prstGeom prst="rect">
+                              <a:avLst/>
+                            </a:prstGeom>
+                            <a:noFill/>
+                            <a:ln>
+                              <a:noFill/>
+                            </a:ln>
+                          </wps:spPr>
+                          <wps:txbx>
+                            <w:txbxContent>
+                              <w:p>
+                                <w:pPr>
+                                  <w:spacing w:line="240" w:lineRule="auto"/>
+                                  <w:textDirection w:val="btLr"/>
+                                </w:pPr>
+                              </w:p>
+                              <w:p>
+                                <w:pPr>
+                                  <w:spacing w:line="240" w:lineRule="auto"/>
+                                  <w:textDirection w:val="btLr"/>
+                                </w:pPr>
+                              </w:p>
+                            </w:txbxContent>
+                          </wps:txbx>
+                          <wps:bodyPr spcFirstLastPara="1" wrap="square" lIns="91425" tIns="91425" rIns="91425" bIns="91425" anchor="ctr" anchorCtr="0">
+                            <a:noAutofit/>
+                          </wps:bodyPr>
+                        </wps:wsp>
+                        <wps:wsp>
+                          <wps:cNvPr id="1540555769" name="Straight Arrow Connector 1540555769"/>
+                          <wps:cNvCnPr/>
+                          <wps:spPr>
+                            <a:xfrm>
+                              <a:off x="1990" y="15786"/>
+                              <a:ext cx="8736" cy="0"/>
+                            </a:xfrm>
+                            <a:prstGeom prst="straightConnector1">
+                              <a:avLst/>
+                            </a:prstGeom>
+                            <a:noFill/>
+                            <a:ln w="11425" cap="flat" cmpd="sng">
+                              <a:solidFill>
+                                <a:srgbClr val="000000"/>
+                              </a:solidFill>
+                              <a:prstDash val="solid"/>
+                              <a:round/>
+                              <a:headEnd type="none" w="med" len="med"/>
+                              <a:tailEnd type="none" w="med" len="med"/>
+                            </a:ln>
+                          </wps:spPr>
+                          <wps:bodyPr/>
+                        </wps:wsp>
+                        <wps:wsp>
+                          <wps:cNvPr id="476902473" name="Straight Arrow Connector 476902473"/>
+                          <wps:cNvCnPr/>
+                          <wps:spPr>
+                            <a:xfrm>
+                              <a:off x="1999" y="1459"/>
+                              <a:ext cx="0" cy="14318"/>
+                            </a:xfrm>
+                            <a:prstGeom prst="straightConnector1">
+                              <a:avLst/>
+                            </a:prstGeom>
+                            <a:noFill/>
+                            <a:ln w="11550" cap="flat" cmpd="sng">
+                              <a:solidFill>
+                                <a:srgbClr val="000000"/>
+                              </a:solidFill>
+                              <a:prstDash val="solid"/>
+                              <a:round/>
+                              <a:headEnd type="none" w="med" len="med"/>
+                              <a:tailEnd type="none" w="med" len="med"/>
+                            </a:ln>
+                          </wps:spPr>
+                          <wps:bodyPr/>
+                        </wps:wsp>
+                        <wps:wsp>
+                          <wps:cNvPr id="1139995873" name="Straight Arrow Connector 1139995873"/>
+                          <wps:cNvCnPr/>
+                          <wps:spPr>
+                            <a:xfrm>
+                              <a:off x="1990" y="1450"/>
+                              <a:ext cx="8736" cy="0"/>
+                            </a:xfrm>
+                            <a:prstGeom prst="straightConnector1">
+                              <a:avLst/>
+                            </a:prstGeom>
+                            <a:noFill/>
+                            <a:ln w="11425" cap="flat" cmpd="sng">
+                              <a:solidFill>
+                                <a:srgbClr val="000000"/>
+                              </a:solidFill>
+                              <a:prstDash val="solid"/>
+                              <a:round/>
+                              <a:headEnd type="none" w="med" len="med"/>
+                              <a:tailEnd type="none" w="med" len="med"/>
+                            </a:ln>
+                          </wps:spPr>
+                          <wps:bodyPr/>
+                        </wps:wsp>
+                        <wps:wsp>
+                          <wps:cNvPr id="2038801081" name="Straight Arrow Connector 2038801081"/>
+                          <wps:cNvCnPr/>
+                          <wps:spPr>
+                            <a:xfrm>
+                              <a:off x="10717" y="1458"/>
+                              <a:ext cx="0" cy="14318"/>
+                            </a:xfrm>
+                            <a:prstGeom prst="straightConnector1">
+                              <a:avLst/>
+                            </a:prstGeom>
+                            <a:noFill/>
+                            <a:ln w="11550" cap="flat" cmpd="sng">
+                              <a:solidFill>
+                                <a:srgbClr val="000000"/>
+                              </a:solidFill>
+                              <a:prstDash val="solid"/>
+                              <a:round/>
+                              <a:headEnd type="none" w="med" len="med"/>
+                              <a:tailEnd type="none" w="med" len="med"/>
+                            </a:ln>
+                          </wps:spPr>
+                          <wps:bodyPr/>
+                        </wps:wsp>
+                        <wps:wsp>
+                          <wps:cNvPr id="1878001438" name="Straight Arrow Connector 1878001438"/>
+                          <wps:cNvCnPr/>
+                          <wps:spPr>
+                            <a:xfrm>
+                              <a:off x="2026" y="15731"/>
+                              <a:ext cx="8663" cy="0"/>
+                            </a:xfrm>
+                            <a:prstGeom prst="straightConnector1">
+                              <a:avLst/>
+                            </a:prstGeom>
+                            <a:noFill/>
+                            <a:ln w="35550" cap="flat" cmpd="sng">
+                              <a:solidFill>
+                                <a:srgbClr val="000000"/>
+                              </a:solidFill>
+                              <a:prstDash val="solid"/>
+                              <a:round/>
+                              <a:headEnd type="none" w="med" len="med"/>
+                              <a:tailEnd type="none" w="med" len="med"/>
+                            </a:ln>
+                          </wps:spPr>
+                          <wps:bodyPr/>
+                        </wps:wsp>
+                        <wps:wsp>
+                          <wps:cNvPr id="1685290331" name="Straight Arrow Connector 1685290331"/>
+                          <wps:cNvCnPr/>
+                          <wps:spPr>
+                            <a:xfrm>
+                              <a:off x="2053" y="1531"/>
+                              <a:ext cx="0" cy="14172"/>
+                            </a:xfrm>
+                            <a:prstGeom prst="straightConnector1">
+                              <a:avLst/>
+                            </a:prstGeom>
+                            <a:noFill/>
+                            <a:ln w="34775" cap="flat" cmpd="sng">
+                              <a:solidFill>
+                                <a:srgbClr val="000000"/>
+                              </a:solidFill>
+                              <a:prstDash val="solid"/>
+                              <a:round/>
+                              <a:headEnd type="none" w="med" len="med"/>
+                              <a:tailEnd type="none" w="med" len="med"/>
+                            </a:ln>
+                          </wps:spPr>
+                          <wps:bodyPr/>
+                        </wps:wsp>
+                        <wps:wsp>
+                          <wps:cNvPr id="358770057" name="Straight Arrow Connector 358770057"/>
+                          <wps:cNvCnPr/>
+                          <wps:spPr>
+                            <a:xfrm>
+                              <a:off x="2026" y="1504"/>
+                              <a:ext cx="8663" cy="0"/>
+                            </a:xfrm>
+                            <a:prstGeom prst="straightConnector1">
+                              <a:avLst/>
+                            </a:prstGeom>
+                            <a:noFill/>
+                            <a:ln w="34275" cap="flat" cmpd="sng">
+                              <a:solidFill>
+                                <a:srgbClr val="000000"/>
+                              </a:solidFill>
+                              <a:prstDash val="solid"/>
+                              <a:round/>
+                              <a:headEnd type="none" w="med" len="med"/>
+                              <a:tailEnd type="none" w="med" len="med"/>
+                            </a:ln>
+                          </wps:spPr>
+                          <wps:bodyPr/>
+                        </wps:wsp>
+                        <wps:wsp>
+                          <wps:cNvPr id="637502349" name="Straight Arrow Connector 637502349"/>
+                          <wps:cNvCnPr/>
+                          <wps:spPr>
+                            <a:xfrm>
+                              <a:off x="10662" y="1531"/>
+                              <a:ext cx="0" cy="14172"/>
+                            </a:xfrm>
+                            <a:prstGeom prst="straightConnector1">
+                              <a:avLst/>
+                            </a:prstGeom>
+                            <a:noFill/>
+                            <a:ln w="34775" cap="flat" cmpd="sng">
+                              <a:solidFill>
+                                <a:srgbClr val="000000"/>
+                              </a:solidFill>
+                              <a:prstDash val="solid"/>
+                              <a:round/>
+                              <a:headEnd type="none" w="med" len="med"/>
+                              <a:tailEnd type="none" w="med" len="med"/>
+                            </a:ln>
+                          </wps:spPr>
+                          <wps:bodyPr/>
+                        </wps:wsp>
+                      </wpg:grpSp>
+                    </wpg:wgp>
+                  </a:graphicData>
+                </a:graphic>
+              </wp:anchor>
+            </w:drawing>
+          </mc:Choice>
+          <mc:Fallback>
+            <w:pict>
+              <v:group w14:anchorId="2E5F0190" id="Group 1" o:spid="_x0000_s1026" style="position:absolute;left:0;text-align:left;margin-left:-19.25pt;margin-top:-18.85pt;width:498.75pt;height:757.25pt;z-index:-251657216;mso-wrap-distance-left:0;mso-wrap-distance-right:0;mso-position-horizontal-relative:margin;mso-position-vertical-relative:margin" coordorigin="21767" coordsize="63385,75600" o:gfxdata="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">
+                <v:group id="Group 825922787" o:spid="_x0000_s1027" style="position:absolute;left:21767;width:63385;height:75600" coordorigin="1990,1450" coordsize="8736,14336" o:gfxdata="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">
+                  <v:rect id="Rectangle 1656914141" o:spid="_x0000_s1028" style="position:absolute;left:1990;top:1450;width:8725;height:14325;visibility:visible;mso-wrap-style:square;v-text-anchor:middle" o:gfxdata="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" filled="f" stroked="f">
+                    <v:textbox inset="2.53958mm,2.53958mm,2.53958mm,2.53958mm">
+                      <w:txbxContent>
+                        <w:p>
+                          <w:pPr>
+                            <w:spacing w:line="240" w:lineRule="auto"/>
+                            <w:textDirection w:val="btLr"/>
+                          </w:pPr>
+                        </w:p>
+                        <w:p>
+                          <w:pPr>
+                            <w:spacing w:line="240" w:lineRule="auto"/>
+                            <w:textDirection w:val="btLr"/>
+                          </w:pPr>
+                        </w:p>
+                      </w:txbxContent>
+                    </v:textbox>
+                  </v:rect>
+                  <v:shapetype id="_x0000_t32" coordsize="21600,21600" o:spt="32" o:oned="t" path="m,l21600,21600e" filled="f">
+                    <v:path arrowok="t" fillok="f" o:connecttype="none"/>
+                    <o:lock v:ext="edit" shapetype="t"/>
+                  </v:shapetype>
+                  <v:shape id="Straight Arrow Connector 1540555769" o:spid="_x0000_s1029" type="#_x0000_t32" style="position:absolute;left:1990;top:15786;width:8736;height:0;visibility:visible;mso-wrap-style:square" o:connectortype="straight" o:gfxdata="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" strokeweight=".31736mm"/>
+                  <v:shape id="Straight Arrow Connector 476902473" o:spid="_x0000_s1030" type="#_x0000_t32" style="position:absolute;left:1999;top:1459;width:0;height:14318;visibility:visible;mso-wrap-style:square" o:connectortype="straight" o:gfxdata="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" strokeweight=".32083mm"/>
+                  <v:shape id="Straight Arrow Connector 1139995873" o:spid="_x0000_s1031" type="#_x0000_t32" style="position:absolute;left:1990;top:1450;width:8736;height:0;visibility:visible;mso-wrap-style:square" o:connectortype="straight" o:gfxdata="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" strokeweight=".31736mm"/>
+                  <v:shape id="Straight Arrow Connector 2038801081" o:spid="_x0000_s1032" type="#_x0000_t32" style="position:absolute;left:10717;top:1458;width:0;height:14318;visibility:visible;mso-wrap-style:square" o:connectortype="straight" o:gfxdata="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" strokeweight=".32083mm"/>
+                  <v:shape id="Straight Arrow Connector 1878001438" o:spid="_x0000_s1033" type="#_x0000_t32" style="position:absolute;left:2026;top:15731;width:8663;height:0;visibility:visible;mso-wrap-style:square" o:connectortype="straight" o:gfxdata="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" strokeweight=".9875mm"/>
+                  <v:shape id="Straight Arrow Connector 1685290331" o:spid="_x0000_s1034" type="#_x0000_t32" style="position:absolute;left:2053;top:1531;width:0;height:14172;visibility:visible;mso-wrap-style:square" o:connectortype="straight" o:gfxdata="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" strokeweight=".96597mm"/>
+                  <v:shape id="Straight Arrow Connector 358770057" o:spid="_x0000_s1035" type="#_x0000_t32" style="position:absolute;left:2026;top:1504;width:8663;height:0;visibility:visible;mso-wrap-style:square" o:connectortype="straight" o:gfxdata="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" strokeweight=".95208mm"/>
+                  <v:shape id="Straight Arrow Connector 637502349" o:spid="_x0000_s1036" type="#_x0000_t32" style="position:absolute;left:10662;top:1531;width:0;height:14172;visibility:visible;mso-wrap-style:square" o:connectortype="straight" o:gfxdata="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" strokeweight=".96597mm"/>
+                </v:group>
+                <w10:wrap anchorx="margin" anchory="margin"/>
+              </v:group>
+            </w:pict>
+          </mc:Fallback>
+        </mc:AlternateContent>
+      </w:r>
+      <w:r>
+        <w:rPr>
+          <w:rFonts w:ascii="Times New Roman" w:eastAsia="Times New Roman" w:hAnsi="Times New Roman" w:cs="Times New Roman"/>
+          <w:b/>
+          <w:kern w:val="0"/>
+          <w:sz w:val="32"/>
+          <w:szCs w:val="32"/>
+          <w:lang w:val="vi" w:eastAsia="vi-VN"/>
+          <w14:ligatures w14:val="none"/>
+        </w:rPr>
+        <w:t xml:space="preserve">          TRƯỜNG ĐẠI HỌC GIAO THÔNG VẬN TẢI</w:t>
+      </w:r>
+    </w:p>
+    <w:p>
+      <w:pPr>
+        <w:spacing w:before="120" w:after="24" w:line="288" w:lineRule="auto"/>
+        <w:jc w:val="center"/>
+        <w:rPr>
+          <w:rFonts w:ascii="Times New Roman" w:eastAsia="Times New Roman" w:hAnsi="Times New Roman" w:cs="Times New Roman"/>
+          <w:b/>
+          <w:kern w:val="0"/>
+          <w:sz w:val="32"/>
+          <w:szCs w:val="32"/>
+          <w:lang w:val="vi" w:eastAsia="vi-VN"/>
+          <w14:ligatures w14:val="none"/>
+        </w:rPr>
+      </w:pPr>
+      <w:r>
+        <w:rPr>
+          <w:rFonts w:ascii="Times New Roman" w:eastAsia="Times New Roman" w:hAnsi="Times New Roman" w:cs="Times New Roman"/>
+          <w:b/>
+          <w:kern w:val="0"/>
+          <w:sz w:val="32"/>
+          <w:szCs w:val="32"/>
+          <w:lang w:val="vi" w:eastAsia="vi-VN"/>
+          <w14:ligatures w14:val="none"/>
+        </w:rPr>
+        <w:t>KHOA CÔNG NGHỆ THÔNG TIN</w:t>
+      </w:r>
+    </w:p>
+    <w:p>
+      <w:pPr>
+        <w:spacing w:before="120" w:after="120" w:line="288" w:lineRule="auto"/>
+        <w:jc w:val="center"/>
+        <w:rPr>
+          <w:rFonts w:ascii="Times New Roman" w:eastAsia="Times New Roman" w:hAnsi="Times New Roman" w:cs="Times New Roman"/>
+          <w:kern w:val="0"/>
+          <w:sz w:val="32"/>
+          <w:szCs w:val="32"/>
+          <w:lang w:val="en-US" w:eastAsia="vi-VN"/>
+          <w14:ligatures w14:val="none"/>
+        </w:rPr>
+      </w:pPr>
+      <w:r>
+        <w:rPr>
+          <w:rFonts w:ascii="Times New Roman" w:eastAsia="Times New Roman" w:hAnsi="Times New Roman" w:cs="Times New Roman"/>
+          <w:kern w:val="0"/>
+          <w:sz w:val="32"/>
+          <w:szCs w:val="32"/>
+          <w:lang w:val="vi" w:eastAsia="vi-VN"/>
+          <w14:ligatures w14:val="none"/>
+        </w:rPr>
+        <w:t>---------o0o---------</w:t>
+      </w:r>
+    </w:p>
+    <w:p>
+      <w:pPr>
+        <w:spacing w:before="120" w:after="120" w:line="288" w:lineRule="auto"/>
+        <w:jc w:val="center"/>
+        <w:rPr>
+          <w:rFonts w:ascii="Times New Roman" w:eastAsia="Times New Roman" w:hAnsi="Times New Roman" w:cs="Times New Roman"/>
+          <w:kern w:val="0"/>
+          <w:sz w:val="32"/>
+          <w:szCs w:val="32"/>
+          <w:lang w:val="en-US" w:eastAsia="vi-VN"/>
+          <w14:ligatures w14:val="none"/>
+        </w:rPr>
+      </w:pPr>
+      <w:r>
+        <w:rPr>
+          <w:rFonts w:ascii="Times New Roman" w:eastAsia="Times New Roman" w:hAnsi="Times New Roman" w:cs="Times New Roman"/>
+          <w:noProof/>
+          <w:kern w:val="0"/>
+          <w:sz w:val="28"/>
+          <w:szCs w:val="28"/>
+          <w:lang w:val="vi" w:eastAsia="vi-VN"/>
+          <w14:ligatures w14:val="none"/>
+        </w:rPr>
+        <w:drawing>
+          <wp:inline distT="0" distB="0" distL="0" distR="0" wp14:anchorId="5A77944B" wp14:editId="3730746E">
+            <wp:extent cx="1752600" cy="1762125"/>
+            <wp:effectExtent l="0" t="0" r="0" b="9525"/>
+            <wp:docPr id="8" name="image1.png" descr="logo truong"/>
+            <wp:cNvGraphicFramePr/>
+            <a:graphic xmlns:a="http://schemas.openxmlformats.org/drawingml/2006/main">
+              <a:graphicData uri="http://schemas.openxmlformats.org/drawingml/2006/picture">
+                <pic:pic xmlns:pic="http://schemas.openxmlformats.org/drawingml/2006/picture">
+                  <pic:nvPicPr>
+                    <pic:cNvPr id="0" name="image1.png" descr="logo truong"/>
+                    <pic:cNvPicPr preferRelativeResize="0"/>
+                  </pic:nvPicPr>
+                  <pic:blipFill>
+                    <a:blip r:embed="rId8"/>
+                    <a:srcRect/>
+                    <a:stretch>
+                      <a:fillRect/>
+                    </a:stretch>
+                  </pic:blipFill>
+                  <pic:spPr>
+                    <a:xfrm>
+                      <a:off x="0" y="0"/>
+                      <a:ext cx="1752600" cy="1762125"/>
+                    </a:xfrm>
+                    <a:prstGeom prst="rect">
+                      <a:avLst/>
+                    </a:prstGeom>
+                    <a:ln/>
+                  </pic:spPr>
+                </pic:pic>
+              </a:graphicData>
+            </a:graphic>
+          </wp:inline>
+        </w:drawing>
+      </w:r>
+    </w:p>
+    <w:p>
+      <w:pPr>
+        <w:spacing w:before="120" w:after="120" w:line="288" w:lineRule="auto"/>
+        <w:jc w:val="center"/>
+        <w:rPr>
+          <w:rFonts w:ascii="Times New Roman" w:eastAsia="Times New Roman" w:hAnsi="Times New Roman" w:cs="Times New Roman"/>
+          <w:b/>
+          <w:kern w:val="0"/>
+          <w:sz w:val="32"/>
+          <w:szCs w:val="32"/>
+          <w:lang w:val="en-US" w:eastAsia="vi-VN"/>
+          <w14:ligatures w14:val="none"/>
+        </w:rPr>
+      </w:pPr>
+    </w:p>
+    <w:p>
+      <w:pPr>
+        <w:spacing w:before="120" w:after="120" w:line="288" w:lineRule="auto"/>
+        <w:jc w:val="center"/>
+        <w:rPr>
+          <w:rFonts w:ascii="Times New Roman" w:eastAsia="Times New Roman" w:hAnsi="Times New Roman" w:cs="Times New Roman"/>
+          <w:kern w:val="0"/>
+          <w:sz w:val="32"/>
+          <w:szCs w:val="32"/>
+          <w:lang w:val="vi" w:eastAsia="vi-VN"/>
+          <w14:ligatures w14:val="none"/>
+        </w:rPr>
+      </w:pPr>
+      <w:r>
+        <w:rPr>
+          <w:rFonts w:ascii="Times New Roman" w:eastAsia="Times New Roman" w:hAnsi="Times New Roman" w:cs="Times New Roman"/>
+          <w:kern w:val="0"/>
+          <w:sz w:val="32"/>
+          <w:szCs w:val="32"/>
+          <w:lang w:val="vi" w:eastAsia="vi-VN"/>
+          <w14:ligatures w14:val="none"/>
+        </w:rPr>
+        <w:t>BÁO CÁO BÀI TẬP LỚN</w:t>
+      </w:r>
+    </w:p>
+    <w:p>
+      <w:pPr>
+        <w:spacing w:before="120" w:after="120" w:line="288" w:lineRule="auto"/>
+        <w:jc w:val="center"/>
+        <w:rPr>
+          <w:rFonts w:ascii="Times New Roman" w:eastAsia="Times New Roman" w:hAnsi="Times New Roman" w:cs="Times New Roman"/>
+          <w:kern w:val="0"/>
+          <w:sz w:val="32"/>
+          <w:szCs w:val="32"/>
+          <w:lang w:val="en-US" w:eastAsia="vi-VN"/>
+          <w14:ligatures w14:val="none"/>
+        </w:rPr>
+      </w:pPr>
+      <w:r>
+        <w:rPr>
+          <w:rFonts w:ascii="Times New Roman" w:eastAsia="Times New Roman" w:hAnsi="Times New Roman" w:cs="Times New Roman"/>
+          <w:kern w:val="0"/>
+          <w:sz w:val="32"/>
+          <w:szCs w:val="32"/>
+          <w:lang w:val="en-US" w:eastAsia="vi-VN"/>
+          <w14:ligatures w14:val="none"/>
+        </w:rPr>
+        <w:t xml:space="preserve">HỌC PHẦN: </w:t>
+      </w:r>
+      <w:r>
+        <w:rPr>
+          <w:rFonts w:ascii="Times New Roman" w:eastAsia="Times New Roman" w:hAnsi="Times New Roman" w:cs="Times New Roman"/>
+          <w:kern w:val="0"/>
+          <w:sz w:val="32"/>
+          <w:szCs w:val="32"/>
+          <w:lang w:val="en-US" w:eastAsia="vi-VN"/>
+          <w14:ligatures w14:val="none"/>
+        </w:rPr>
+        <w:t>CÔNG NGHỆ PHÁT TRIỂN ỨNG DỤNG DOANH NGHIỆP</w:t>
+      </w:r>
+    </w:p>
+    <w:p>
+      <w:pPr>
+        <w:spacing w:before="120" w:after="120" w:line="288" w:lineRule="auto"/>
+        <w:jc w:val="center"/>
+        <w:rPr>
+          <w:rFonts w:ascii="Times New Roman" w:eastAsia="Times New Roman" w:hAnsi="Times New Roman" w:cs="Times New Roman"/>
+          <w:b/>
+          <w:kern w:val="0"/>
+          <w:sz w:val="32"/>
+          <w:szCs w:val="32"/>
+          <w:lang w:val="en-US" w:eastAsia="vi-VN"/>
+          <w14:ligatures w14:val="none"/>
+        </w:rPr>
+      </w:pPr>
+      <w:r>
+        <w:rPr>
+          <w:rFonts w:ascii="Times New Roman" w:eastAsia="Times New Roman" w:hAnsi="Times New Roman" w:cs="Times New Roman"/>
+          <w:b/>
+          <w:kern w:val="0"/>
+          <w:sz w:val="32"/>
+          <w:szCs w:val="32"/>
+          <w:lang w:val="en-US" w:eastAsia="vi-VN"/>
+          <w14:ligatures w14:val="none"/>
+        </w:rPr>
+        <w:t>ĐỀ TÀI</w:t>
+      </w:r>
+      <w:bookmarkStart w:id="1" w:name="_Hlk214914724"/>
+      <w:r>
+        <w:rPr>
+          <w:rFonts w:ascii="Times New Roman" w:eastAsia="Times New Roman" w:hAnsi="Times New Roman" w:cs="Times New Roman"/>
+          <w:b/>
+          <w:kern w:val="0"/>
+          <w:sz w:val="32"/>
+          <w:szCs w:val="32"/>
+          <w:lang w:val="en-US" w:eastAsia="vi-VN"/>
+          <w14:ligatures w14:val="none"/>
+        </w:rPr>
+        <w:t xml:space="preserve">: </w:t>
+      </w:r>
+      <w:r>
+        <w:rPr>
+          <w:rFonts w:ascii="Times New Roman" w:eastAsia="Times New Roman" w:hAnsi="Times New Roman" w:cs="Times New Roman"/>
           <w:b/>
           <w:bCs/>
-          <w:sz w:val="28"/>
-          <w:szCs w:val="28"/>
-        </w:rPr>
-      </w:pPr>
-      <w:r>
-        <w:rPr>
-          <w:rFonts w:asciiTheme="majorHAnsi" w:hAnsiTheme="majorHAnsi" w:cstheme="majorHAnsi"/>
+          <w:kern w:val="0"/>
+          <w:sz w:val="32"/>
+          <w:szCs w:val="32"/>
+          <w:lang w:eastAsia="vi-VN"/>
+          <w14:ligatures w14:val="none"/>
+        </w:rPr>
+        <w:t xml:space="preserve">API </w:t>
+      </w:r>
+      <w:r>
+        <w:rPr>
+          <w:rFonts w:ascii="Times New Roman" w:eastAsia="Times New Roman" w:hAnsi="Times New Roman" w:cs="Times New Roman"/>
           <w:b/>
           <w:bCs/>
-          <w:sz w:val="28"/>
-          <w:szCs w:val="28"/>
-        </w:rPr>
-        <w:t>Đề tài: API Gateway Security Service</w:t>
-      </w:r>
-    </w:p>
-    <w:p>
-      <w:pPr>
-        <w:rPr>
-          <w:rFonts w:asciiTheme="majorHAnsi" w:hAnsiTheme="majorHAnsi" w:cstheme="majorHAnsi"/>
-          <w:sz w:val="28"/>
-          <w:szCs w:val="28"/>
-        </w:rPr>
-      </w:pPr>
-      <w:r>
-        <w:rPr>
-          <w:rFonts w:asciiTheme="majorHAnsi" w:hAnsiTheme="majorHAnsi" w:cstheme="majorHAnsi"/>
-          <w:sz w:val="28"/>
-          <w:szCs w:val="28"/>
-        </w:rPr>
-        <w:pict w14:anchorId="6535962A">
-          <v:rect id="_x0000_i1049" style="width:0;height:1.5pt" o:hralign="center" o:hrstd="t" o:hr="t" fillcolor="#a0a0a0" stroked="f"/>
-        </w:pict>
-      </w:r>
-    </w:p>
-    <w:p>
-      <w:pPr>
-        <w:rPr>
-          <w:rFonts w:asciiTheme="majorHAnsi" w:hAnsiTheme="majorHAnsi" w:cstheme="majorHAnsi"/>
+          <w:kern w:val="0"/>
+          <w:sz w:val="32"/>
+          <w:szCs w:val="32"/>
+          <w:lang w:val="en-US" w:eastAsia="vi-VN"/>
+          <w14:ligatures w14:val="none"/>
+        </w:rPr>
+        <w:t>GATEWAY SECURITY SERVICE</w:t>
+      </w:r>
+      <w:bookmarkEnd w:id="1"/>
+    </w:p>
+    <w:p>
+      <w:pPr>
+        <w:tabs>
+          <w:tab w:val="left" w:pos="6315"/>
+        </w:tabs>
+        <w:spacing w:before="120" w:after="24" w:line="288" w:lineRule="auto"/>
+        <w:jc w:val="center"/>
+        <w:rPr>
+          <w:rFonts w:ascii="Times New Roman" w:eastAsia="Times New Roman" w:hAnsi="Times New Roman" w:cs="Times New Roman"/>
+          <w:kern w:val="0"/>
+          <w:sz w:val="26"/>
+          <w:szCs w:val="26"/>
+          <w:u w:val="single"/>
+          <w:lang w:val="vi" w:eastAsia="vi-VN"/>
+          <w14:ligatures w14:val="none"/>
+        </w:rPr>
+      </w:pPr>
+      <w:r>
+        <w:rPr>
+          <w:rFonts w:ascii="Times New Roman" w:eastAsia="Times New Roman" w:hAnsi="Times New Roman" w:cs="Times New Roman"/>
+          <w:b/>
+          <w:kern w:val="0"/>
+          <w:sz w:val="26"/>
+          <w:szCs w:val="26"/>
+          <w:u w:val="single"/>
+          <w:lang w:val="vi" w:eastAsia="vi-VN"/>
+          <w14:ligatures w14:val="none"/>
+        </w:rPr>
+        <w:t>Giảng viên hướng dẫn:</w:t>
+      </w:r>
+    </w:p>
+    <w:p>
+      <w:pPr>
+        <w:tabs>
+          <w:tab w:val="left" w:pos="6315"/>
+        </w:tabs>
+        <w:spacing w:before="120" w:after="24" w:line="288" w:lineRule="auto"/>
+        <w:jc w:val="center"/>
+        <w:rPr>
+          <w:rFonts w:ascii="Times New Roman" w:eastAsia="Times New Roman" w:hAnsi="Times New Roman" w:cs="Times New Roman"/>
+          <w:i/>
+          <w:kern w:val="0"/>
+          <w:sz w:val="32"/>
+          <w:szCs w:val="32"/>
+          <w:lang w:val="en-US" w:eastAsia="vi-VN"/>
+          <w14:ligatures w14:val="none"/>
+        </w:rPr>
+      </w:pPr>
+      <w:r>
+        <w:rPr>
+          <w:rFonts w:ascii="Times New Roman" w:eastAsia="Times New Roman" w:hAnsi="Times New Roman" w:cs="Times New Roman"/>
+          <w:i/>
+          <w:iCs/>
+          <w:kern w:val="0"/>
+          <w:sz w:val="32"/>
+          <w:szCs w:val="32"/>
+          <w:lang w:val="en-US" w:eastAsia="vi-VN"/>
+          <w14:ligatures w14:val="none"/>
+        </w:rPr>
+        <w:t>Thầy</w:t>
+      </w:r>
+      <w:r>
+        <w:rPr>
+          <w:rFonts w:ascii="Times New Roman" w:eastAsia="Times New Roman" w:hAnsi="Times New Roman" w:cs="Times New Roman"/>
+          <w:i/>
+          <w:kern w:val="0"/>
+          <w:sz w:val="32"/>
+          <w:szCs w:val="32"/>
+          <w:lang w:val="vi" w:eastAsia="vi-VN"/>
+          <w14:ligatures w14:val="none"/>
+        </w:rPr>
+        <w:t xml:space="preserve">: </w:t>
+      </w:r>
+      <w:r>
+        <w:rPr>
+          <w:rFonts w:ascii="Times New Roman" w:eastAsia="Times New Roman" w:hAnsi="Times New Roman" w:cs="Times New Roman"/>
+          <w:i/>
+          <w:kern w:val="0"/>
+          <w:sz w:val="32"/>
+          <w:szCs w:val="32"/>
+          <w:lang w:val="en-US" w:eastAsia="vi-VN"/>
+          <w14:ligatures w14:val="none"/>
+        </w:rPr>
+        <w:t>Nguyễn Trọng Phúc</w:t>
+      </w:r>
+    </w:p>
+    <w:p>
+      <w:pPr>
+        <w:tabs>
+          <w:tab w:val="left" w:pos="6315"/>
+        </w:tabs>
+        <w:spacing w:before="120" w:after="24" w:line="288" w:lineRule="auto"/>
+        <w:jc w:val="center"/>
+        <w:rPr>
+          <w:rFonts w:ascii="Times New Roman" w:eastAsia="Times New Roman" w:hAnsi="Times New Roman" w:cs="Times New Roman"/>
+          <w:b/>
+          <w:kern w:val="0"/>
+          <w:sz w:val="26"/>
+          <w:szCs w:val="26"/>
+          <w:u w:val="single"/>
+          <w:lang w:val="vi" w:eastAsia="vi-VN"/>
+          <w14:ligatures w14:val="none"/>
+        </w:rPr>
+      </w:pPr>
+      <w:r>
+        <w:rPr>
+          <w:rFonts w:ascii="Times New Roman" w:eastAsia="Times New Roman" w:hAnsi="Times New Roman" w:cs="Times New Roman"/>
+          <w:b/>
+          <w:kern w:val="0"/>
+          <w:sz w:val="26"/>
+          <w:szCs w:val="26"/>
+          <w:u w:val="single"/>
+          <w:lang w:val="en-US" w:eastAsia="vi-VN"/>
+          <w14:ligatures w14:val="none"/>
+        </w:rPr>
+        <w:t>Nhóm s</w:t>
+      </w:r>
+      <w:r>
+        <w:rPr>
+          <w:rFonts w:ascii="Times New Roman" w:eastAsia="Times New Roman" w:hAnsi="Times New Roman" w:cs="Times New Roman"/>
+          <w:b/>
+          <w:kern w:val="0"/>
+          <w:sz w:val="26"/>
+          <w:szCs w:val="26"/>
+          <w:u w:val="single"/>
+          <w:lang w:val="vi" w:eastAsia="vi-VN"/>
+          <w14:ligatures w14:val="none"/>
+        </w:rPr>
+        <w:t>inh viên thực hiện:</w:t>
+      </w:r>
+    </w:p>
+    <w:tbl>
+      <w:tblPr>
+        <w:tblW w:w="0" w:type="auto"/>
+        <w:jc w:val="center"/>
+        <w:tblBorders>
+          <w:top w:val="single" w:sz="4" w:space="0" w:color="000000"/>
+          <w:left w:val="single" w:sz="4" w:space="0" w:color="000000"/>
+          <w:bottom w:val="single" w:sz="4" w:space="0" w:color="000000"/>
+          <w:right w:val="single" w:sz="4" w:space="0" w:color="000000"/>
+          <w:insideH w:val="single" w:sz="4" w:space="0" w:color="000000"/>
+          <w:insideV w:val="single" w:sz="4" w:space="0" w:color="000000"/>
+        </w:tblBorders>
+        <w:tblLook w:val="0400" w:firstRow="0" w:lastRow="0" w:firstColumn="0" w:lastColumn="0" w:noHBand="0" w:noVBand="1"/>
+      </w:tblPr>
+      <w:tblGrid>
+        <w:gridCol w:w="356"/>
+        <w:gridCol w:w="2596"/>
+        <w:gridCol w:w="1476"/>
+      </w:tblGrid>
+      <w:tr>
+        <w:trPr>
+          <w:trHeight w:val="626"/>
+          <w:jc w:val="center"/>
+        </w:trPr>
+        <w:tc>
+          <w:tcPr>
+            <w:tcW w:w="0" w:type="auto"/>
+            <w:vAlign w:val="center"/>
+          </w:tcPr>
+          <w:p>
+            <w:pPr>
+              <w:spacing w:before="120" w:after="24" w:line="288" w:lineRule="auto"/>
+              <w:jc w:val="center"/>
+              <w:rPr>
+                <w:rFonts w:ascii="Times New Roman" w:eastAsia="Times New Roman" w:hAnsi="Times New Roman" w:cs="Times New Roman"/>
+                <w:kern w:val="0"/>
+                <w:sz w:val="28"/>
+                <w:szCs w:val="28"/>
+                <w:lang w:val="vi" w:eastAsia="vi-VN"/>
+                <w14:ligatures w14:val="none"/>
+              </w:rPr>
+            </w:pPr>
+            <w:r>
+              <w:rPr>
+                <w:rFonts w:ascii="Times New Roman" w:eastAsia="Times New Roman" w:hAnsi="Times New Roman" w:cs="Times New Roman"/>
+                <w:kern w:val="0"/>
+                <w:sz w:val="28"/>
+                <w:szCs w:val="28"/>
+                <w:lang w:val="vi" w:eastAsia="vi-VN"/>
+                <w14:ligatures w14:val="none"/>
+              </w:rPr>
+              <w:t>1</w:t>
+            </w:r>
+          </w:p>
+        </w:tc>
+        <w:tc>
+          <w:tcPr>
+            <w:tcW w:w="0" w:type="auto"/>
+            <w:vAlign w:val="center"/>
+          </w:tcPr>
+          <w:p>
+            <w:pPr>
+              <w:spacing w:before="120" w:after="24" w:line="288" w:lineRule="auto"/>
+              <w:jc w:val="center"/>
+              <w:rPr>
+                <w:rFonts w:ascii="Times New Roman" w:eastAsia="Times New Roman" w:hAnsi="Times New Roman" w:cs="Times New Roman"/>
+                <w:kern w:val="0"/>
+                <w:sz w:val="28"/>
+                <w:szCs w:val="28"/>
+                <w:lang w:val="vi" w:eastAsia="vi-VN"/>
+                <w14:ligatures w14:val="none"/>
+              </w:rPr>
+            </w:pPr>
+            <w:r>
+              <w:rPr>
+                <w:rFonts w:ascii="Times New Roman" w:eastAsia="Times New Roman" w:hAnsi="Times New Roman" w:cs="Times New Roman"/>
+                <w:kern w:val="0"/>
+                <w:sz w:val="28"/>
+                <w:szCs w:val="28"/>
+                <w:lang w:val="vi" w:eastAsia="vi-VN"/>
+                <w14:ligatures w14:val="none"/>
+              </w:rPr>
+              <w:t>Lê Đình Dũng</w:t>
+            </w:r>
+          </w:p>
+        </w:tc>
+        <w:tc>
+          <w:tcPr>
+            <w:tcW w:w="0" w:type="auto"/>
+            <w:vAlign w:val="center"/>
+          </w:tcPr>
+          <w:p>
+            <w:pPr>
+              <w:spacing w:before="120" w:after="24" w:line="288" w:lineRule="auto"/>
+              <w:jc w:val="center"/>
+              <w:rPr>
+                <w:rFonts w:ascii="Times New Roman" w:eastAsia="Times New Roman" w:hAnsi="Times New Roman" w:cs="Times New Roman"/>
+                <w:kern w:val="0"/>
+                <w:sz w:val="28"/>
+                <w:szCs w:val="28"/>
+                <w:lang w:val="vi" w:eastAsia="vi-VN"/>
+                <w14:ligatures w14:val="none"/>
+              </w:rPr>
+            </w:pPr>
+            <w:r>
+              <w:rPr>
+                <w:rFonts w:ascii="Times New Roman" w:eastAsia="Times New Roman" w:hAnsi="Times New Roman" w:cs="Times New Roman"/>
+                <w:kern w:val="0"/>
+                <w:sz w:val="28"/>
+                <w:szCs w:val="28"/>
+                <w:lang w:val="vi" w:eastAsia="vi-VN"/>
+                <w14:ligatures w14:val="none"/>
+              </w:rPr>
+              <w:t>211240089</w:t>
+            </w:r>
+          </w:p>
+        </w:tc>
+      </w:tr>
+      <w:tr>
+        <w:trPr>
+          <w:trHeight w:val="626"/>
+          <w:jc w:val="center"/>
+        </w:trPr>
+        <w:tc>
+          <w:tcPr>
+            <w:tcW w:w="0" w:type="auto"/>
+            <w:vAlign w:val="center"/>
+          </w:tcPr>
+          <w:p>
+            <w:pPr>
+              <w:spacing w:before="120" w:after="24" w:line="288" w:lineRule="auto"/>
+              <w:jc w:val="center"/>
+              <w:rPr>
+                <w:rFonts w:ascii="Times New Roman" w:eastAsia="Times New Roman" w:hAnsi="Times New Roman" w:cs="Times New Roman"/>
+                <w:kern w:val="0"/>
+                <w:sz w:val="28"/>
+                <w:szCs w:val="28"/>
+                <w:lang w:val="vi" w:eastAsia="vi-VN"/>
+                <w14:ligatures w14:val="none"/>
+              </w:rPr>
+            </w:pPr>
+            <w:r>
+              <w:rPr>
+                <w:rFonts w:ascii="Times New Roman" w:eastAsia="Times New Roman" w:hAnsi="Times New Roman" w:cs="Times New Roman"/>
+                <w:kern w:val="0"/>
+                <w:sz w:val="28"/>
+                <w:szCs w:val="28"/>
+                <w:lang w:val="vi" w:eastAsia="vi-VN"/>
+                <w14:ligatures w14:val="none"/>
+              </w:rPr>
+              <w:t>2</w:t>
+            </w:r>
+          </w:p>
+        </w:tc>
+        <w:tc>
+          <w:tcPr>
+            <w:tcW w:w="0" w:type="auto"/>
+            <w:vAlign w:val="center"/>
+          </w:tcPr>
+          <w:p>
+            <w:pPr>
+              <w:spacing w:before="120" w:after="24" w:line="288" w:lineRule="auto"/>
+              <w:jc w:val="center"/>
+              <w:rPr>
+                <w:rFonts w:ascii="Times New Roman" w:eastAsia="Times New Roman" w:hAnsi="Times New Roman" w:cs="Times New Roman"/>
+                <w:kern w:val="0"/>
+                <w:sz w:val="28"/>
+                <w:szCs w:val="28"/>
+                <w:lang w:val="en-US" w:eastAsia="vi-VN"/>
+                <w14:ligatures w14:val="none"/>
+              </w:rPr>
+            </w:pPr>
+            <w:r>
+              <w:rPr>
+                <w:rFonts w:ascii="Times New Roman" w:eastAsia="Times New Roman" w:hAnsi="Times New Roman" w:cs="Times New Roman"/>
+                <w:kern w:val="0"/>
+                <w:sz w:val="28"/>
+                <w:szCs w:val="28"/>
+                <w:lang w:val="en-US" w:eastAsia="vi-VN"/>
+                <w14:ligatures w14:val="none"/>
+              </w:rPr>
+              <w:t>Chu Ngọc Anh</w:t>
+            </w:r>
+          </w:p>
+        </w:tc>
+        <w:tc>
+          <w:tcPr>
+            <w:tcW w:w="0" w:type="auto"/>
+            <w:vAlign w:val="center"/>
+          </w:tcPr>
+          <w:p>
+            <w:pPr>
+              <w:spacing w:before="120" w:after="24" w:line="288" w:lineRule="auto"/>
+              <w:jc w:val="center"/>
+              <w:rPr>
+                <w:rFonts w:ascii="Times New Roman" w:eastAsia="Times New Roman" w:hAnsi="Times New Roman" w:cs="Times New Roman"/>
+                <w:kern w:val="0"/>
+                <w:sz w:val="28"/>
+                <w:szCs w:val="28"/>
+                <w:lang w:val="vi" w:eastAsia="vi-VN"/>
+                <w14:ligatures w14:val="none"/>
+              </w:rPr>
+            </w:pPr>
+            <w:r>
+              <w:rPr>
+                <w:rFonts w:ascii="Times New Roman" w:eastAsia="Times New Roman" w:hAnsi="Times New Roman" w:cs="Times New Roman"/>
+                <w:kern w:val="0"/>
+                <w:sz w:val="28"/>
+                <w:szCs w:val="28"/>
+                <w:lang w:val="vi" w:eastAsia="vi-VN"/>
+                <w14:ligatures w14:val="none"/>
+              </w:rPr>
+              <w:t>211210503</w:t>
+            </w:r>
+          </w:p>
+        </w:tc>
+      </w:tr>
+      <w:tr>
+        <w:trPr>
+          <w:trHeight w:val="626"/>
+          <w:jc w:val="center"/>
+        </w:trPr>
+        <w:tc>
+          <w:tcPr>
+            <w:tcW w:w="0" w:type="auto"/>
+            <w:vAlign w:val="center"/>
+          </w:tcPr>
+          <w:p>
+            <w:pPr>
+              <w:spacing w:before="120" w:after="24" w:line="288" w:lineRule="auto"/>
+              <w:jc w:val="center"/>
+              <w:rPr>
+                <w:rFonts w:ascii="Times New Roman" w:eastAsia="Times New Roman" w:hAnsi="Times New Roman" w:cs="Times New Roman"/>
+                <w:kern w:val="0"/>
+                <w:sz w:val="28"/>
+                <w:szCs w:val="28"/>
+                <w:lang w:val="vi" w:eastAsia="vi-VN"/>
+                <w14:ligatures w14:val="none"/>
+              </w:rPr>
+            </w:pPr>
+            <w:r>
+              <w:rPr>
+                <w:rFonts w:ascii="Times New Roman" w:eastAsia="Times New Roman" w:hAnsi="Times New Roman" w:cs="Times New Roman"/>
+                <w:kern w:val="0"/>
+                <w:sz w:val="28"/>
+                <w:szCs w:val="28"/>
+                <w:lang w:val="vi" w:eastAsia="vi-VN"/>
+                <w14:ligatures w14:val="none"/>
+              </w:rPr>
+              <w:t>3</w:t>
+            </w:r>
+          </w:p>
+        </w:tc>
+        <w:tc>
+          <w:tcPr>
+            <w:tcW w:w="0" w:type="auto"/>
+            <w:vAlign w:val="center"/>
+          </w:tcPr>
+          <w:p>
+            <w:pPr>
+              <w:spacing w:before="120" w:after="24" w:line="288" w:lineRule="auto"/>
+              <w:jc w:val="center"/>
+              <w:rPr>
+                <w:rFonts w:ascii="Times New Roman" w:eastAsia="Times New Roman" w:hAnsi="Times New Roman" w:cs="Times New Roman"/>
+                <w:kern w:val="0"/>
+                <w:sz w:val="28"/>
+                <w:szCs w:val="28"/>
+                <w:lang w:val="en-US" w:eastAsia="vi-VN"/>
+                <w14:ligatures w14:val="none"/>
+              </w:rPr>
+            </w:pPr>
+            <w:r>
+              <w:rPr>
+                <w:rFonts w:ascii="Times New Roman" w:eastAsia="Times New Roman" w:hAnsi="Times New Roman" w:cs="Times New Roman"/>
+                <w:kern w:val="0"/>
+                <w:sz w:val="28"/>
+                <w:szCs w:val="28"/>
+                <w:lang w:val="en-US" w:eastAsia="vi-VN"/>
+                <w14:ligatures w14:val="none"/>
+              </w:rPr>
+              <w:t>Nguyễn Minh Quang</w:t>
+            </w:r>
+          </w:p>
+        </w:tc>
+        <w:tc>
+          <w:tcPr>
+            <w:tcW w:w="0" w:type="auto"/>
+            <w:vAlign w:val="center"/>
+          </w:tcPr>
+          <w:p>
+            <w:pPr>
+              <w:spacing w:before="120" w:after="24" w:line="288" w:lineRule="auto"/>
+              <w:jc w:val="center"/>
+              <w:rPr>
+                <w:rFonts w:ascii="Times New Roman" w:eastAsia="Times New Roman" w:hAnsi="Times New Roman" w:cs="Times New Roman"/>
+                <w:kern w:val="0"/>
+                <w:sz w:val="28"/>
+                <w:szCs w:val="28"/>
+                <w:lang w:val="en-US" w:eastAsia="vi-VN"/>
+                <w14:ligatures w14:val="none"/>
+              </w:rPr>
+            </w:pPr>
+            <w:r>
+              <w:rPr>
+                <w:rFonts w:ascii="Times New Roman" w:eastAsia="Times New Roman" w:hAnsi="Times New Roman" w:cs="Times New Roman"/>
+                <w:bCs/>
+                <w:kern w:val="0"/>
+                <w:sz w:val="28"/>
+                <w:szCs w:val="28"/>
+                <w14:ligatures w14:val="none"/>
+              </w:rPr>
+              <w:t>211210126</w:t>
+            </w:r>
+          </w:p>
+        </w:tc>
+      </w:tr>
+      <w:tr>
+        <w:trPr>
+          <w:trHeight w:val="626"/>
+          <w:jc w:val="center"/>
+        </w:trPr>
+        <w:tc>
+          <w:tcPr>
+            <w:tcW w:w="0" w:type="auto"/>
+            <w:vAlign w:val="center"/>
+          </w:tcPr>
+          <w:p>
+            <w:pPr>
+              <w:spacing w:before="120" w:after="24" w:line="288" w:lineRule="auto"/>
+              <w:jc w:val="center"/>
+              <w:rPr>
+                <w:rFonts w:ascii="Times New Roman" w:eastAsia="Times New Roman" w:hAnsi="Times New Roman" w:cs="Times New Roman"/>
+                <w:kern w:val="0"/>
+                <w:sz w:val="28"/>
+                <w:szCs w:val="28"/>
+                <w:lang w:val="en-US" w:eastAsia="vi-VN"/>
+                <w14:ligatures w14:val="none"/>
+              </w:rPr>
+            </w:pPr>
+            <w:r>
+              <w:rPr>
+                <w:rFonts w:ascii="Times New Roman" w:eastAsia="Times New Roman" w:hAnsi="Times New Roman" w:cs="Times New Roman"/>
+                <w:kern w:val="0"/>
+                <w:sz w:val="28"/>
+                <w:szCs w:val="28"/>
+                <w:lang w:val="en-US" w:eastAsia="vi-VN"/>
+                <w14:ligatures w14:val="none"/>
+              </w:rPr>
+              <w:t>4</w:t>
+            </w:r>
+          </w:p>
+        </w:tc>
+        <w:tc>
+          <w:tcPr>
+            <w:tcW w:w="0" w:type="auto"/>
+            <w:vAlign w:val="center"/>
+          </w:tcPr>
+          <w:p>
+            <w:pPr>
+              <w:spacing w:before="120" w:after="24" w:line="288" w:lineRule="auto"/>
+              <w:jc w:val="center"/>
+              <w:rPr>
+                <w:rFonts w:ascii="Times New Roman" w:eastAsia="Times New Roman" w:hAnsi="Times New Roman" w:cs="Times New Roman"/>
+                <w:kern w:val="0"/>
+                <w:sz w:val="28"/>
+                <w:szCs w:val="28"/>
+                <w:lang w:val="en-US" w:eastAsia="vi-VN"/>
+                <w14:ligatures w14:val="none"/>
+              </w:rPr>
+            </w:pPr>
+            <w:r>
+              <w:rPr>
+                <w:rFonts w:ascii="Times New Roman" w:eastAsia="Times New Roman" w:hAnsi="Times New Roman" w:cs="Times New Roman"/>
+                <w:kern w:val="0"/>
+                <w:sz w:val="28"/>
+                <w:szCs w:val="28"/>
+                <w:lang w:val="en-US" w:eastAsia="vi-VN"/>
+                <w14:ligatures w14:val="none"/>
+              </w:rPr>
+              <w:t>Đào Hoàng Hải</w:t>
+            </w:r>
+          </w:p>
+        </w:tc>
+        <w:tc>
+          <w:tcPr>
+            <w:tcW w:w="0" w:type="auto"/>
+            <w:vAlign w:val="center"/>
+          </w:tcPr>
+          <w:p>
+            <w:pPr>
+              <w:spacing w:before="120" w:after="24" w:line="288" w:lineRule="auto"/>
+              <w:jc w:val="center"/>
+              <w:rPr>
+                <w:rFonts w:ascii="Times New Roman" w:eastAsia="Times New Roman" w:hAnsi="Times New Roman" w:cs="Times New Roman"/>
+                <w:bCs/>
+                <w:kern w:val="0"/>
+                <w:sz w:val="28"/>
+                <w:szCs w:val="28"/>
+                <w:lang w:val="en-US"/>
+                <w14:ligatures w14:val="none"/>
+              </w:rPr>
+            </w:pPr>
+            <w:r>
+              <w:rPr>
+                <w:rFonts w:ascii="Times New Roman" w:eastAsia="Times New Roman" w:hAnsi="Times New Roman" w:cs="Times New Roman"/>
+                <w:bCs/>
+                <w:kern w:val="0"/>
+                <w:sz w:val="28"/>
+                <w:szCs w:val="28"/>
+                <w:lang w:val="en-US"/>
+                <w14:ligatures w14:val="none"/>
+              </w:rPr>
+              <w:t>2112</w:t>
+            </w:r>
+            <w:r>
+              <w:rPr>
+                <w:rFonts w:ascii="Times New Roman" w:eastAsia="Times New Roman" w:hAnsi="Times New Roman" w:cs="Times New Roman"/>
+                <w:bCs/>
+                <w:kern w:val="0"/>
+                <w:sz w:val="28"/>
+                <w:szCs w:val="28"/>
+                <w:lang w:val="en-US"/>
+                <w14:ligatures w14:val="none"/>
+              </w:rPr>
+              <w:t>11324</w:t>
+            </w:r>
+          </w:p>
+        </w:tc>
+      </w:tr>
+      <w:tr>
+        <w:trPr>
+          <w:trHeight w:val="626"/>
+          <w:jc w:val="center"/>
+        </w:trPr>
+        <w:tc>
+          <w:tcPr>
+            <w:tcW w:w="0" w:type="auto"/>
+            <w:vAlign w:val="center"/>
+          </w:tcPr>
+          <w:p>
+            <w:pPr>
+              <w:spacing w:before="120" w:after="24" w:line="288" w:lineRule="auto"/>
+              <w:jc w:val="center"/>
+              <w:rPr>
+                <w:rFonts w:ascii="Times New Roman" w:eastAsia="Times New Roman" w:hAnsi="Times New Roman" w:cs="Times New Roman"/>
+                <w:kern w:val="0"/>
+                <w:sz w:val="28"/>
+                <w:szCs w:val="28"/>
+                <w:lang w:val="en-US" w:eastAsia="vi-VN"/>
+                <w14:ligatures w14:val="none"/>
+              </w:rPr>
+            </w:pPr>
+            <w:r>
+              <w:rPr>
+                <w:rFonts w:ascii="Times New Roman" w:eastAsia="Times New Roman" w:hAnsi="Times New Roman" w:cs="Times New Roman"/>
+                <w:kern w:val="0"/>
+                <w:sz w:val="28"/>
+                <w:szCs w:val="28"/>
+                <w:lang w:val="en-US" w:eastAsia="vi-VN"/>
+                <w14:ligatures w14:val="none"/>
+              </w:rPr>
+              <w:t>5</w:t>
+            </w:r>
+          </w:p>
+        </w:tc>
+        <w:tc>
+          <w:tcPr>
+            <w:tcW w:w="0" w:type="auto"/>
+            <w:vAlign w:val="center"/>
+          </w:tcPr>
+          <w:p>
+            <w:pPr>
+              <w:spacing w:before="120" w:after="24" w:line="288" w:lineRule="auto"/>
+              <w:jc w:val="center"/>
+              <w:rPr>
+                <w:rFonts w:ascii="Times New Roman" w:eastAsia="Times New Roman" w:hAnsi="Times New Roman" w:cs="Times New Roman"/>
+                <w:kern w:val="0"/>
+                <w:sz w:val="28"/>
+                <w:szCs w:val="28"/>
+                <w:lang w:val="en-US" w:eastAsia="vi-VN"/>
+                <w14:ligatures w14:val="none"/>
+              </w:rPr>
+            </w:pPr>
+            <w:r>
+              <w:rPr>
+                <w:rFonts w:ascii="Times New Roman" w:eastAsia="Times New Roman" w:hAnsi="Times New Roman" w:cs="Times New Roman"/>
+                <w:kern w:val="0"/>
+                <w:sz w:val="28"/>
+                <w:szCs w:val="28"/>
+                <w:lang w:val="en-US" w:eastAsia="vi-VN"/>
+                <w14:ligatures w14:val="none"/>
+              </w:rPr>
+              <w:t>Trần Đình Đạt</w:t>
+            </w:r>
+          </w:p>
+        </w:tc>
+        <w:tc>
+          <w:tcPr>
+            <w:tcW w:w="0" w:type="auto"/>
+            <w:vAlign w:val="center"/>
+          </w:tcPr>
+          <w:p>
+            <w:pPr>
+              <w:spacing w:before="120" w:after="24" w:line="288" w:lineRule="auto"/>
+              <w:jc w:val="center"/>
+              <w:rPr>
+                <w:rFonts w:ascii="Times New Roman" w:eastAsia="Times New Roman" w:hAnsi="Times New Roman" w:cs="Times New Roman"/>
+                <w:bCs/>
+                <w:kern w:val="0"/>
+                <w:sz w:val="28"/>
+                <w:szCs w:val="28"/>
+                <w:lang w:val="en-US"/>
+                <w14:ligatures w14:val="none"/>
+              </w:rPr>
+            </w:pPr>
+            <w:r>
+              <w:rPr>
+                <w:rFonts w:ascii="Times New Roman" w:eastAsia="Times New Roman" w:hAnsi="Times New Roman" w:cs="Times New Roman"/>
+                <w:bCs/>
+                <w:kern w:val="0"/>
+                <w:sz w:val="28"/>
+                <w:szCs w:val="28"/>
+                <w:lang w:val="en-US"/>
+                <w14:ligatures w14:val="none"/>
+              </w:rPr>
+              <w:t>211202370</w:t>
+            </w:r>
+          </w:p>
+        </w:tc>
+      </w:tr>
+    </w:tbl>
+    <w:p>
+      <w:pPr>
+        <w:tabs>
+          <w:tab w:val="left" w:pos="6315"/>
+        </w:tabs>
+        <w:spacing w:before="120" w:after="24" w:line="288" w:lineRule="auto"/>
+        <w:rPr>
+          <w:rFonts w:ascii="Times New Roman" w:eastAsia="Times New Roman" w:hAnsi="Times New Roman" w:cs="Times New Roman"/>
+          <w:kern w:val="0"/>
+          <w:sz w:val="26"/>
+          <w:szCs w:val="26"/>
+          <w:lang w:val="en-US" w:eastAsia="vi-VN"/>
+          <w14:ligatures w14:val="none"/>
+        </w:rPr>
+      </w:pPr>
+    </w:p>
+    <w:p>
+      <w:pPr>
+        <w:tabs>
+          <w:tab w:val="left" w:pos="6315"/>
+        </w:tabs>
+        <w:spacing w:before="120" w:after="24" w:line="288" w:lineRule="auto"/>
+        <w:jc w:val="center"/>
+        <w:rPr>
+          <w:rFonts w:ascii="Times New Roman" w:eastAsia="Times New Roman" w:hAnsi="Times New Roman" w:cs="Times New Roman"/>
+          <w:i/>
+          <w:kern w:val="0"/>
+          <w:sz w:val="28"/>
+          <w:szCs w:val="28"/>
+          <w:lang w:val="en-US" w:eastAsia="vi-VN"/>
+          <w14:ligatures w14:val="none"/>
+        </w:rPr>
+      </w:pPr>
+      <w:r>
+        <w:rPr>
+          <w:rFonts w:ascii="Times New Roman" w:eastAsia="Times New Roman" w:hAnsi="Times New Roman" w:cs="Times New Roman"/>
+          <w:i/>
+          <w:kern w:val="0"/>
+          <w:sz w:val="28"/>
+          <w:szCs w:val="28"/>
+          <w:lang w:val="vi" w:eastAsia="vi-VN"/>
+          <w14:ligatures w14:val="none"/>
+        </w:rPr>
+        <w:t xml:space="preserve">Hà Nội, Tháng </w:t>
+      </w:r>
+      <w:r>
+        <w:rPr>
+          <w:rFonts w:ascii="Times New Roman" w:eastAsia="Times New Roman" w:hAnsi="Times New Roman" w:cs="Times New Roman"/>
+          <w:i/>
+          <w:kern w:val="0"/>
+          <w:sz w:val="28"/>
+          <w:szCs w:val="28"/>
+          <w:lang w:val="en-US" w:eastAsia="vi-VN"/>
+          <w14:ligatures w14:val="none"/>
+        </w:rPr>
+        <w:t>11</w:t>
+      </w:r>
+      <w:r>
+        <w:rPr>
+          <w:rFonts w:ascii="Times New Roman" w:eastAsia="Times New Roman" w:hAnsi="Times New Roman" w:cs="Times New Roman"/>
+          <w:i/>
+          <w:kern w:val="0"/>
+          <w:sz w:val="28"/>
+          <w:szCs w:val="28"/>
+          <w:lang w:val="vi" w:eastAsia="vi-VN"/>
+          <w14:ligatures w14:val="none"/>
+        </w:rPr>
+        <w:t xml:space="preserve"> Năm 202</w:t>
+      </w:r>
+      <w:r>
+        <w:rPr>
+          <w:rFonts w:ascii="Times New Roman" w:eastAsia="Times New Roman" w:hAnsi="Times New Roman" w:cs="Times New Roman"/>
+          <w:i/>
+          <w:kern w:val="0"/>
+          <w:sz w:val="28"/>
+          <w:szCs w:val="28"/>
+          <w:lang w:val="en-US" w:eastAsia="vi-VN"/>
+          <w14:ligatures w14:val="none"/>
+        </w:rPr>
+        <w:t>5</w:t>
+      </w:r>
+    </w:p>
+    <w:p>
+      <w:pPr>
+        <w:spacing w:before="120" w:after="24" w:line="288" w:lineRule="auto"/>
+        <w:jc w:val="center"/>
+        <w:rPr>
+          <w:rFonts w:ascii="Times New Roman" w:eastAsia="Times New Roman" w:hAnsi="Times New Roman" w:cs="Times New Roman"/>
+          <w:kern w:val="0"/>
+          <w:sz w:val="28"/>
+          <w:szCs w:val="28"/>
+          <w:lang w:val="en-US" w:eastAsia="vi-VN"/>
+          <w14:ligatures w14:val="none"/>
+        </w:rPr>
+      </w:pPr>
+      <w:r>
+        <w:rPr>
+          <w:rFonts w:ascii="Times New Roman" w:eastAsia="Times New Roman" w:hAnsi="Times New Roman" w:cs="Times New Roman"/>
+          <w:kern w:val="0"/>
+          <w:sz w:val="28"/>
+          <w:szCs w:val="28"/>
+          <w:lang w:val="vi" w:eastAsia="vi-VN"/>
+          <w14:ligatures w14:val="none"/>
+        </w:rPr>
+        <w:t>---------------o0o---------------</w:t>
+      </w:r>
+    </w:p>
+    <w:sdt>
+      <w:sdtPr>
+        <w:rPr>
           <w:b/>
           <w:bCs/>
-          <w:sz w:val="28"/>
-          <w:szCs w:val="28"/>
-        </w:rPr>
-      </w:pPr>
-      <w:r>
+          <w:color w:val="auto"/>
+        </w:rPr>
+        <w:id w:val="-1337001411"/>
+        <w:docPartObj>
+          <w:docPartGallery w:val="Table of Contents"/>
+          <w:docPartUnique/>
+        </w:docPartObj>
+      </w:sdtPr>
+      <w:sdtEndPr>
+        <w:rPr>
+          <w:rFonts w:asciiTheme="minorHAnsi" w:eastAsiaTheme="minorHAnsi" w:hAnsiTheme="minorHAnsi" w:cstheme="minorBidi"/>
+          <w:noProof/>
+          <w:kern w:val="2"/>
+          <w:sz w:val="24"/>
+          <w:szCs w:val="24"/>
+          <w:lang w:val="vi-VN"/>
+          <w14:ligatures w14:val="standardContextual"/>
+        </w:rPr>
+      </w:sdtEndPr>
+      <w:sdtContent>
+        <w:p>
+          <w:pPr>
+            <w:pStyle w:val="TOCHeading"/>
+            <w:jc w:val="center"/>
+            <w:rPr>
+              <w:rFonts w:cstheme="majorHAnsi"/>
+              <w:b/>
+              <w:bCs/>
+              <w:color w:val="auto"/>
+            </w:rPr>
+          </w:pPr>
+          <w:r>
+            <w:rPr>
+              <w:rFonts w:cstheme="majorHAnsi"/>
+              <w:b/>
+              <w:bCs/>
+              <w:color w:val="auto"/>
+            </w:rPr>
+            <w:t>MỤC LỤC</w:t>
+          </w:r>
+        </w:p>
+        <w:p>
+          <w:pPr>
+            <w:pStyle w:val="TOC1"/>
+            <w:tabs>
+              <w:tab w:val="right" w:leader="dot" w:pos="9016"/>
+            </w:tabs>
+            <w:rPr>
+              <w:rFonts w:asciiTheme="majorHAnsi" w:eastAsiaTheme="minorEastAsia" w:hAnsiTheme="majorHAnsi" w:cstheme="majorHAnsi"/>
+              <w:noProof/>
+              <w:sz w:val="28"/>
+              <w:szCs w:val="28"/>
+              <w:lang w:eastAsia="vi-VN"/>
+            </w:rPr>
+          </w:pPr>
+          <w:r>
+            <w:rPr>
+              <w:rFonts w:asciiTheme="majorHAnsi" w:hAnsiTheme="majorHAnsi" w:cstheme="majorHAnsi"/>
+              <w:sz w:val="28"/>
+              <w:szCs w:val="28"/>
+            </w:rPr>
+            <w:fldChar w:fldCharType="begin"/>
+          </w:r>
+          <w:r>
+            <w:rPr>
+              <w:rFonts w:asciiTheme="majorHAnsi" w:hAnsiTheme="majorHAnsi" w:cstheme="majorHAnsi"/>
+              <w:sz w:val="28"/>
+              <w:szCs w:val="28"/>
+            </w:rPr>
+            <w:instrText xml:space="preserve"> TOC \o "1-3" \h \z \u </w:instrText>
+          </w:r>
+          <w:r>
+            <w:rPr>
+              <w:rFonts w:asciiTheme="majorHAnsi" w:hAnsiTheme="majorHAnsi" w:cstheme="majorHAnsi"/>
+              <w:sz w:val="28"/>
+              <w:szCs w:val="28"/>
+            </w:rPr>
+            <w:fldChar w:fldCharType="separate"/>
+          </w:r>
+          <w:hyperlink w:anchor="_Toc214914457" w:history="1">
+            <w:r>
+              <w:rPr>
+                <w:rStyle w:val="Hyperlink"/>
+                <w:rFonts w:asciiTheme="majorHAnsi" w:hAnsiTheme="majorHAnsi" w:cstheme="majorHAnsi"/>
+                <w:b/>
+                <w:bCs/>
+                <w:noProof/>
+                <w:sz w:val="28"/>
+                <w:szCs w:val="28"/>
+                <w:lang w:val="en-US"/>
+              </w:rPr>
+              <w:t>Lời nói đầu</w:t>
+            </w:r>
+            <w:r>
+              <w:rPr>
+                <w:rFonts w:asciiTheme="majorHAnsi" w:hAnsiTheme="majorHAnsi" w:cstheme="majorHAnsi"/>
+                <w:noProof/>
+                <w:webHidden/>
+                <w:sz w:val="28"/>
+                <w:szCs w:val="28"/>
+              </w:rPr>
+              <w:tab/>
+            </w:r>
+            <w:r>
+              <w:rPr>
+                <w:rFonts w:asciiTheme="majorHAnsi" w:hAnsiTheme="majorHAnsi" w:cstheme="majorHAnsi"/>
+                <w:noProof/>
+                <w:webHidden/>
+                <w:sz w:val="28"/>
+                <w:szCs w:val="28"/>
+              </w:rPr>
+              <w:fldChar w:fldCharType="begin"/>
+            </w:r>
+            <w:r>
+              <w:rPr>
+                <w:rFonts w:asciiTheme="majorHAnsi" w:hAnsiTheme="majorHAnsi" w:cstheme="majorHAnsi"/>
+                <w:noProof/>
+                <w:webHidden/>
+                <w:sz w:val="28"/>
+                <w:szCs w:val="28"/>
+              </w:rPr>
+              <w:instrText xml:space="preserve"> PAGEREF _Toc214914457 \h </w:instrText>
+            </w:r>
+            <w:r>
+              <w:rPr>
+                <w:rFonts w:asciiTheme="majorHAnsi" w:hAnsiTheme="majorHAnsi" w:cstheme="majorHAnsi"/>
+                <w:noProof/>
+                <w:webHidden/>
+                <w:sz w:val="28"/>
+                <w:szCs w:val="28"/>
+              </w:rPr>
+            </w:r>
+            <w:r>
+              <w:rPr>
+                <w:rFonts w:asciiTheme="majorHAnsi" w:hAnsiTheme="majorHAnsi" w:cstheme="majorHAnsi"/>
+                <w:noProof/>
+                <w:webHidden/>
+                <w:sz w:val="28"/>
+                <w:szCs w:val="28"/>
+              </w:rPr>
+              <w:fldChar w:fldCharType="separate"/>
+            </w:r>
+            <w:r>
+              <w:rPr>
+                <w:rFonts w:asciiTheme="majorHAnsi" w:hAnsiTheme="majorHAnsi" w:cstheme="majorHAnsi"/>
+                <w:noProof/>
+                <w:webHidden/>
+                <w:sz w:val="28"/>
+                <w:szCs w:val="28"/>
+              </w:rPr>
+              <w:t>3</w:t>
+            </w:r>
+            <w:r>
+              <w:rPr>
+                <w:rFonts w:asciiTheme="majorHAnsi" w:hAnsiTheme="majorHAnsi" w:cstheme="majorHAnsi"/>
+                <w:noProof/>
+                <w:webHidden/>
+                <w:sz w:val="28"/>
+                <w:szCs w:val="28"/>
+              </w:rPr>
+              <w:fldChar w:fldCharType="end"/>
+            </w:r>
+          </w:hyperlink>
+        </w:p>
+        <w:p>
+          <w:pPr>
+            <w:pStyle w:val="TOC1"/>
+            <w:tabs>
+              <w:tab w:val="right" w:leader="dot" w:pos="9016"/>
+            </w:tabs>
+            <w:rPr>
+              <w:rFonts w:asciiTheme="majorHAnsi" w:eastAsiaTheme="minorEastAsia" w:hAnsiTheme="majorHAnsi" w:cstheme="majorHAnsi"/>
+              <w:noProof/>
+              <w:sz w:val="28"/>
+              <w:szCs w:val="28"/>
+              <w:lang w:eastAsia="vi-VN"/>
+            </w:rPr>
+          </w:pPr>
+          <w:hyperlink w:anchor="_Toc214914458" w:history="1">
+            <w:r>
+              <w:rPr>
+                <w:rStyle w:val="Hyperlink"/>
+                <w:rFonts w:asciiTheme="majorHAnsi" w:hAnsiTheme="majorHAnsi" w:cstheme="majorHAnsi"/>
+                <w:b/>
+                <w:bCs/>
+                <w:noProof/>
+                <w:sz w:val="28"/>
+                <w:szCs w:val="28"/>
+                <w:lang w:val="en-US"/>
+              </w:rPr>
+              <w:t>PHẦN I. PROPOSAL</w:t>
+            </w:r>
+            <w:r>
+              <w:rPr>
+                <w:rFonts w:asciiTheme="majorHAnsi" w:hAnsiTheme="majorHAnsi" w:cstheme="majorHAnsi"/>
+                <w:noProof/>
+                <w:webHidden/>
+                <w:sz w:val="28"/>
+                <w:szCs w:val="28"/>
+              </w:rPr>
+              <w:tab/>
+            </w:r>
+            <w:r>
+              <w:rPr>
+                <w:rFonts w:asciiTheme="majorHAnsi" w:hAnsiTheme="majorHAnsi" w:cstheme="majorHAnsi"/>
+                <w:noProof/>
+                <w:webHidden/>
+                <w:sz w:val="28"/>
+                <w:szCs w:val="28"/>
+              </w:rPr>
+              <w:fldChar w:fldCharType="begin"/>
+            </w:r>
+            <w:r>
+              <w:rPr>
+                <w:rFonts w:asciiTheme="majorHAnsi" w:hAnsiTheme="majorHAnsi" w:cstheme="majorHAnsi"/>
+                <w:noProof/>
+                <w:webHidden/>
+                <w:sz w:val="28"/>
+                <w:szCs w:val="28"/>
+              </w:rPr>
+              <w:instrText xml:space="preserve"> PAGEREF _Toc214914458 \h </w:instrText>
+            </w:r>
+            <w:r>
+              <w:rPr>
+                <w:rFonts w:asciiTheme="majorHAnsi" w:hAnsiTheme="majorHAnsi" w:cstheme="majorHAnsi"/>
+                <w:noProof/>
+                <w:webHidden/>
+                <w:sz w:val="28"/>
+                <w:szCs w:val="28"/>
+              </w:rPr>
+            </w:r>
+            <w:r>
+              <w:rPr>
+                <w:rFonts w:asciiTheme="majorHAnsi" w:hAnsiTheme="majorHAnsi" w:cstheme="majorHAnsi"/>
+                <w:noProof/>
+                <w:webHidden/>
+                <w:sz w:val="28"/>
+                <w:szCs w:val="28"/>
+              </w:rPr>
+              <w:fldChar w:fldCharType="separate"/>
+            </w:r>
+            <w:r>
+              <w:rPr>
+                <w:rFonts w:asciiTheme="majorHAnsi" w:hAnsiTheme="majorHAnsi" w:cstheme="majorHAnsi"/>
+                <w:noProof/>
+                <w:webHidden/>
+                <w:sz w:val="28"/>
+                <w:szCs w:val="28"/>
+              </w:rPr>
+              <w:t>4</w:t>
+            </w:r>
+            <w:r>
+              <w:rPr>
+                <w:rFonts w:asciiTheme="majorHAnsi" w:hAnsiTheme="majorHAnsi" w:cstheme="majorHAnsi"/>
+                <w:noProof/>
+                <w:webHidden/>
+                <w:sz w:val="28"/>
+                <w:szCs w:val="28"/>
+              </w:rPr>
+              <w:fldChar w:fldCharType="end"/>
+            </w:r>
+          </w:hyperlink>
+        </w:p>
+        <w:p>
+          <w:pPr>
+            <w:pStyle w:val="TOC2"/>
+            <w:tabs>
+              <w:tab w:val="right" w:leader="dot" w:pos="9016"/>
+            </w:tabs>
+            <w:rPr>
+              <w:rFonts w:asciiTheme="majorHAnsi" w:eastAsiaTheme="minorEastAsia" w:hAnsiTheme="majorHAnsi" w:cstheme="majorHAnsi"/>
+              <w:noProof/>
+              <w:sz w:val="28"/>
+              <w:szCs w:val="28"/>
+              <w:lang w:eastAsia="vi-VN"/>
+            </w:rPr>
+          </w:pPr>
+          <w:hyperlink w:anchor="_Toc214914459" w:history="1">
+            <w:r>
+              <w:rPr>
+                <w:rStyle w:val="Hyperlink"/>
+                <w:rFonts w:asciiTheme="majorHAnsi" w:hAnsiTheme="majorHAnsi" w:cstheme="majorHAnsi"/>
+                <w:b/>
+                <w:bCs/>
+                <w:noProof/>
+                <w:sz w:val="28"/>
+                <w:szCs w:val="28"/>
+              </w:rPr>
+              <w:t>1. Nghiên cứu và đánh giá thực trạng hiện nay</w:t>
+            </w:r>
+            <w:r>
+              <w:rPr>
+                <w:rFonts w:asciiTheme="majorHAnsi" w:hAnsiTheme="majorHAnsi" w:cstheme="majorHAnsi"/>
+                <w:noProof/>
+                <w:webHidden/>
+                <w:sz w:val="28"/>
+                <w:szCs w:val="28"/>
+              </w:rPr>
+              <w:tab/>
+            </w:r>
+            <w:r>
+              <w:rPr>
+                <w:rFonts w:asciiTheme="majorHAnsi" w:hAnsiTheme="majorHAnsi" w:cstheme="majorHAnsi"/>
+                <w:noProof/>
+                <w:webHidden/>
+                <w:sz w:val="28"/>
+                <w:szCs w:val="28"/>
+              </w:rPr>
+              <w:fldChar w:fldCharType="begin"/>
+            </w:r>
+            <w:r>
+              <w:rPr>
+                <w:rFonts w:asciiTheme="majorHAnsi" w:hAnsiTheme="majorHAnsi" w:cstheme="majorHAnsi"/>
+                <w:noProof/>
+                <w:webHidden/>
+                <w:sz w:val="28"/>
+                <w:szCs w:val="28"/>
+              </w:rPr>
+              <w:instrText xml:space="preserve"> PAGEREF _Toc214914459 \h </w:instrText>
+            </w:r>
+            <w:r>
+              <w:rPr>
+                <w:rFonts w:asciiTheme="majorHAnsi" w:hAnsiTheme="majorHAnsi" w:cstheme="majorHAnsi"/>
+                <w:noProof/>
+                <w:webHidden/>
+                <w:sz w:val="28"/>
+                <w:szCs w:val="28"/>
+              </w:rPr>
+            </w:r>
+            <w:r>
+              <w:rPr>
+                <w:rFonts w:asciiTheme="majorHAnsi" w:hAnsiTheme="majorHAnsi" w:cstheme="majorHAnsi"/>
+                <w:noProof/>
+                <w:webHidden/>
+                <w:sz w:val="28"/>
+                <w:szCs w:val="28"/>
+              </w:rPr>
+              <w:fldChar w:fldCharType="separate"/>
+            </w:r>
+            <w:r>
+              <w:rPr>
+                <w:rFonts w:asciiTheme="majorHAnsi" w:hAnsiTheme="majorHAnsi" w:cstheme="majorHAnsi"/>
+                <w:noProof/>
+                <w:webHidden/>
+                <w:sz w:val="28"/>
+                <w:szCs w:val="28"/>
+              </w:rPr>
+              <w:t>4</w:t>
+            </w:r>
+            <w:r>
+              <w:rPr>
+                <w:rFonts w:asciiTheme="majorHAnsi" w:hAnsiTheme="majorHAnsi" w:cstheme="majorHAnsi"/>
+                <w:noProof/>
+                <w:webHidden/>
+                <w:sz w:val="28"/>
+                <w:szCs w:val="28"/>
+              </w:rPr>
+              <w:fldChar w:fldCharType="end"/>
+            </w:r>
+          </w:hyperlink>
+        </w:p>
+        <w:p>
+          <w:pPr>
+            <w:pStyle w:val="TOC3"/>
+            <w:tabs>
+              <w:tab w:val="right" w:leader="dot" w:pos="9016"/>
+            </w:tabs>
+            <w:rPr>
+              <w:rFonts w:asciiTheme="majorHAnsi" w:eastAsiaTheme="minorEastAsia" w:hAnsiTheme="majorHAnsi" w:cstheme="majorHAnsi"/>
+              <w:noProof/>
+              <w:sz w:val="28"/>
+              <w:szCs w:val="28"/>
+              <w:lang w:eastAsia="vi-VN"/>
+            </w:rPr>
+          </w:pPr>
+          <w:hyperlink w:anchor="_Toc214914460" w:history="1">
+            <w:r>
+              <w:rPr>
+                <w:rStyle w:val="Hyperlink"/>
+                <w:rFonts w:asciiTheme="majorHAnsi" w:hAnsiTheme="majorHAnsi" w:cstheme="majorHAnsi"/>
+                <w:noProof/>
+                <w:sz w:val="28"/>
+                <w:szCs w:val="28"/>
+              </w:rPr>
+              <w:t>1.1 Thực trạng API trong hệ thống hiện nay</w:t>
+            </w:r>
+            <w:r>
+              <w:rPr>
+                <w:rFonts w:asciiTheme="majorHAnsi" w:hAnsiTheme="majorHAnsi" w:cstheme="majorHAnsi"/>
+                <w:noProof/>
+                <w:webHidden/>
+                <w:sz w:val="28"/>
+                <w:szCs w:val="28"/>
+              </w:rPr>
+              <w:tab/>
+            </w:r>
+            <w:r>
+              <w:rPr>
+                <w:rFonts w:asciiTheme="majorHAnsi" w:hAnsiTheme="majorHAnsi" w:cstheme="majorHAnsi"/>
+                <w:noProof/>
+                <w:webHidden/>
+                <w:sz w:val="28"/>
+                <w:szCs w:val="28"/>
+              </w:rPr>
+              <w:fldChar w:fldCharType="begin"/>
+            </w:r>
+            <w:r>
+              <w:rPr>
+                <w:rFonts w:asciiTheme="majorHAnsi" w:hAnsiTheme="majorHAnsi" w:cstheme="majorHAnsi"/>
+                <w:noProof/>
+                <w:webHidden/>
+                <w:sz w:val="28"/>
+                <w:szCs w:val="28"/>
+              </w:rPr>
+              <w:instrText xml:space="preserve"> PAGEREF _Toc214914460 \h </w:instrText>
+            </w:r>
+            <w:r>
+              <w:rPr>
+                <w:rFonts w:asciiTheme="majorHAnsi" w:hAnsiTheme="majorHAnsi" w:cstheme="majorHAnsi"/>
+                <w:noProof/>
+                <w:webHidden/>
+                <w:sz w:val="28"/>
+                <w:szCs w:val="28"/>
+              </w:rPr>
+            </w:r>
+            <w:r>
+              <w:rPr>
+                <w:rFonts w:asciiTheme="majorHAnsi" w:hAnsiTheme="majorHAnsi" w:cstheme="majorHAnsi"/>
+                <w:noProof/>
+                <w:webHidden/>
+                <w:sz w:val="28"/>
+                <w:szCs w:val="28"/>
+              </w:rPr>
+              <w:fldChar w:fldCharType="separate"/>
+            </w:r>
+            <w:r>
+              <w:rPr>
+                <w:rFonts w:asciiTheme="majorHAnsi" w:hAnsiTheme="majorHAnsi" w:cstheme="majorHAnsi"/>
+                <w:noProof/>
+                <w:webHidden/>
+                <w:sz w:val="28"/>
+                <w:szCs w:val="28"/>
+              </w:rPr>
+              <w:t>4</w:t>
+            </w:r>
+            <w:r>
+              <w:rPr>
+                <w:rFonts w:asciiTheme="majorHAnsi" w:hAnsiTheme="majorHAnsi" w:cstheme="majorHAnsi"/>
+                <w:noProof/>
+                <w:webHidden/>
+                <w:sz w:val="28"/>
+                <w:szCs w:val="28"/>
+              </w:rPr>
+              <w:fldChar w:fldCharType="end"/>
+            </w:r>
+          </w:hyperlink>
+        </w:p>
+        <w:p>
+          <w:pPr>
+            <w:pStyle w:val="TOC3"/>
+            <w:tabs>
+              <w:tab w:val="right" w:leader="dot" w:pos="9016"/>
+            </w:tabs>
+            <w:rPr>
+              <w:rFonts w:asciiTheme="majorHAnsi" w:eastAsiaTheme="minorEastAsia" w:hAnsiTheme="majorHAnsi" w:cstheme="majorHAnsi"/>
+              <w:noProof/>
+              <w:sz w:val="28"/>
+              <w:szCs w:val="28"/>
+              <w:lang w:eastAsia="vi-VN"/>
+            </w:rPr>
+          </w:pPr>
+          <w:hyperlink w:anchor="_Toc214914461" w:history="1">
+            <w:r>
+              <w:rPr>
+                <w:rStyle w:val="Hyperlink"/>
+                <w:rFonts w:asciiTheme="majorHAnsi" w:hAnsiTheme="majorHAnsi" w:cstheme="majorHAnsi"/>
+                <w:noProof/>
+                <w:sz w:val="28"/>
+                <w:szCs w:val="28"/>
+              </w:rPr>
+              <w:t>1.2 Số liệu và báo cáo thực tế</w:t>
+            </w:r>
+            <w:r>
+              <w:rPr>
+                <w:rFonts w:asciiTheme="majorHAnsi" w:hAnsiTheme="majorHAnsi" w:cstheme="majorHAnsi"/>
+                <w:noProof/>
+                <w:webHidden/>
+                <w:sz w:val="28"/>
+                <w:szCs w:val="28"/>
+              </w:rPr>
+              <w:tab/>
+            </w:r>
+            <w:r>
+              <w:rPr>
+                <w:rFonts w:asciiTheme="majorHAnsi" w:hAnsiTheme="majorHAnsi" w:cstheme="majorHAnsi"/>
+                <w:noProof/>
+                <w:webHidden/>
+                <w:sz w:val="28"/>
+                <w:szCs w:val="28"/>
+              </w:rPr>
+              <w:fldChar w:fldCharType="begin"/>
+            </w:r>
+            <w:r>
+              <w:rPr>
+                <w:rFonts w:asciiTheme="majorHAnsi" w:hAnsiTheme="majorHAnsi" w:cstheme="majorHAnsi"/>
+                <w:noProof/>
+                <w:webHidden/>
+                <w:sz w:val="28"/>
+                <w:szCs w:val="28"/>
+              </w:rPr>
+              <w:instrText xml:space="preserve"> PAGEREF _Toc214914461 \h </w:instrText>
+            </w:r>
+            <w:r>
+              <w:rPr>
+                <w:rFonts w:asciiTheme="majorHAnsi" w:hAnsiTheme="majorHAnsi" w:cstheme="majorHAnsi"/>
+                <w:noProof/>
+                <w:webHidden/>
+                <w:sz w:val="28"/>
+                <w:szCs w:val="28"/>
+              </w:rPr>
+            </w:r>
+            <w:r>
+              <w:rPr>
+                <w:rFonts w:asciiTheme="majorHAnsi" w:hAnsiTheme="majorHAnsi" w:cstheme="majorHAnsi"/>
+                <w:noProof/>
+                <w:webHidden/>
+                <w:sz w:val="28"/>
+                <w:szCs w:val="28"/>
+              </w:rPr>
+              <w:fldChar w:fldCharType="separate"/>
+            </w:r>
+            <w:r>
+              <w:rPr>
+                <w:rFonts w:asciiTheme="majorHAnsi" w:hAnsiTheme="majorHAnsi" w:cstheme="majorHAnsi"/>
+                <w:noProof/>
+                <w:webHidden/>
+                <w:sz w:val="28"/>
+                <w:szCs w:val="28"/>
+              </w:rPr>
+              <w:t>4</w:t>
+            </w:r>
+            <w:r>
+              <w:rPr>
+                <w:rFonts w:asciiTheme="majorHAnsi" w:hAnsiTheme="majorHAnsi" w:cstheme="majorHAnsi"/>
+                <w:noProof/>
+                <w:webHidden/>
+                <w:sz w:val="28"/>
+                <w:szCs w:val="28"/>
+              </w:rPr>
+              <w:fldChar w:fldCharType="end"/>
+            </w:r>
+          </w:hyperlink>
+        </w:p>
+        <w:p>
+          <w:pPr>
+            <w:pStyle w:val="TOC3"/>
+            <w:tabs>
+              <w:tab w:val="right" w:leader="dot" w:pos="9016"/>
+            </w:tabs>
+            <w:rPr>
+              <w:rFonts w:asciiTheme="majorHAnsi" w:eastAsiaTheme="minorEastAsia" w:hAnsiTheme="majorHAnsi" w:cstheme="majorHAnsi"/>
+              <w:noProof/>
+              <w:sz w:val="28"/>
+              <w:szCs w:val="28"/>
+              <w:lang w:eastAsia="vi-VN"/>
+            </w:rPr>
+          </w:pPr>
+          <w:hyperlink w:anchor="_Toc214914462" w:history="1">
+            <w:r>
+              <w:rPr>
+                <w:rStyle w:val="Hyperlink"/>
+                <w:rFonts w:asciiTheme="majorHAnsi" w:hAnsiTheme="majorHAnsi" w:cstheme="majorHAnsi"/>
+                <w:noProof/>
+                <w:sz w:val="28"/>
+                <w:szCs w:val="28"/>
+              </w:rPr>
+              <w:t>1.3 Đánh giá hạn chế hiện tại</w:t>
+            </w:r>
+            <w:r>
+              <w:rPr>
+                <w:rFonts w:asciiTheme="majorHAnsi" w:hAnsiTheme="majorHAnsi" w:cstheme="majorHAnsi"/>
+                <w:noProof/>
+                <w:webHidden/>
+                <w:sz w:val="28"/>
+                <w:szCs w:val="28"/>
+              </w:rPr>
+              <w:tab/>
+            </w:r>
+            <w:r>
+              <w:rPr>
+                <w:rFonts w:asciiTheme="majorHAnsi" w:hAnsiTheme="majorHAnsi" w:cstheme="majorHAnsi"/>
+                <w:noProof/>
+                <w:webHidden/>
+                <w:sz w:val="28"/>
+                <w:szCs w:val="28"/>
+              </w:rPr>
+              <w:fldChar w:fldCharType="begin"/>
+            </w:r>
+            <w:r>
+              <w:rPr>
+                <w:rFonts w:asciiTheme="majorHAnsi" w:hAnsiTheme="majorHAnsi" w:cstheme="majorHAnsi"/>
+                <w:noProof/>
+                <w:webHidden/>
+                <w:sz w:val="28"/>
+                <w:szCs w:val="28"/>
+              </w:rPr>
+              <w:instrText xml:space="preserve"> PAGEREF _Toc214914462 \h </w:instrText>
+            </w:r>
+            <w:r>
+              <w:rPr>
+                <w:rFonts w:asciiTheme="majorHAnsi" w:hAnsiTheme="majorHAnsi" w:cstheme="majorHAnsi"/>
+                <w:noProof/>
+                <w:webHidden/>
+                <w:sz w:val="28"/>
+                <w:szCs w:val="28"/>
+              </w:rPr>
+            </w:r>
+            <w:r>
+              <w:rPr>
+                <w:rFonts w:asciiTheme="majorHAnsi" w:hAnsiTheme="majorHAnsi" w:cstheme="majorHAnsi"/>
+                <w:noProof/>
+                <w:webHidden/>
+                <w:sz w:val="28"/>
+                <w:szCs w:val="28"/>
+              </w:rPr>
+              <w:fldChar w:fldCharType="separate"/>
+            </w:r>
+            <w:r>
+              <w:rPr>
+                <w:rFonts w:asciiTheme="majorHAnsi" w:hAnsiTheme="majorHAnsi" w:cstheme="majorHAnsi"/>
+                <w:noProof/>
+                <w:webHidden/>
+                <w:sz w:val="28"/>
+                <w:szCs w:val="28"/>
+              </w:rPr>
+              <w:t>5</w:t>
+            </w:r>
+            <w:r>
+              <w:rPr>
+                <w:rFonts w:asciiTheme="majorHAnsi" w:hAnsiTheme="majorHAnsi" w:cstheme="majorHAnsi"/>
+                <w:noProof/>
+                <w:webHidden/>
+                <w:sz w:val="28"/>
+                <w:szCs w:val="28"/>
+              </w:rPr>
+              <w:fldChar w:fldCharType="end"/>
+            </w:r>
+          </w:hyperlink>
+        </w:p>
+        <w:p>
+          <w:pPr>
+            <w:pStyle w:val="TOC2"/>
+            <w:tabs>
+              <w:tab w:val="right" w:leader="dot" w:pos="9016"/>
+            </w:tabs>
+            <w:rPr>
+              <w:rFonts w:asciiTheme="majorHAnsi" w:eastAsiaTheme="minorEastAsia" w:hAnsiTheme="majorHAnsi" w:cstheme="majorHAnsi"/>
+              <w:noProof/>
+              <w:sz w:val="28"/>
+              <w:szCs w:val="28"/>
+              <w:lang w:eastAsia="vi-VN"/>
+            </w:rPr>
+          </w:pPr>
+          <w:hyperlink w:anchor="_Toc214914463" w:history="1">
+            <w:r>
+              <w:rPr>
+                <w:rStyle w:val="Hyperlink"/>
+                <w:rFonts w:asciiTheme="majorHAnsi" w:hAnsiTheme="majorHAnsi" w:cstheme="majorHAnsi"/>
+                <w:b/>
+                <w:bCs/>
+                <w:noProof/>
+                <w:sz w:val="28"/>
+                <w:szCs w:val="28"/>
+              </w:rPr>
+              <w:t>2. Giải pháp đề xuất: API Gateway Security Service</w:t>
+            </w:r>
+            <w:r>
+              <w:rPr>
+                <w:rFonts w:asciiTheme="majorHAnsi" w:hAnsiTheme="majorHAnsi" w:cstheme="majorHAnsi"/>
+                <w:noProof/>
+                <w:webHidden/>
+                <w:sz w:val="28"/>
+                <w:szCs w:val="28"/>
+              </w:rPr>
+              <w:tab/>
+            </w:r>
+            <w:r>
+              <w:rPr>
+                <w:rFonts w:asciiTheme="majorHAnsi" w:hAnsiTheme="majorHAnsi" w:cstheme="majorHAnsi"/>
+                <w:noProof/>
+                <w:webHidden/>
+                <w:sz w:val="28"/>
+                <w:szCs w:val="28"/>
+              </w:rPr>
+              <w:fldChar w:fldCharType="begin"/>
+            </w:r>
+            <w:r>
+              <w:rPr>
+                <w:rFonts w:asciiTheme="majorHAnsi" w:hAnsiTheme="majorHAnsi" w:cstheme="majorHAnsi"/>
+                <w:noProof/>
+                <w:webHidden/>
+                <w:sz w:val="28"/>
+                <w:szCs w:val="28"/>
+              </w:rPr>
+              <w:instrText xml:space="preserve"> PAGEREF _Toc214914463 \h </w:instrText>
+            </w:r>
+            <w:r>
+              <w:rPr>
+                <w:rFonts w:asciiTheme="majorHAnsi" w:hAnsiTheme="majorHAnsi" w:cstheme="majorHAnsi"/>
+                <w:noProof/>
+                <w:webHidden/>
+                <w:sz w:val="28"/>
+                <w:szCs w:val="28"/>
+              </w:rPr>
+            </w:r>
+            <w:r>
+              <w:rPr>
+                <w:rFonts w:asciiTheme="majorHAnsi" w:hAnsiTheme="majorHAnsi" w:cstheme="majorHAnsi"/>
+                <w:noProof/>
+                <w:webHidden/>
+                <w:sz w:val="28"/>
+                <w:szCs w:val="28"/>
+              </w:rPr>
+              <w:fldChar w:fldCharType="separate"/>
+            </w:r>
+            <w:r>
+              <w:rPr>
+                <w:rFonts w:asciiTheme="majorHAnsi" w:hAnsiTheme="majorHAnsi" w:cstheme="majorHAnsi"/>
+                <w:noProof/>
+                <w:webHidden/>
+                <w:sz w:val="28"/>
+                <w:szCs w:val="28"/>
+              </w:rPr>
+              <w:t>5</w:t>
+            </w:r>
+            <w:r>
+              <w:rPr>
+                <w:rFonts w:asciiTheme="majorHAnsi" w:hAnsiTheme="majorHAnsi" w:cstheme="majorHAnsi"/>
+                <w:noProof/>
+                <w:webHidden/>
+                <w:sz w:val="28"/>
+                <w:szCs w:val="28"/>
+              </w:rPr>
+              <w:fldChar w:fldCharType="end"/>
+            </w:r>
+          </w:hyperlink>
+        </w:p>
+        <w:p>
+          <w:pPr>
+            <w:pStyle w:val="TOC3"/>
+            <w:tabs>
+              <w:tab w:val="right" w:leader="dot" w:pos="9016"/>
+            </w:tabs>
+            <w:rPr>
+              <w:rFonts w:asciiTheme="majorHAnsi" w:eastAsiaTheme="minorEastAsia" w:hAnsiTheme="majorHAnsi" w:cstheme="majorHAnsi"/>
+              <w:noProof/>
+              <w:sz w:val="28"/>
+              <w:szCs w:val="28"/>
+              <w:lang w:eastAsia="vi-VN"/>
+            </w:rPr>
+          </w:pPr>
+          <w:hyperlink w:anchor="_Toc214914464" w:history="1">
+            <w:r>
+              <w:rPr>
+                <w:rStyle w:val="Hyperlink"/>
+                <w:rFonts w:asciiTheme="majorHAnsi" w:hAnsiTheme="majorHAnsi" w:cstheme="majorHAnsi"/>
+                <w:noProof/>
+                <w:sz w:val="28"/>
+                <w:szCs w:val="28"/>
+              </w:rPr>
+              <w:t>2.1 Mục tiêu</w:t>
+            </w:r>
+            <w:r>
+              <w:rPr>
+                <w:rFonts w:asciiTheme="majorHAnsi" w:hAnsiTheme="majorHAnsi" w:cstheme="majorHAnsi"/>
+                <w:noProof/>
+                <w:webHidden/>
+                <w:sz w:val="28"/>
+                <w:szCs w:val="28"/>
+              </w:rPr>
+              <w:tab/>
+            </w:r>
+            <w:r>
+              <w:rPr>
+                <w:rFonts w:asciiTheme="majorHAnsi" w:hAnsiTheme="majorHAnsi" w:cstheme="majorHAnsi"/>
+                <w:noProof/>
+                <w:webHidden/>
+                <w:sz w:val="28"/>
+                <w:szCs w:val="28"/>
+              </w:rPr>
+              <w:fldChar w:fldCharType="begin"/>
+            </w:r>
+            <w:r>
+              <w:rPr>
+                <w:rFonts w:asciiTheme="majorHAnsi" w:hAnsiTheme="majorHAnsi" w:cstheme="majorHAnsi"/>
+                <w:noProof/>
+                <w:webHidden/>
+                <w:sz w:val="28"/>
+                <w:szCs w:val="28"/>
+              </w:rPr>
+              <w:instrText xml:space="preserve"> PAGEREF _Toc214914464 \h </w:instrText>
+            </w:r>
+            <w:r>
+              <w:rPr>
+                <w:rFonts w:asciiTheme="majorHAnsi" w:hAnsiTheme="majorHAnsi" w:cstheme="majorHAnsi"/>
+                <w:noProof/>
+                <w:webHidden/>
+                <w:sz w:val="28"/>
+                <w:szCs w:val="28"/>
+              </w:rPr>
+            </w:r>
+            <w:r>
+              <w:rPr>
+                <w:rFonts w:asciiTheme="majorHAnsi" w:hAnsiTheme="majorHAnsi" w:cstheme="majorHAnsi"/>
+                <w:noProof/>
+                <w:webHidden/>
+                <w:sz w:val="28"/>
+                <w:szCs w:val="28"/>
+              </w:rPr>
+              <w:fldChar w:fldCharType="separate"/>
+            </w:r>
+            <w:r>
+              <w:rPr>
+                <w:rFonts w:asciiTheme="majorHAnsi" w:hAnsiTheme="majorHAnsi" w:cstheme="majorHAnsi"/>
+                <w:noProof/>
+                <w:webHidden/>
+                <w:sz w:val="28"/>
+                <w:szCs w:val="28"/>
+              </w:rPr>
+              <w:t>5</w:t>
+            </w:r>
+            <w:r>
+              <w:rPr>
+                <w:rFonts w:asciiTheme="majorHAnsi" w:hAnsiTheme="majorHAnsi" w:cstheme="majorHAnsi"/>
+                <w:noProof/>
+                <w:webHidden/>
+                <w:sz w:val="28"/>
+                <w:szCs w:val="28"/>
+              </w:rPr>
+              <w:fldChar w:fldCharType="end"/>
+            </w:r>
+          </w:hyperlink>
+        </w:p>
+        <w:p>
+          <w:pPr>
+            <w:pStyle w:val="TOC3"/>
+            <w:tabs>
+              <w:tab w:val="right" w:leader="dot" w:pos="9016"/>
+            </w:tabs>
+            <w:rPr>
+              <w:rFonts w:asciiTheme="majorHAnsi" w:eastAsiaTheme="minorEastAsia" w:hAnsiTheme="majorHAnsi" w:cstheme="majorHAnsi"/>
+              <w:noProof/>
+              <w:sz w:val="28"/>
+              <w:szCs w:val="28"/>
+              <w:lang w:eastAsia="vi-VN"/>
+            </w:rPr>
+          </w:pPr>
+          <w:hyperlink w:anchor="_Toc214914465" w:history="1">
+            <w:r>
+              <w:rPr>
+                <w:rStyle w:val="Hyperlink"/>
+                <w:rFonts w:asciiTheme="majorHAnsi" w:hAnsiTheme="majorHAnsi" w:cstheme="majorHAnsi"/>
+                <w:noProof/>
+                <w:sz w:val="28"/>
+                <w:szCs w:val="28"/>
+              </w:rPr>
+              <w:t>2.2 Cách tiếp cận</w:t>
+            </w:r>
+            <w:r>
+              <w:rPr>
+                <w:rFonts w:asciiTheme="majorHAnsi" w:hAnsiTheme="majorHAnsi" w:cstheme="majorHAnsi"/>
+                <w:noProof/>
+                <w:webHidden/>
+                <w:sz w:val="28"/>
+                <w:szCs w:val="28"/>
+              </w:rPr>
+              <w:tab/>
+            </w:r>
+            <w:r>
+              <w:rPr>
+                <w:rFonts w:asciiTheme="majorHAnsi" w:hAnsiTheme="majorHAnsi" w:cstheme="majorHAnsi"/>
+                <w:noProof/>
+                <w:webHidden/>
+                <w:sz w:val="28"/>
+                <w:szCs w:val="28"/>
+              </w:rPr>
+              <w:fldChar w:fldCharType="begin"/>
+            </w:r>
+            <w:r>
+              <w:rPr>
+                <w:rFonts w:asciiTheme="majorHAnsi" w:hAnsiTheme="majorHAnsi" w:cstheme="majorHAnsi"/>
+                <w:noProof/>
+                <w:webHidden/>
+                <w:sz w:val="28"/>
+                <w:szCs w:val="28"/>
+              </w:rPr>
+              <w:instrText xml:space="preserve"> PAGEREF _Toc214914465 \h </w:instrText>
+            </w:r>
+            <w:r>
+              <w:rPr>
+                <w:rFonts w:asciiTheme="majorHAnsi" w:hAnsiTheme="majorHAnsi" w:cstheme="majorHAnsi"/>
+                <w:noProof/>
+                <w:webHidden/>
+                <w:sz w:val="28"/>
+                <w:szCs w:val="28"/>
+              </w:rPr>
+            </w:r>
+            <w:r>
+              <w:rPr>
+                <w:rFonts w:asciiTheme="majorHAnsi" w:hAnsiTheme="majorHAnsi" w:cstheme="majorHAnsi"/>
+                <w:noProof/>
+                <w:webHidden/>
+                <w:sz w:val="28"/>
+                <w:szCs w:val="28"/>
+              </w:rPr>
+              <w:fldChar w:fldCharType="separate"/>
+            </w:r>
+            <w:r>
+              <w:rPr>
+                <w:rFonts w:asciiTheme="majorHAnsi" w:hAnsiTheme="majorHAnsi" w:cstheme="majorHAnsi"/>
+                <w:noProof/>
+                <w:webHidden/>
+                <w:sz w:val="28"/>
+                <w:szCs w:val="28"/>
+              </w:rPr>
+              <w:t>5</w:t>
+            </w:r>
+            <w:r>
+              <w:rPr>
+                <w:rFonts w:asciiTheme="majorHAnsi" w:hAnsiTheme="majorHAnsi" w:cstheme="majorHAnsi"/>
+                <w:noProof/>
+                <w:webHidden/>
+                <w:sz w:val="28"/>
+                <w:szCs w:val="28"/>
+              </w:rPr>
+              <w:fldChar w:fldCharType="end"/>
+            </w:r>
+          </w:hyperlink>
+        </w:p>
+        <w:p>
+          <w:pPr>
+            <w:pStyle w:val="TOC3"/>
+            <w:tabs>
+              <w:tab w:val="right" w:leader="dot" w:pos="9016"/>
+            </w:tabs>
+            <w:rPr>
+              <w:rFonts w:asciiTheme="majorHAnsi" w:eastAsiaTheme="minorEastAsia" w:hAnsiTheme="majorHAnsi" w:cstheme="majorHAnsi"/>
+              <w:noProof/>
+              <w:sz w:val="28"/>
+              <w:szCs w:val="28"/>
+              <w:lang w:eastAsia="vi-VN"/>
+            </w:rPr>
+          </w:pPr>
+          <w:hyperlink w:anchor="_Toc214914466" w:history="1">
+            <w:r>
+              <w:rPr>
+                <w:rStyle w:val="Hyperlink"/>
+                <w:rFonts w:asciiTheme="majorHAnsi" w:hAnsiTheme="majorHAnsi" w:cstheme="majorHAnsi"/>
+                <w:noProof/>
+                <w:sz w:val="28"/>
+                <w:szCs w:val="28"/>
+              </w:rPr>
+              <w:t>2.3 Lợi ích chính</w:t>
+            </w:r>
+            <w:r>
+              <w:rPr>
+                <w:rFonts w:asciiTheme="majorHAnsi" w:hAnsiTheme="majorHAnsi" w:cstheme="majorHAnsi"/>
+                <w:noProof/>
+                <w:webHidden/>
+                <w:sz w:val="28"/>
+                <w:szCs w:val="28"/>
+              </w:rPr>
+              <w:tab/>
+            </w:r>
+            <w:r>
+              <w:rPr>
+                <w:rFonts w:asciiTheme="majorHAnsi" w:hAnsiTheme="majorHAnsi" w:cstheme="majorHAnsi"/>
+                <w:noProof/>
+                <w:webHidden/>
+                <w:sz w:val="28"/>
+                <w:szCs w:val="28"/>
+              </w:rPr>
+              <w:fldChar w:fldCharType="begin"/>
+            </w:r>
+            <w:r>
+              <w:rPr>
+                <w:rFonts w:asciiTheme="majorHAnsi" w:hAnsiTheme="majorHAnsi" w:cstheme="majorHAnsi"/>
+                <w:noProof/>
+                <w:webHidden/>
+                <w:sz w:val="28"/>
+                <w:szCs w:val="28"/>
+              </w:rPr>
+              <w:instrText xml:space="preserve"> PAGEREF _Toc214914466 \h </w:instrText>
+            </w:r>
+            <w:r>
+              <w:rPr>
+                <w:rFonts w:asciiTheme="majorHAnsi" w:hAnsiTheme="majorHAnsi" w:cstheme="majorHAnsi"/>
+                <w:noProof/>
+                <w:webHidden/>
+                <w:sz w:val="28"/>
+                <w:szCs w:val="28"/>
+              </w:rPr>
+            </w:r>
+            <w:r>
+              <w:rPr>
+                <w:rFonts w:asciiTheme="majorHAnsi" w:hAnsiTheme="majorHAnsi" w:cstheme="majorHAnsi"/>
+                <w:noProof/>
+                <w:webHidden/>
+                <w:sz w:val="28"/>
+                <w:szCs w:val="28"/>
+              </w:rPr>
+              <w:fldChar w:fldCharType="separate"/>
+            </w:r>
+            <w:r>
+              <w:rPr>
+                <w:rFonts w:asciiTheme="majorHAnsi" w:hAnsiTheme="majorHAnsi" w:cstheme="majorHAnsi"/>
+                <w:noProof/>
+                <w:webHidden/>
+                <w:sz w:val="28"/>
+                <w:szCs w:val="28"/>
+              </w:rPr>
+              <w:t>6</w:t>
+            </w:r>
+            <w:r>
+              <w:rPr>
+                <w:rFonts w:asciiTheme="majorHAnsi" w:hAnsiTheme="majorHAnsi" w:cstheme="majorHAnsi"/>
+                <w:noProof/>
+                <w:webHidden/>
+                <w:sz w:val="28"/>
+                <w:szCs w:val="28"/>
+              </w:rPr>
+              <w:fldChar w:fldCharType="end"/>
+            </w:r>
+          </w:hyperlink>
+        </w:p>
+        <w:p>
+          <w:pPr>
+            <w:pStyle w:val="TOC2"/>
+            <w:tabs>
+              <w:tab w:val="right" w:leader="dot" w:pos="9016"/>
+            </w:tabs>
+            <w:rPr>
+              <w:rFonts w:asciiTheme="majorHAnsi" w:eastAsiaTheme="minorEastAsia" w:hAnsiTheme="majorHAnsi" w:cstheme="majorHAnsi"/>
+              <w:noProof/>
+              <w:sz w:val="28"/>
+              <w:szCs w:val="28"/>
+              <w:lang w:eastAsia="vi-VN"/>
+            </w:rPr>
+          </w:pPr>
+          <w:hyperlink w:anchor="_Toc214914467" w:history="1">
+            <w:r>
+              <w:rPr>
+                <w:rStyle w:val="Hyperlink"/>
+                <w:rFonts w:asciiTheme="majorHAnsi" w:hAnsiTheme="majorHAnsi" w:cstheme="majorHAnsi"/>
+                <w:b/>
+                <w:bCs/>
+                <w:noProof/>
+                <w:sz w:val="28"/>
+                <w:szCs w:val="28"/>
+              </w:rPr>
+              <w:t>3. Công nghệ đề xuất</w:t>
+            </w:r>
+            <w:r>
+              <w:rPr>
+                <w:rFonts w:asciiTheme="majorHAnsi" w:hAnsiTheme="majorHAnsi" w:cstheme="majorHAnsi"/>
+                <w:noProof/>
+                <w:webHidden/>
+                <w:sz w:val="28"/>
+                <w:szCs w:val="28"/>
+              </w:rPr>
+              <w:tab/>
+            </w:r>
+            <w:r>
+              <w:rPr>
+                <w:rFonts w:asciiTheme="majorHAnsi" w:hAnsiTheme="majorHAnsi" w:cstheme="majorHAnsi"/>
+                <w:noProof/>
+                <w:webHidden/>
+                <w:sz w:val="28"/>
+                <w:szCs w:val="28"/>
+              </w:rPr>
+              <w:fldChar w:fldCharType="begin"/>
+            </w:r>
+            <w:r>
+              <w:rPr>
+                <w:rFonts w:asciiTheme="majorHAnsi" w:hAnsiTheme="majorHAnsi" w:cstheme="majorHAnsi"/>
+                <w:noProof/>
+                <w:webHidden/>
+                <w:sz w:val="28"/>
+                <w:szCs w:val="28"/>
+              </w:rPr>
+              <w:instrText xml:space="preserve"> PAGEREF _Toc214914467 \h </w:instrText>
+            </w:r>
+            <w:r>
+              <w:rPr>
+                <w:rFonts w:asciiTheme="majorHAnsi" w:hAnsiTheme="majorHAnsi" w:cstheme="majorHAnsi"/>
+                <w:noProof/>
+                <w:webHidden/>
+                <w:sz w:val="28"/>
+                <w:szCs w:val="28"/>
+              </w:rPr>
+            </w:r>
+            <w:r>
+              <w:rPr>
+                <w:rFonts w:asciiTheme="majorHAnsi" w:hAnsiTheme="majorHAnsi" w:cstheme="majorHAnsi"/>
+                <w:noProof/>
+                <w:webHidden/>
+                <w:sz w:val="28"/>
+                <w:szCs w:val="28"/>
+              </w:rPr>
+              <w:fldChar w:fldCharType="separate"/>
+            </w:r>
+            <w:r>
+              <w:rPr>
+                <w:rFonts w:asciiTheme="majorHAnsi" w:hAnsiTheme="majorHAnsi" w:cstheme="majorHAnsi"/>
+                <w:noProof/>
+                <w:webHidden/>
+                <w:sz w:val="28"/>
+                <w:szCs w:val="28"/>
+              </w:rPr>
+              <w:t>6</w:t>
+            </w:r>
+            <w:r>
+              <w:rPr>
+                <w:rFonts w:asciiTheme="majorHAnsi" w:hAnsiTheme="majorHAnsi" w:cstheme="majorHAnsi"/>
+                <w:noProof/>
+                <w:webHidden/>
+                <w:sz w:val="28"/>
+                <w:szCs w:val="28"/>
+              </w:rPr>
+              <w:fldChar w:fldCharType="end"/>
+            </w:r>
+          </w:hyperlink>
+        </w:p>
+        <w:p>
+          <w:pPr>
+            <w:pStyle w:val="TOC3"/>
+            <w:tabs>
+              <w:tab w:val="right" w:leader="dot" w:pos="9016"/>
+            </w:tabs>
+            <w:rPr>
+              <w:rFonts w:asciiTheme="majorHAnsi" w:eastAsiaTheme="minorEastAsia" w:hAnsiTheme="majorHAnsi" w:cstheme="majorHAnsi"/>
+              <w:noProof/>
+              <w:sz w:val="28"/>
+              <w:szCs w:val="28"/>
+              <w:lang w:eastAsia="vi-VN"/>
+            </w:rPr>
+          </w:pPr>
+          <w:hyperlink w:anchor="_Toc214914468" w:history="1">
+            <w:r>
+              <w:rPr>
+                <w:rStyle w:val="Hyperlink"/>
+                <w:rFonts w:asciiTheme="majorHAnsi" w:hAnsiTheme="majorHAnsi" w:cstheme="majorHAnsi"/>
+                <w:noProof/>
+                <w:sz w:val="28"/>
+                <w:szCs w:val="28"/>
+              </w:rPr>
+              <w:t>3.1 Thành phần chính</w:t>
+            </w:r>
+            <w:r>
+              <w:rPr>
+                <w:rFonts w:asciiTheme="majorHAnsi" w:hAnsiTheme="majorHAnsi" w:cstheme="majorHAnsi"/>
+                <w:noProof/>
+                <w:webHidden/>
+                <w:sz w:val="28"/>
+                <w:szCs w:val="28"/>
+              </w:rPr>
+              <w:tab/>
+            </w:r>
+            <w:r>
+              <w:rPr>
+                <w:rFonts w:asciiTheme="majorHAnsi" w:hAnsiTheme="majorHAnsi" w:cstheme="majorHAnsi"/>
+                <w:noProof/>
+                <w:webHidden/>
+                <w:sz w:val="28"/>
+                <w:szCs w:val="28"/>
+              </w:rPr>
+              <w:fldChar w:fldCharType="begin"/>
+            </w:r>
+            <w:r>
+              <w:rPr>
+                <w:rFonts w:asciiTheme="majorHAnsi" w:hAnsiTheme="majorHAnsi" w:cstheme="majorHAnsi"/>
+                <w:noProof/>
+                <w:webHidden/>
+                <w:sz w:val="28"/>
+                <w:szCs w:val="28"/>
+              </w:rPr>
+              <w:instrText xml:space="preserve"> PAGEREF _Toc214914468 \h </w:instrText>
+            </w:r>
+            <w:r>
+              <w:rPr>
+                <w:rFonts w:asciiTheme="majorHAnsi" w:hAnsiTheme="majorHAnsi" w:cstheme="majorHAnsi"/>
+                <w:noProof/>
+                <w:webHidden/>
+                <w:sz w:val="28"/>
+                <w:szCs w:val="28"/>
+              </w:rPr>
+            </w:r>
+            <w:r>
+              <w:rPr>
+                <w:rFonts w:asciiTheme="majorHAnsi" w:hAnsiTheme="majorHAnsi" w:cstheme="majorHAnsi"/>
+                <w:noProof/>
+                <w:webHidden/>
+                <w:sz w:val="28"/>
+                <w:szCs w:val="28"/>
+              </w:rPr>
+              <w:fldChar w:fldCharType="separate"/>
+            </w:r>
+            <w:r>
+              <w:rPr>
+                <w:rFonts w:asciiTheme="majorHAnsi" w:hAnsiTheme="majorHAnsi" w:cstheme="majorHAnsi"/>
+                <w:noProof/>
+                <w:webHidden/>
+                <w:sz w:val="28"/>
+                <w:szCs w:val="28"/>
+              </w:rPr>
+              <w:t>6</w:t>
+            </w:r>
+            <w:r>
+              <w:rPr>
+                <w:rFonts w:asciiTheme="majorHAnsi" w:hAnsiTheme="majorHAnsi" w:cstheme="majorHAnsi"/>
+                <w:noProof/>
+                <w:webHidden/>
+                <w:sz w:val="28"/>
+                <w:szCs w:val="28"/>
+              </w:rPr>
+              <w:fldChar w:fldCharType="end"/>
+            </w:r>
+          </w:hyperlink>
+        </w:p>
+        <w:p>
+          <w:pPr>
+            <w:pStyle w:val="TOC3"/>
+            <w:tabs>
+              <w:tab w:val="right" w:leader="dot" w:pos="9016"/>
+            </w:tabs>
+            <w:rPr>
+              <w:rFonts w:asciiTheme="majorHAnsi" w:eastAsiaTheme="minorEastAsia" w:hAnsiTheme="majorHAnsi" w:cstheme="majorHAnsi"/>
+              <w:noProof/>
+              <w:sz w:val="28"/>
+              <w:szCs w:val="28"/>
+              <w:lang w:eastAsia="vi-VN"/>
+            </w:rPr>
+          </w:pPr>
+          <w:hyperlink w:anchor="_Toc214914469" w:history="1">
+            <w:r>
+              <w:rPr>
+                <w:rStyle w:val="Hyperlink"/>
+                <w:rFonts w:asciiTheme="majorHAnsi" w:hAnsiTheme="majorHAnsi" w:cstheme="majorHAnsi"/>
+                <w:noProof/>
+                <w:sz w:val="28"/>
+                <w:szCs w:val="28"/>
+              </w:rPr>
+              <w:t>3.2 Mô hình kiến trúc</w:t>
+            </w:r>
+            <w:r>
+              <w:rPr>
+                <w:rFonts w:asciiTheme="majorHAnsi" w:hAnsiTheme="majorHAnsi" w:cstheme="majorHAnsi"/>
+                <w:noProof/>
+                <w:webHidden/>
+                <w:sz w:val="28"/>
+                <w:szCs w:val="28"/>
+              </w:rPr>
+              <w:tab/>
+            </w:r>
+            <w:r>
+              <w:rPr>
+                <w:rFonts w:asciiTheme="majorHAnsi" w:hAnsiTheme="majorHAnsi" w:cstheme="majorHAnsi"/>
+                <w:noProof/>
+                <w:webHidden/>
+                <w:sz w:val="28"/>
+                <w:szCs w:val="28"/>
+              </w:rPr>
+              <w:fldChar w:fldCharType="begin"/>
+            </w:r>
+            <w:r>
+              <w:rPr>
+                <w:rFonts w:asciiTheme="majorHAnsi" w:hAnsiTheme="majorHAnsi" w:cstheme="majorHAnsi"/>
+                <w:noProof/>
+                <w:webHidden/>
+                <w:sz w:val="28"/>
+                <w:szCs w:val="28"/>
+              </w:rPr>
+              <w:instrText xml:space="preserve"> PAGEREF _Toc214914469 \h </w:instrText>
+            </w:r>
+            <w:r>
+              <w:rPr>
+                <w:rFonts w:asciiTheme="majorHAnsi" w:hAnsiTheme="majorHAnsi" w:cstheme="majorHAnsi"/>
+                <w:noProof/>
+                <w:webHidden/>
+                <w:sz w:val="28"/>
+                <w:szCs w:val="28"/>
+              </w:rPr>
+            </w:r>
+            <w:r>
+              <w:rPr>
+                <w:rFonts w:asciiTheme="majorHAnsi" w:hAnsiTheme="majorHAnsi" w:cstheme="majorHAnsi"/>
+                <w:noProof/>
+                <w:webHidden/>
+                <w:sz w:val="28"/>
+                <w:szCs w:val="28"/>
+              </w:rPr>
+              <w:fldChar w:fldCharType="separate"/>
+            </w:r>
+            <w:r>
+              <w:rPr>
+                <w:rFonts w:asciiTheme="majorHAnsi" w:hAnsiTheme="majorHAnsi" w:cstheme="majorHAnsi"/>
+                <w:noProof/>
+                <w:webHidden/>
+                <w:sz w:val="28"/>
+                <w:szCs w:val="28"/>
+              </w:rPr>
+              <w:t>6</w:t>
+            </w:r>
+            <w:r>
+              <w:rPr>
+                <w:rFonts w:asciiTheme="majorHAnsi" w:hAnsiTheme="majorHAnsi" w:cstheme="majorHAnsi"/>
+                <w:noProof/>
+                <w:webHidden/>
+                <w:sz w:val="28"/>
+                <w:szCs w:val="28"/>
+              </w:rPr>
+              <w:fldChar w:fldCharType="end"/>
+            </w:r>
+          </w:hyperlink>
+        </w:p>
+        <w:p>
+          <w:pPr>
+            <w:pStyle w:val="TOC3"/>
+            <w:tabs>
+              <w:tab w:val="right" w:leader="dot" w:pos="9016"/>
+            </w:tabs>
+            <w:rPr>
+              <w:rFonts w:asciiTheme="majorHAnsi" w:eastAsiaTheme="minorEastAsia" w:hAnsiTheme="majorHAnsi" w:cstheme="majorHAnsi"/>
+              <w:noProof/>
+              <w:sz w:val="28"/>
+              <w:szCs w:val="28"/>
+              <w:lang w:eastAsia="vi-VN"/>
+            </w:rPr>
+          </w:pPr>
+          <w:hyperlink w:anchor="_Toc214914470" w:history="1">
+            <w:r>
+              <w:rPr>
+                <w:rStyle w:val="Hyperlink"/>
+                <w:rFonts w:asciiTheme="majorHAnsi" w:hAnsiTheme="majorHAnsi" w:cstheme="majorHAnsi"/>
+                <w:noProof/>
+                <w:sz w:val="28"/>
+                <w:szCs w:val="28"/>
+              </w:rPr>
+              <w:t>3.3 Các tính năng bảo mật cụ thể</w:t>
+            </w:r>
+            <w:r>
+              <w:rPr>
+                <w:rFonts w:asciiTheme="majorHAnsi" w:hAnsiTheme="majorHAnsi" w:cstheme="majorHAnsi"/>
+                <w:noProof/>
+                <w:webHidden/>
+                <w:sz w:val="28"/>
+                <w:szCs w:val="28"/>
+              </w:rPr>
+              <w:tab/>
+            </w:r>
+            <w:r>
+              <w:rPr>
+                <w:rFonts w:asciiTheme="majorHAnsi" w:hAnsiTheme="majorHAnsi" w:cstheme="majorHAnsi"/>
+                <w:noProof/>
+                <w:webHidden/>
+                <w:sz w:val="28"/>
+                <w:szCs w:val="28"/>
+              </w:rPr>
+              <w:fldChar w:fldCharType="begin"/>
+            </w:r>
+            <w:r>
+              <w:rPr>
+                <w:rFonts w:asciiTheme="majorHAnsi" w:hAnsiTheme="majorHAnsi" w:cstheme="majorHAnsi"/>
+                <w:noProof/>
+                <w:webHidden/>
+                <w:sz w:val="28"/>
+                <w:szCs w:val="28"/>
+              </w:rPr>
+              <w:instrText xml:space="preserve"> PAGEREF _Toc214914470 \h </w:instrText>
+            </w:r>
+            <w:r>
+              <w:rPr>
+                <w:rFonts w:asciiTheme="majorHAnsi" w:hAnsiTheme="majorHAnsi" w:cstheme="majorHAnsi"/>
+                <w:noProof/>
+                <w:webHidden/>
+                <w:sz w:val="28"/>
+                <w:szCs w:val="28"/>
+              </w:rPr>
+            </w:r>
+            <w:r>
+              <w:rPr>
+                <w:rFonts w:asciiTheme="majorHAnsi" w:hAnsiTheme="majorHAnsi" w:cstheme="majorHAnsi"/>
+                <w:noProof/>
+                <w:webHidden/>
+                <w:sz w:val="28"/>
+                <w:szCs w:val="28"/>
+              </w:rPr>
+              <w:fldChar w:fldCharType="separate"/>
+            </w:r>
+            <w:r>
+              <w:rPr>
+                <w:rFonts w:asciiTheme="majorHAnsi" w:hAnsiTheme="majorHAnsi" w:cstheme="majorHAnsi"/>
+                <w:noProof/>
+                <w:webHidden/>
+                <w:sz w:val="28"/>
+                <w:szCs w:val="28"/>
+              </w:rPr>
+              <w:t>7</w:t>
+            </w:r>
+            <w:r>
+              <w:rPr>
+                <w:rFonts w:asciiTheme="majorHAnsi" w:hAnsiTheme="majorHAnsi" w:cstheme="majorHAnsi"/>
+                <w:noProof/>
+                <w:webHidden/>
+                <w:sz w:val="28"/>
+                <w:szCs w:val="28"/>
+              </w:rPr>
+              <w:fldChar w:fldCharType="end"/>
+            </w:r>
+          </w:hyperlink>
+        </w:p>
+        <w:p>
+          <w:pPr>
+            <w:pStyle w:val="TOC3"/>
+            <w:tabs>
+              <w:tab w:val="right" w:leader="dot" w:pos="9016"/>
+            </w:tabs>
+            <w:rPr>
+              <w:rFonts w:asciiTheme="majorHAnsi" w:eastAsiaTheme="minorEastAsia" w:hAnsiTheme="majorHAnsi" w:cstheme="majorHAnsi"/>
+              <w:noProof/>
+              <w:sz w:val="28"/>
+              <w:szCs w:val="28"/>
+              <w:lang w:eastAsia="vi-VN"/>
+            </w:rPr>
+          </w:pPr>
+          <w:hyperlink w:anchor="_Toc214914471" w:history="1">
+            <w:r>
+              <w:rPr>
+                <w:rStyle w:val="Hyperlink"/>
+                <w:rFonts w:asciiTheme="majorHAnsi" w:hAnsiTheme="majorHAnsi" w:cstheme="majorHAnsi"/>
+                <w:noProof/>
+                <w:sz w:val="28"/>
+                <w:szCs w:val="28"/>
+              </w:rPr>
+              <w:t>3.4 Công cụ hỗ trợ demo</w:t>
+            </w:r>
+            <w:r>
+              <w:rPr>
+                <w:rFonts w:asciiTheme="majorHAnsi" w:hAnsiTheme="majorHAnsi" w:cstheme="majorHAnsi"/>
+                <w:noProof/>
+                <w:webHidden/>
+                <w:sz w:val="28"/>
+                <w:szCs w:val="28"/>
+              </w:rPr>
+              <w:tab/>
+            </w:r>
+            <w:r>
+              <w:rPr>
+                <w:rFonts w:asciiTheme="majorHAnsi" w:hAnsiTheme="majorHAnsi" w:cstheme="majorHAnsi"/>
+                <w:noProof/>
+                <w:webHidden/>
+                <w:sz w:val="28"/>
+                <w:szCs w:val="28"/>
+              </w:rPr>
+              <w:fldChar w:fldCharType="begin"/>
+            </w:r>
+            <w:r>
+              <w:rPr>
+                <w:rFonts w:asciiTheme="majorHAnsi" w:hAnsiTheme="majorHAnsi" w:cstheme="majorHAnsi"/>
+                <w:noProof/>
+                <w:webHidden/>
+                <w:sz w:val="28"/>
+                <w:szCs w:val="28"/>
+              </w:rPr>
+              <w:instrText xml:space="preserve"> PAGEREF _Toc214914471 \h </w:instrText>
+            </w:r>
+            <w:r>
+              <w:rPr>
+                <w:rFonts w:asciiTheme="majorHAnsi" w:hAnsiTheme="majorHAnsi" w:cstheme="majorHAnsi"/>
+                <w:noProof/>
+                <w:webHidden/>
+                <w:sz w:val="28"/>
+                <w:szCs w:val="28"/>
+              </w:rPr>
+            </w:r>
+            <w:r>
+              <w:rPr>
+                <w:rFonts w:asciiTheme="majorHAnsi" w:hAnsiTheme="majorHAnsi" w:cstheme="majorHAnsi"/>
+                <w:noProof/>
+                <w:webHidden/>
+                <w:sz w:val="28"/>
+                <w:szCs w:val="28"/>
+              </w:rPr>
+              <w:fldChar w:fldCharType="separate"/>
+            </w:r>
+            <w:r>
+              <w:rPr>
+                <w:rFonts w:asciiTheme="majorHAnsi" w:hAnsiTheme="majorHAnsi" w:cstheme="majorHAnsi"/>
+                <w:noProof/>
+                <w:webHidden/>
+                <w:sz w:val="28"/>
+                <w:szCs w:val="28"/>
+              </w:rPr>
+              <w:t>7</w:t>
+            </w:r>
+            <w:r>
+              <w:rPr>
+                <w:rFonts w:asciiTheme="majorHAnsi" w:hAnsiTheme="majorHAnsi" w:cstheme="majorHAnsi"/>
+                <w:noProof/>
+                <w:webHidden/>
+                <w:sz w:val="28"/>
+                <w:szCs w:val="28"/>
+              </w:rPr>
+              <w:fldChar w:fldCharType="end"/>
+            </w:r>
+          </w:hyperlink>
+        </w:p>
+        <w:p>
+          <w:pPr>
+            <w:pStyle w:val="TOC2"/>
+            <w:tabs>
+              <w:tab w:val="right" w:leader="dot" w:pos="9016"/>
+            </w:tabs>
+            <w:rPr>
+              <w:rFonts w:asciiTheme="majorHAnsi" w:eastAsiaTheme="minorEastAsia" w:hAnsiTheme="majorHAnsi" w:cstheme="majorHAnsi"/>
+              <w:noProof/>
+              <w:sz w:val="28"/>
+              <w:szCs w:val="28"/>
+              <w:lang w:eastAsia="vi-VN"/>
+            </w:rPr>
+          </w:pPr>
+          <w:hyperlink w:anchor="_Toc214914472" w:history="1">
+            <w:r>
+              <w:rPr>
+                <w:rStyle w:val="Hyperlink"/>
+                <w:rFonts w:asciiTheme="majorHAnsi" w:hAnsiTheme="majorHAnsi" w:cstheme="majorHAnsi"/>
+                <w:b/>
+                <w:bCs/>
+                <w:noProof/>
+                <w:sz w:val="28"/>
+                <w:szCs w:val="28"/>
+              </w:rPr>
+              <w:t xml:space="preserve">4. Kết luận </w:t>
+            </w:r>
+            <w:r>
+              <w:rPr>
+                <w:rStyle w:val="Hyperlink"/>
+                <w:rFonts w:asciiTheme="majorHAnsi" w:hAnsiTheme="majorHAnsi" w:cstheme="majorHAnsi"/>
+                <w:b/>
+                <w:bCs/>
+                <w:noProof/>
+                <w:sz w:val="28"/>
+                <w:szCs w:val="28"/>
+                <w:lang w:val="en-US"/>
+              </w:rPr>
+              <w:t>Proposal</w:t>
+            </w:r>
+            <w:r>
+              <w:rPr>
+                <w:rFonts w:asciiTheme="majorHAnsi" w:hAnsiTheme="majorHAnsi" w:cstheme="majorHAnsi"/>
+                <w:noProof/>
+                <w:webHidden/>
+                <w:sz w:val="28"/>
+                <w:szCs w:val="28"/>
+              </w:rPr>
+              <w:tab/>
+            </w:r>
+            <w:r>
+              <w:rPr>
+                <w:rFonts w:asciiTheme="majorHAnsi" w:hAnsiTheme="majorHAnsi" w:cstheme="majorHAnsi"/>
+                <w:noProof/>
+                <w:webHidden/>
+                <w:sz w:val="28"/>
+                <w:szCs w:val="28"/>
+              </w:rPr>
+              <w:fldChar w:fldCharType="begin"/>
+            </w:r>
+            <w:r>
+              <w:rPr>
+                <w:rFonts w:asciiTheme="majorHAnsi" w:hAnsiTheme="majorHAnsi" w:cstheme="majorHAnsi"/>
+                <w:noProof/>
+                <w:webHidden/>
+                <w:sz w:val="28"/>
+                <w:szCs w:val="28"/>
+              </w:rPr>
+              <w:instrText xml:space="preserve"> PAGEREF _Toc214914472 \h </w:instrText>
+            </w:r>
+            <w:r>
+              <w:rPr>
+                <w:rFonts w:asciiTheme="majorHAnsi" w:hAnsiTheme="majorHAnsi" w:cstheme="majorHAnsi"/>
+                <w:noProof/>
+                <w:webHidden/>
+                <w:sz w:val="28"/>
+                <w:szCs w:val="28"/>
+              </w:rPr>
+            </w:r>
+            <w:r>
+              <w:rPr>
+                <w:rFonts w:asciiTheme="majorHAnsi" w:hAnsiTheme="majorHAnsi" w:cstheme="majorHAnsi"/>
+                <w:noProof/>
+                <w:webHidden/>
+                <w:sz w:val="28"/>
+                <w:szCs w:val="28"/>
+              </w:rPr>
+              <w:fldChar w:fldCharType="separate"/>
+            </w:r>
+            <w:r>
+              <w:rPr>
+                <w:rFonts w:asciiTheme="majorHAnsi" w:hAnsiTheme="majorHAnsi" w:cstheme="majorHAnsi"/>
+                <w:noProof/>
+                <w:webHidden/>
+                <w:sz w:val="28"/>
+                <w:szCs w:val="28"/>
+              </w:rPr>
+              <w:t>7</w:t>
+            </w:r>
+            <w:r>
+              <w:rPr>
+                <w:rFonts w:asciiTheme="majorHAnsi" w:hAnsiTheme="majorHAnsi" w:cstheme="majorHAnsi"/>
+                <w:noProof/>
+                <w:webHidden/>
+                <w:sz w:val="28"/>
+                <w:szCs w:val="28"/>
+              </w:rPr>
+              <w:fldChar w:fldCharType="end"/>
+            </w:r>
+          </w:hyperlink>
+        </w:p>
+        <w:p>
+          <w:r>
+            <w:rPr>
+              <w:rFonts w:asciiTheme="majorHAnsi" w:hAnsiTheme="majorHAnsi" w:cstheme="majorHAnsi"/>
+              <w:b/>
+              <w:bCs/>
+              <w:noProof/>
+              <w:sz w:val="28"/>
+              <w:szCs w:val="28"/>
+            </w:rPr>
+            <w:fldChar w:fldCharType="end"/>
+          </w:r>
+        </w:p>
+      </w:sdtContent>
+    </w:sdt>
+    <w:p>
+      <w:pPr>
+        <w:rPr>
+          <w:rFonts w:asciiTheme="majorHAnsi" w:hAnsiTheme="majorHAnsi" w:cstheme="majorHAnsi"/>
+          <w:sz w:val="28"/>
+          <w:szCs w:val="28"/>
+        </w:rPr>
+      </w:pPr>
+    </w:p>
+    <w:p>
+      <w:pPr>
         <w:rPr>
           <w:rFonts w:asciiTheme="majorHAnsi" w:hAnsiTheme="majorHAnsi" w:cstheme="majorHAnsi"/>
           <w:b/>
@@ -60,11 +3063,8 @@
           <w:sz w:val="28"/>
           <w:szCs w:val="28"/>
         </w:rPr>
-        <w:t>1. Nghiên cứu và đánh giá thực trạng hiện nay</w:t>
-      </w:r>
-    </w:p>
-    <w:p>
-      <w:pPr>
+      </w:pPr>
+      <w:r>
         <w:rPr>
           <w:rFonts w:asciiTheme="majorHAnsi" w:hAnsiTheme="majorHAnsi" w:cstheme="majorHAnsi"/>
           <w:b/>
@@ -72,17 +3072,280 @@
           <w:sz w:val="28"/>
           <w:szCs w:val="28"/>
         </w:rPr>
-      </w:pPr>
-      <w:r>
-        <w:rPr>
-          <w:rFonts w:asciiTheme="majorHAnsi" w:hAnsiTheme="majorHAnsi" w:cstheme="majorHAnsi"/>
+        <w:br w:type="page"/>
+      </w:r>
+    </w:p>
+    <w:p>
+      <w:pPr>
+        <w:pStyle w:val="Heading1"/>
+        <w:jc w:val="center"/>
+        <w:rPr>
+          <w:rFonts w:cstheme="majorHAnsi"/>
           <w:b/>
           <w:bCs/>
-          <w:sz w:val="28"/>
-          <w:szCs w:val="28"/>
+          <w:color w:val="auto"/>
+          <w:sz w:val="32"/>
+          <w:szCs w:val="32"/>
+          <w:lang w:val="en-US"/>
+        </w:rPr>
+      </w:pPr>
+      <w:bookmarkStart w:id="2" w:name="_Toc214914457"/>
+      <w:r>
+        <w:rPr>
+          <w:rFonts w:cstheme="majorHAnsi"/>
+          <w:b/>
+          <w:bCs/>
+          <w:color w:val="auto"/>
+          <w:sz w:val="32"/>
+          <w:szCs w:val="32"/>
+          <w:lang w:val="en-US"/>
+        </w:rPr>
+        <w:lastRenderedPageBreak/>
+        <w:t>Lời nói đầu</w:t>
+      </w:r>
+      <w:bookmarkEnd w:id="2"/>
+    </w:p>
+    <w:p>
+      <w:pPr>
+        <w:ind w:firstLine="720"/>
+        <w:jc w:val="both"/>
+        <w:rPr>
+          <w:rFonts w:asciiTheme="majorHAnsi" w:hAnsiTheme="majorHAnsi" w:cstheme="majorHAnsi"/>
+          <w:sz w:val="28"/>
+          <w:szCs w:val="28"/>
+        </w:rPr>
+      </w:pPr>
+      <w:r>
+        <w:rPr>
+          <w:rFonts w:asciiTheme="majorHAnsi" w:hAnsiTheme="majorHAnsi" w:cstheme="majorHAnsi"/>
+          <w:sz w:val="28"/>
+          <w:szCs w:val="28"/>
+        </w:rPr>
+        <w:t>Trong bối cảnh chuyển đổi số diễn ra mạnh mẽ, các hệ thống phần mềm hiện đại ngày càng phụ thuộc vào kiến trúc API-first. API trở thành cầu nối quan trọng giữa các dịch vụ, ứng dụng và nền tảng khác nhau, đóng vai trò trung tâm trong quá trình tích hợp và vận hành hệ thống. Tuy nhiên, sự gia tăng nhanh chóng của các API cũng kéo theo nhiều thách thức về bảo mật, khi đây là bề mặt tấn công phổ biến và dễ bị khai thác nhất.</w:t>
+      </w:r>
+    </w:p>
+    <w:p>
+      <w:pPr>
+        <w:jc w:val="both"/>
+        <w:rPr>
+          <w:rFonts w:asciiTheme="majorHAnsi" w:hAnsiTheme="majorHAnsi" w:cstheme="majorHAnsi"/>
+          <w:sz w:val="28"/>
+          <w:szCs w:val="28"/>
+        </w:rPr>
+      </w:pPr>
+      <w:r>
+        <w:rPr>
+          <w:rFonts w:asciiTheme="majorHAnsi" w:hAnsiTheme="majorHAnsi" w:cstheme="majorHAnsi"/>
+          <w:sz w:val="28"/>
+          <w:szCs w:val="28"/>
+        </w:rPr>
+        <w:t>Thực tế cho thấy nhiều hệ thống hiện nay vẫn chưa được trang bị các cơ chế bảo vệ API phù hợp, thiếu xác thực tập trung, không kiểm soát lưu lượng truy cập, không có khả năng phát hiện hành vi bất thường và thiếu giải pháp giám sát tổng thể. Điều này dẫn đến hàng loạt rủi ro như brute force, credential stuffing, bot abuse, injection, BOLA và nhiều hình thức tấn công nguy hiểm khác.</w:t>
+      </w:r>
+    </w:p>
+    <w:p>
+      <w:pPr>
+        <w:jc w:val="both"/>
+        <w:rPr>
+          <w:rFonts w:asciiTheme="majorHAnsi" w:hAnsiTheme="majorHAnsi" w:cstheme="majorHAnsi"/>
+          <w:sz w:val="28"/>
+          <w:szCs w:val="28"/>
+        </w:rPr>
+      </w:pPr>
+      <w:r>
+        <w:rPr>
+          <w:rFonts w:asciiTheme="majorHAnsi" w:hAnsiTheme="majorHAnsi" w:cstheme="majorHAnsi"/>
+          <w:sz w:val="28"/>
+          <w:szCs w:val="28"/>
+        </w:rPr>
+        <w:t>Xuất phát từ nhu cầu cấp thiết đó, nhóm</w:t>
+      </w:r>
+      <w:r>
+        <w:rPr>
+          <w:rFonts w:asciiTheme="majorHAnsi" w:hAnsiTheme="majorHAnsi" w:cstheme="majorHAnsi"/>
+          <w:sz w:val="28"/>
+          <w:szCs w:val="28"/>
+          <w:lang w:val="en-US"/>
+        </w:rPr>
+        <w:t xml:space="preserve"> 5 chúng em</w:t>
+      </w:r>
+      <w:r>
+        <w:rPr>
+          <w:rFonts w:asciiTheme="majorHAnsi" w:hAnsiTheme="majorHAnsi" w:cstheme="majorHAnsi"/>
+          <w:sz w:val="28"/>
+          <w:szCs w:val="28"/>
+        </w:rPr>
+        <w:t xml:space="preserve"> thực hiện đề tài </w:t>
+      </w:r>
+      <w:r>
+        <w:rPr>
+          <w:rFonts w:asciiTheme="majorHAnsi" w:hAnsiTheme="majorHAnsi" w:cstheme="majorHAnsi"/>
+          <w:b/>
+          <w:bCs/>
+          <w:sz w:val="28"/>
+          <w:szCs w:val="28"/>
+        </w:rPr>
+        <w:t>“API Gateway Security Service”</w:t>
+      </w:r>
+      <w:r>
+        <w:rPr>
+          <w:rFonts w:asciiTheme="majorHAnsi" w:hAnsiTheme="majorHAnsi" w:cstheme="majorHAnsi"/>
+          <w:sz w:val="28"/>
+          <w:szCs w:val="28"/>
+        </w:rPr>
+        <w:t xml:space="preserve"> với mục tiêu xây dựng một lớp bảo mật trung tâm cho toàn bộ hệ thống API. Đề tài tập trung nghiên cứu, thiết kế và triển khai giải pháp API Gateway sử dụng Kong Gateway kết hợp với Keycloak và ELK Stack để đáp ứng các yêu cầu về xác thực, phân quyền, giới hạn tần suất, ghi log tập trung và giám sát theo thời gian thực.</w:t>
+      </w:r>
+    </w:p>
+    <w:p>
+      <w:pPr>
+        <w:jc w:val="both"/>
+        <w:rPr>
+          <w:rFonts w:asciiTheme="majorHAnsi" w:hAnsiTheme="majorHAnsi" w:cstheme="majorHAnsi"/>
+          <w:sz w:val="28"/>
+          <w:szCs w:val="28"/>
+        </w:rPr>
+      </w:pPr>
+      <w:r>
+        <w:rPr>
+          <w:rFonts w:asciiTheme="majorHAnsi" w:hAnsiTheme="majorHAnsi" w:cstheme="majorHAnsi"/>
+          <w:sz w:val="28"/>
+          <w:szCs w:val="28"/>
+          <w:lang w:val="en-US"/>
+        </w:rPr>
+        <w:t>Báo cáo</w:t>
+      </w:r>
+      <w:r>
+        <w:rPr>
+          <w:rFonts w:asciiTheme="majorHAnsi" w:hAnsiTheme="majorHAnsi" w:cstheme="majorHAnsi"/>
+          <w:sz w:val="28"/>
+          <w:szCs w:val="28"/>
+        </w:rPr>
+        <w:t xml:space="preserve"> này trình bày tổng quan về vấn đề thực tiễn, mục tiêu đề tài, phạm vi triển khai, giải pháp đề xuất, kiến trúc hệ thống dự kiến và kế hoạch thực hiện. Đây là tài liệu nền tảng định hướng cho toàn bộ quá trình nghiên cứu và xây dựng hệ thống API Gateway Security Service của nhóm.</w:t>
+      </w:r>
+    </w:p>
+    <w:p>
+      <w:pPr>
+        <w:jc w:val="both"/>
+        <w:rPr>
+          <w:rFonts w:asciiTheme="majorHAnsi" w:hAnsiTheme="majorHAnsi" w:cstheme="majorHAnsi"/>
+          <w:sz w:val="28"/>
+          <w:szCs w:val="28"/>
+        </w:rPr>
+      </w:pPr>
+      <w:r>
+        <w:rPr>
+          <w:rFonts w:asciiTheme="majorHAnsi" w:hAnsiTheme="majorHAnsi" w:cstheme="majorHAnsi"/>
+          <w:sz w:val="28"/>
+          <w:szCs w:val="28"/>
+        </w:rPr>
+        <w:t>Nhóm hy vọng rằng đề tài này sẽ không chỉ đáp ứng yêu cầu học phần mà còn có thể ứng dụng thực tế trong các hệ thống doanh nghiệp, góp phần nâng cao mức độ an toàn và tin cậy của các dịch vụ API hiện nay.</w:t>
+      </w:r>
+    </w:p>
+    <w:p>
+      <w:pPr>
+        <w:jc w:val="both"/>
+        <w:rPr>
+          <w:rFonts w:asciiTheme="majorHAnsi" w:hAnsiTheme="majorHAnsi" w:cstheme="majorHAnsi"/>
+          <w:sz w:val="28"/>
+          <w:szCs w:val="28"/>
+          <w:lang w:val="en-US"/>
+        </w:rPr>
+      </w:pPr>
+    </w:p>
+    <w:p>
+      <w:pPr>
+        <w:rPr>
+          <w:rFonts w:asciiTheme="majorHAnsi" w:hAnsiTheme="majorHAnsi" w:cstheme="majorHAnsi"/>
+          <w:sz w:val="28"/>
+          <w:szCs w:val="28"/>
+          <w:lang w:val="en-US"/>
+        </w:rPr>
+      </w:pPr>
+      <w:r>
+        <w:rPr>
+          <w:rFonts w:asciiTheme="majorHAnsi" w:hAnsiTheme="majorHAnsi" w:cstheme="majorHAnsi"/>
+          <w:sz w:val="28"/>
+          <w:szCs w:val="28"/>
+          <w:lang w:val="en-US"/>
+        </w:rPr>
+        <w:br w:type="page"/>
+      </w:r>
+    </w:p>
+    <w:p>
+      <w:pPr>
+        <w:pStyle w:val="Heading1"/>
+        <w:jc w:val="center"/>
+        <w:rPr>
+          <w:rFonts w:cstheme="majorHAnsi"/>
+          <w:b/>
+          <w:bCs/>
+          <w:color w:val="auto"/>
+          <w:sz w:val="32"/>
+          <w:szCs w:val="32"/>
+          <w:lang w:val="en-US"/>
+        </w:rPr>
+      </w:pPr>
+      <w:bookmarkStart w:id="3" w:name="_Toc214914458"/>
+      <w:r>
+        <w:rPr>
+          <w:rFonts w:cstheme="majorHAnsi"/>
+          <w:b/>
+          <w:bCs/>
+          <w:color w:val="auto"/>
+          <w:sz w:val="32"/>
+          <w:szCs w:val="32"/>
+          <w:lang w:val="en-US"/>
+        </w:rPr>
+        <w:lastRenderedPageBreak/>
+        <w:t>PHẦN I. PROPOSAL</w:t>
+      </w:r>
+      <w:bookmarkEnd w:id="3"/>
+    </w:p>
+    <w:p>
+      <w:pPr>
+        <w:pStyle w:val="Heading2"/>
+        <w:jc w:val="both"/>
+        <w:rPr>
+          <w:rFonts w:cstheme="majorHAnsi"/>
+          <w:color w:val="auto"/>
+          <w:sz w:val="28"/>
+          <w:szCs w:val="28"/>
+          <w:lang w:val="en-US"/>
+        </w:rPr>
+      </w:pPr>
+      <w:bookmarkStart w:id="4" w:name="_Toc214914459"/>
+      <w:r>
+        <w:rPr>
+          <w:rFonts w:cstheme="majorHAnsi"/>
+          <w:b/>
+          <w:bCs/>
+          <w:color w:val="auto"/>
+          <w:sz w:val="28"/>
+          <w:szCs w:val="28"/>
+        </w:rPr>
+        <w:t>1. Nghiên cứu và đánh giá thực trạng hiện nay</w:t>
+      </w:r>
+      <w:bookmarkEnd w:id="4"/>
+    </w:p>
+    <w:p>
+      <w:pPr>
+        <w:pStyle w:val="Heading3"/>
+        <w:jc w:val="both"/>
+        <w:rPr>
+          <w:rFonts w:asciiTheme="majorHAnsi" w:hAnsiTheme="majorHAnsi" w:cstheme="majorHAnsi"/>
+          <w:color w:val="auto"/>
+          <w:u w:val="single"/>
+        </w:rPr>
+      </w:pPr>
+      <w:bookmarkStart w:id="5" w:name="_Toc214914460"/>
+      <w:r>
+        <w:rPr>
+          <w:rFonts w:asciiTheme="majorHAnsi" w:hAnsiTheme="majorHAnsi" w:cstheme="majorHAnsi"/>
+          <w:color w:val="auto"/>
+          <w:u w:val="single"/>
         </w:rPr>
         <w:t>1.1 Thực trạng API trong hệ thống hiện nay</w:t>
       </w:r>
+      <w:bookmarkEnd w:id="5"/>
     </w:p>
     <w:p>
       <w:pPr>
@@ -90,29 +3353,20 @@
           <w:ilvl w:val="0"/>
           <w:numId w:val="1"/>
         </w:numPr>
-        <w:rPr>
-          <w:rFonts w:asciiTheme="majorHAnsi" w:hAnsiTheme="majorHAnsi" w:cstheme="majorHAnsi"/>
-          <w:sz w:val="28"/>
-          <w:szCs w:val="28"/>
-        </w:rPr>
-      </w:pPr>
-      <w:r>
-        <w:rPr>
-          <w:rFonts w:asciiTheme="majorHAnsi" w:hAnsiTheme="majorHAnsi" w:cstheme="majorHAnsi"/>
-          <w:b/>
-          <w:bCs/>
-          <w:sz w:val="28"/>
-          <w:szCs w:val="28"/>
-        </w:rPr>
-        <w:t>API-first</w:t>
-      </w:r>
-      <w:r>
-        <w:rPr>
-          <w:rFonts w:asciiTheme="majorHAnsi" w:hAnsiTheme="majorHAnsi" w:cstheme="majorHAnsi"/>
-          <w:sz w:val="28"/>
-          <w:szCs w:val="28"/>
-        </w:rPr>
-        <w:t xml:space="preserve"> đang là xu hướng trong phát triển ứng dụng web, mobile, SaaS, fintech…</w:t>
+        <w:jc w:val="both"/>
+        <w:rPr>
+          <w:rFonts w:asciiTheme="majorHAnsi" w:hAnsiTheme="majorHAnsi" w:cstheme="majorHAnsi"/>
+          <w:sz w:val="28"/>
+          <w:szCs w:val="28"/>
+        </w:rPr>
+      </w:pPr>
+      <w:r>
+        <w:rPr>
+          <w:rFonts w:asciiTheme="majorHAnsi" w:hAnsiTheme="majorHAnsi" w:cstheme="majorHAnsi"/>
+          <w:sz w:val="28"/>
+          <w:szCs w:val="28"/>
+        </w:rPr>
+        <w:t>API-first đang là xu hướng trong phát triển ứng dụng web, mobile, SaaS, fintech…</w:t>
       </w:r>
     </w:p>
     <w:p>
@@ -121,6 +3375,7 @@
           <w:ilvl w:val="0"/>
           <w:numId w:val="1"/>
         </w:numPr>
+        <w:jc w:val="both"/>
         <w:rPr>
           <w:rFonts w:asciiTheme="majorHAnsi" w:hAnsiTheme="majorHAnsi" w:cstheme="majorHAnsi"/>
           <w:sz w:val="28"/>
@@ -142,6 +3397,7 @@
           <w:ilvl w:val="0"/>
           <w:numId w:val="1"/>
         </w:numPr>
+        <w:jc w:val="both"/>
         <w:rPr>
           <w:rFonts w:asciiTheme="majorHAnsi" w:hAnsiTheme="majorHAnsi" w:cstheme="majorHAnsi"/>
           <w:sz w:val="28"/>
@@ -163,29 +3419,20 @@
           <w:ilvl w:val="1"/>
           <w:numId w:val="1"/>
         </w:numPr>
-        <w:rPr>
-          <w:rFonts w:asciiTheme="majorHAnsi" w:hAnsiTheme="majorHAnsi" w:cstheme="majorHAnsi"/>
-          <w:sz w:val="28"/>
-          <w:szCs w:val="28"/>
-        </w:rPr>
-      </w:pPr>
-      <w:r>
-        <w:rPr>
-          <w:rFonts w:asciiTheme="majorHAnsi" w:hAnsiTheme="majorHAnsi" w:cstheme="majorHAnsi"/>
-          <w:b/>
-          <w:bCs/>
-          <w:sz w:val="28"/>
-          <w:szCs w:val="28"/>
-        </w:rPr>
-        <w:t>Credential stuffing / brute force</w:t>
-      </w:r>
-      <w:r>
-        <w:rPr>
-          <w:rFonts w:asciiTheme="majorHAnsi" w:hAnsiTheme="majorHAnsi" w:cstheme="majorHAnsi"/>
-          <w:sz w:val="28"/>
-          <w:szCs w:val="28"/>
-        </w:rPr>
-        <w:t>: thử mật khẩu hàng loạt, tấn công đăng nhập.</w:t>
+        <w:jc w:val="both"/>
+        <w:rPr>
+          <w:rFonts w:asciiTheme="majorHAnsi" w:hAnsiTheme="majorHAnsi" w:cstheme="majorHAnsi"/>
+          <w:sz w:val="28"/>
+          <w:szCs w:val="28"/>
+        </w:rPr>
+      </w:pPr>
+      <w:r>
+        <w:rPr>
+          <w:rFonts w:asciiTheme="majorHAnsi" w:hAnsiTheme="majorHAnsi" w:cstheme="majorHAnsi"/>
+          <w:sz w:val="28"/>
+          <w:szCs w:val="28"/>
+        </w:rPr>
+        <w:t>Credential stuffing / brute force: thử mật khẩu hàng loạt, tấn công đăng nhập.</w:t>
       </w:r>
     </w:p>
     <w:p>
@@ -194,29 +3441,20 @@
           <w:ilvl w:val="1"/>
           <w:numId w:val="1"/>
         </w:numPr>
-        <w:rPr>
-          <w:rFonts w:asciiTheme="majorHAnsi" w:hAnsiTheme="majorHAnsi" w:cstheme="majorHAnsi"/>
-          <w:sz w:val="28"/>
-          <w:szCs w:val="28"/>
-        </w:rPr>
-      </w:pPr>
-      <w:r>
-        <w:rPr>
-          <w:rFonts w:asciiTheme="majorHAnsi" w:hAnsiTheme="majorHAnsi" w:cstheme="majorHAnsi"/>
-          <w:b/>
-          <w:bCs/>
-          <w:sz w:val="28"/>
-          <w:szCs w:val="28"/>
-        </w:rPr>
-        <w:t>Bot/automation abuse</w:t>
-      </w:r>
-      <w:r>
-        <w:rPr>
-          <w:rFonts w:asciiTheme="majorHAnsi" w:hAnsiTheme="majorHAnsi" w:cstheme="majorHAnsi"/>
-          <w:sz w:val="28"/>
-          <w:szCs w:val="28"/>
-        </w:rPr>
-        <w:t>: tạo tài khoản ảo, spam giao dịch.</w:t>
+        <w:jc w:val="both"/>
+        <w:rPr>
+          <w:rFonts w:asciiTheme="majorHAnsi" w:hAnsiTheme="majorHAnsi" w:cstheme="majorHAnsi"/>
+          <w:sz w:val="28"/>
+          <w:szCs w:val="28"/>
+        </w:rPr>
+      </w:pPr>
+      <w:r>
+        <w:rPr>
+          <w:rFonts w:asciiTheme="majorHAnsi" w:hAnsiTheme="majorHAnsi" w:cstheme="majorHAnsi"/>
+          <w:sz w:val="28"/>
+          <w:szCs w:val="28"/>
+        </w:rPr>
+        <w:t>Bot/automation abuse: tạo tài khoản ảo, spam giao dịch.</w:t>
       </w:r>
     </w:p>
     <w:p>
@@ -225,29 +3463,20 @@
           <w:ilvl w:val="1"/>
           <w:numId w:val="1"/>
         </w:numPr>
-        <w:rPr>
-          <w:rFonts w:asciiTheme="majorHAnsi" w:hAnsiTheme="majorHAnsi" w:cstheme="majorHAnsi"/>
-          <w:sz w:val="28"/>
-          <w:szCs w:val="28"/>
-        </w:rPr>
-      </w:pPr>
-      <w:r>
-        <w:rPr>
-          <w:rFonts w:asciiTheme="majorHAnsi" w:hAnsiTheme="majorHAnsi" w:cstheme="majorHAnsi"/>
-          <w:b/>
-          <w:bCs/>
-          <w:sz w:val="28"/>
-          <w:szCs w:val="28"/>
-        </w:rPr>
-        <w:t>Injection / schema tampering</w:t>
-      </w:r>
-      <w:r>
-        <w:rPr>
-          <w:rFonts w:asciiTheme="majorHAnsi" w:hAnsiTheme="majorHAnsi" w:cstheme="majorHAnsi"/>
-          <w:sz w:val="28"/>
-          <w:szCs w:val="28"/>
-        </w:rPr>
-        <w:t>: gửi payload sai, gây lỗi logic hoặc crash service.</w:t>
+        <w:jc w:val="both"/>
+        <w:rPr>
+          <w:rFonts w:asciiTheme="majorHAnsi" w:hAnsiTheme="majorHAnsi" w:cstheme="majorHAnsi"/>
+          <w:sz w:val="28"/>
+          <w:szCs w:val="28"/>
+        </w:rPr>
+      </w:pPr>
+      <w:r>
+        <w:rPr>
+          <w:rFonts w:asciiTheme="majorHAnsi" w:hAnsiTheme="majorHAnsi" w:cstheme="majorHAnsi"/>
+          <w:sz w:val="28"/>
+          <w:szCs w:val="28"/>
+        </w:rPr>
+        <w:t>Injection / schema tampering: gửi payload sai, gây lỗi logic hoặc crash service.</w:t>
       </w:r>
     </w:p>
     <w:p>
@@ -256,51 +3485,42 @@
           <w:ilvl w:val="1"/>
           <w:numId w:val="1"/>
         </w:numPr>
-        <w:rPr>
-          <w:rFonts w:asciiTheme="majorHAnsi" w:hAnsiTheme="majorHAnsi" w:cstheme="majorHAnsi"/>
-          <w:sz w:val="28"/>
-          <w:szCs w:val="28"/>
-        </w:rPr>
-      </w:pPr>
-      <w:r>
-        <w:rPr>
-          <w:rFonts w:asciiTheme="majorHAnsi" w:hAnsiTheme="majorHAnsi" w:cstheme="majorHAnsi"/>
-          <w:b/>
-          <w:bCs/>
-          <w:sz w:val="28"/>
-          <w:szCs w:val="28"/>
-        </w:rPr>
-        <w:t>Broken Object Level Authorization (BOLA)</w:t>
-      </w:r>
-      <w:r>
-        <w:rPr>
-          <w:rFonts w:asciiTheme="majorHAnsi" w:hAnsiTheme="majorHAnsi" w:cstheme="majorHAnsi"/>
-          <w:sz w:val="28"/>
-          <w:szCs w:val="28"/>
-        </w:rPr>
-        <w:t>: thay đổi ID trong request để truy cập dữ liệu của người khác.</w:t>
-      </w:r>
-    </w:p>
-    <w:p>
-      <w:pPr>
-        <w:rPr>
-          <w:rFonts w:asciiTheme="majorHAnsi" w:hAnsiTheme="majorHAnsi" w:cstheme="majorHAnsi"/>
-          <w:b/>
-          <w:bCs/>
-          <w:sz w:val="28"/>
-          <w:szCs w:val="28"/>
-        </w:rPr>
-      </w:pPr>
-      <w:r>
-        <w:rPr>
-          <w:rFonts w:asciiTheme="majorHAnsi" w:hAnsiTheme="majorHAnsi" w:cstheme="majorHAnsi"/>
-          <w:b/>
-          <w:bCs/>
-          <w:sz w:val="28"/>
-          <w:szCs w:val="28"/>
+        <w:jc w:val="both"/>
+        <w:rPr>
+          <w:rFonts w:asciiTheme="majorHAnsi" w:hAnsiTheme="majorHAnsi" w:cstheme="majorHAnsi"/>
+          <w:sz w:val="28"/>
+          <w:szCs w:val="28"/>
+        </w:rPr>
+      </w:pPr>
+      <w:r>
+        <w:rPr>
+          <w:rFonts w:asciiTheme="majorHAnsi" w:hAnsiTheme="majorHAnsi" w:cstheme="majorHAnsi"/>
+          <w:sz w:val="28"/>
+          <w:szCs w:val="28"/>
+        </w:rPr>
+        <w:t>Broken Object Level Authorization (BOLA): thay đổi ID trong request để truy cập dữ liệu của người khác.</w:t>
+      </w:r>
+    </w:p>
+    <w:p>
+      <w:pPr>
+        <w:pStyle w:val="Heading3"/>
+        <w:jc w:val="both"/>
+        <w:rPr>
+          <w:rFonts w:asciiTheme="majorHAnsi" w:hAnsiTheme="majorHAnsi" w:cstheme="majorHAnsi"/>
+          <w:color w:val="auto"/>
+          <w:u w:val="single"/>
+        </w:rPr>
+      </w:pPr>
+      <w:bookmarkStart w:id="6" w:name="_Toc214914461"/>
+      <w:r>
+        <w:rPr>
+          <w:rFonts w:asciiTheme="majorHAnsi" w:hAnsiTheme="majorHAnsi" w:cstheme="majorHAnsi"/>
+          <w:color w:val="auto"/>
+          <w:u w:val="single"/>
         </w:rPr>
         <w:t>1.2 Số liệu và báo cáo thực tế</w:t>
       </w:r>
+      <w:bookmarkEnd w:id="6"/>
     </w:p>
     <w:p>
       <w:pPr>
@@ -308,6 +3528,7 @@
           <w:ilvl w:val="0"/>
           <w:numId w:val="2"/>
         </w:numPr>
+        <w:jc w:val="both"/>
         <w:rPr>
           <w:rFonts w:asciiTheme="majorHAnsi" w:hAnsiTheme="majorHAnsi" w:cstheme="majorHAnsi"/>
           <w:sz w:val="28"/>
@@ -322,13 +3543,11 @@
         </w:rPr>
         <w:t xml:space="preserve">Theo báo cáo </w:t>
       </w:r>
-      <w:hyperlink r:id="rId5" w:history="1">
+      <w:hyperlink r:id="rId9" w:history="1">
         <w:r>
           <w:rPr>
             <w:rStyle w:val="Hyperlink"/>
             <w:rFonts w:asciiTheme="majorHAnsi" w:hAnsiTheme="majorHAnsi" w:cstheme="majorHAnsi"/>
-            <w:b/>
-            <w:bCs/>
             <w:sz w:val="28"/>
             <w:szCs w:val="28"/>
           </w:rPr>
@@ -338,8 +3557,6 @@
       <w:r>
         <w:rPr>
           <w:rFonts w:asciiTheme="majorHAnsi" w:hAnsiTheme="majorHAnsi" w:cstheme="majorHAnsi"/>
-          <w:b/>
-          <w:bCs/>
           <w:sz w:val="28"/>
           <w:szCs w:val="28"/>
           <w:lang w:val="en-US"/>
@@ -352,25 +3569,7 @@
           <w:sz w:val="28"/>
           <w:szCs w:val="28"/>
         </w:rPr>
-        <w:t xml:space="preserve">, trên </w:t>
-      </w:r>
-      <w:r>
-        <w:rPr>
-          <w:rFonts w:asciiTheme="majorHAnsi" w:hAnsiTheme="majorHAnsi" w:cstheme="majorHAnsi"/>
-          <w:b/>
-          <w:bCs/>
-          <w:sz w:val="28"/>
-          <w:szCs w:val="28"/>
-        </w:rPr>
-        <w:t>70% sự cố bảo mật web</w:t>
-      </w:r>
-      <w:r>
-        <w:rPr>
-          <w:rFonts w:asciiTheme="majorHAnsi" w:hAnsiTheme="majorHAnsi" w:cstheme="majorHAnsi"/>
-          <w:sz w:val="28"/>
-          <w:szCs w:val="28"/>
-        </w:rPr>
-        <w:t xml:space="preserve"> đến từ API.</w:t>
+        <w:t>, trên 70% sự cố bảo mật web đến từ API.</w:t>
       </w:r>
     </w:p>
     <w:p>
@@ -379,6 +3578,7 @@
           <w:ilvl w:val="0"/>
           <w:numId w:val="2"/>
         </w:numPr>
+        <w:jc w:val="both"/>
         <w:rPr>
           <w:rFonts w:asciiTheme="majorHAnsi" w:hAnsiTheme="majorHAnsi" w:cstheme="majorHAnsi"/>
           <w:sz w:val="28"/>
@@ -393,13 +3593,11 @@
         </w:rPr>
         <w:t xml:space="preserve">Báo cáo </w:t>
       </w:r>
-      <w:hyperlink r:id="rId6" w:history="1">
+      <w:hyperlink r:id="rId10" w:history="1">
         <w:r>
           <w:rPr>
             <w:rStyle w:val="Hyperlink"/>
             <w:rFonts w:asciiTheme="majorHAnsi" w:hAnsiTheme="majorHAnsi" w:cstheme="majorHAnsi"/>
-            <w:b/>
-            <w:bCs/>
             <w:sz w:val="28"/>
             <w:szCs w:val="28"/>
           </w:rPr>
@@ -412,51 +3610,7 @@
           <w:sz w:val="28"/>
           <w:szCs w:val="28"/>
         </w:rPr>
-        <w:t xml:space="preserve"> (2023) </w:t>
-      </w:r>
-      <w:r>
-        <w:rPr>
-          <w:rFonts w:asciiTheme="majorHAnsi" w:hAnsiTheme="majorHAnsi" w:cstheme="majorHAnsi"/>
-          <w:sz w:val="28"/>
-          <w:szCs w:val="28"/>
-        </w:rPr>
-        <w:t xml:space="preserve">tổng hợp từ Salt Security năm 2024 cho thấy: </w:t>
-      </w:r>
-      <w:r>
-        <w:rPr>
-          <w:rFonts w:asciiTheme="majorHAnsi" w:hAnsiTheme="majorHAnsi" w:cstheme="majorHAnsi"/>
-          <w:b/>
-          <w:bCs/>
-          <w:sz w:val="28"/>
-          <w:szCs w:val="28"/>
-        </w:rPr>
-        <w:t>37% tổ chức gặp sự cố bảo mật API</w:t>
-      </w:r>
-      <w:r>
-        <w:rPr>
-          <w:rFonts w:asciiTheme="majorHAnsi" w:hAnsiTheme="majorHAnsi" w:cstheme="majorHAnsi"/>
-          <w:sz w:val="28"/>
-          <w:szCs w:val="28"/>
-        </w:rPr>
-        <w:t xml:space="preserve"> trong 12 tháng qua, </w:t>
-      </w:r>
-      <w:r>
-        <w:rPr>
-          <w:rFonts w:asciiTheme="majorHAnsi" w:hAnsiTheme="majorHAnsi" w:cstheme="majorHAnsi"/>
-          <w:b/>
-          <w:bCs/>
-          <w:sz w:val="28"/>
-          <w:szCs w:val="28"/>
-        </w:rPr>
-        <w:t>chỉ 7.5% có chương trình kiểm thử/threat modeling chuyên biệt</w:t>
-      </w:r>
-      <w:r>
-        <w:rPr>
-          <w:rFonts w:asciiTheme="majorHAnsi" w:hAnsiTheme="majorHAnsi" w:cstheme="majorHAnsi"/>
-          <w:sz w:val="28"/>
-          <w:szCs w:val="28"/>
-        </w:rPr>
-        <w:t>. Thích hợp để chứng minh vấn đề thực tế đang ngày càng nghiêm trọng.</w:t>
+        <w:t xml:space="preserve"> (2023) tổng hợp từ Salt Security năm 2024 cho thấy: 37% tổ chức gặp sự cố bảo mật API trong 12 tháng qua, chỉ 7.5% có chương trình kiểm thử/threat modeling chuyên biệt. Thích hợp để chứng minh vấn đề thực tế đang ngày càng nghiêm trọng.</w:t>
       </w:r>
     </w:p>
     <w:p>
@@ -465,6 +3619,7 @@
           <w:ilvl w:val="0"/>
           <w:numId w:val="2"/>
         </w:numPr>
+        <w:jc w:val="both"/>
         <w:rPr>
           <w:rFonts w:asciiTheme="majorHAnsi" w:hAnsiTheme="majorHAnsi" w:cstheme="majorHAnsi"/>
           <w:sz w:val="28"/>
@@ -488,7 +3643,7 @@
         </w:rPr>
         <w:t xml:space="preserve"> </w:t>
       </w:r>
-      <w:hyperlink r:id="rId7" w:history="1">
+      <w:hyperlink r:id="rId11" w:history="1">
         <w:r>
           <w:rPr>
             <w:rStyle w:val="Hyperlink"/>
@@ -505,91 +3660,51 @@
           <w:sz w:val="28"/>
           <w:szCs w:val="28"/>
         </w:rPr>
-        <w:t xml:space="preserve">, với </w:t>
-      </w:r>
-      <w:r>
-        <w:rPr>
-          <w:rFonts w:asciiTheme="majorHAnsi" w:hAnsiTheme="majorHAnsi" w:cstheme="majorHAnsi"/>
-          <w:b/>
-          <w:bCs/>
-          <w:sz w:val="28"/>
-          <w:szCs w:val="28"/>
-        </w:rPr>
-        <w:t>hơn 19,8 triệu vụ tấn công trong năm 2024</w:t>
-      </w:r>
-      <w:r>
-        <w:rPr>
-          <w:rFonts w:asciiTheme="majorHAnsi" w:hAnsiTheme="majorHAnsi" w:cstheme="majorHAnsi"/>
-          <w:sz w:val="28"/>
-          <w:szCs w:val="28"/>
-        </w:rPr>
-        <w:t xml:space="preserve"> — chiếm </w:t>
-      </w:r>
-      <w:r>
-        <w:rPr>
-          <w:rFonts w:asciiTheme="majorHAnsi" w:hAnsiTheme="majorHAnsi" w:cstheme="majorHAnsi"/>
-          <w:b/>
-          <w:bCs/>
-          <w:sz w:val="28"/>
-          <w:szCs w:val="28"/>
-        </w:rPr>
-        <w:t>37% tổng số vụ trong khu vực</w:t>
-      </w:r>
-      <w:r>
-        <w:rPr>
-          <w:rFonts w:asciiTheme="majorHAnsi" w:hAnsiTheme="majorHAnsi" w:cstheme="majorHAnsi"/>
-          <w:sz w:val="28"/>
-          <w:szCs w:val="28"/>
-        </w:rPr>
-        <w:t>.</w:t>
-      </w:r>
-      <w:r>
-        <w:rPr>
-          <w:rFonts w:asciiTheme="majorHAnsi" w:hAnsiTheme="majorHAnsi" w:cstheme="majorHAnsi"/>
-          <w:sz w:val="28"/>
-          <w:szCs w:val="28"/>
-        </w:rPr>
-        <w:t xml:space="preserve"> </w:t>
-      </w:r>
-      <w:r>
-        <w:rPr>
-          <w:rFonts w:asciiTheme="majorHAnsi" w:hAnsiTheme="majorHAnsi" w:cstheme="majorHAnsi"/>
-          <w:sz w:val="28"/>
-          <w:szCs w:val="28"/>
-        </w:rPr>
-        <w:t>Đây là con số rất đáng chú ý, minh chứng cho tần suất và mức độ nghiêm trọng của các cuộc tấn công brute-force hướng tới hệ thống đăng nhập (có thể là API login, login endpoint của các e-commerce app, v.v.) tại Việt Nam.</w:t>
-      </w:r>
-    </w:p>
-    <w:p>
-      <w:pPr>
-        <w:rPr>
-          <w:rFonts w:asciiTheme="majorHAnsi" w:hAnsiTheme="majorHAnsi" w:cstheme="majorHAnsi"/>
-          <w:sz w:val="28"/>
-          <w:szCs w:val="28"/>
-        </w:rPr>
-      </w:pPr>
-    </w:p>
-    <w:p>
-      <w:pPr>
-        <w:rPr>
-          <w:rFonts w:asciiTheme="majorHAnsi" w:hAnsiTheme="majorHAnsi" w:cstheme="majorHAnsi"/>
-          <w:b/>
-          <w:bCs/>
-          <w:sz w:val="28"/>
-          <w:szCs w:val="28"/>
-        </w:rPr>
-      </w:pPr>
-      <w:r>
-        <w:rPr>
-          <w:rFonts w:asciiTheme="majorHAnsi" w:hAnsiTheme="majorHAnsi" w:cstheme="majorHAnsi"/>
-          <w:b/>
-          <w:bCs/>
-          <w:sz w:val="28"/>
-          <w:szCs w:val="28"/>
+        <w:t>, với hơn 19,8 triệu vụ tấn công trong năm 2024 — chiếm 37% tổng số vụ trong khu vực. Đây là con số rất đáng chú ý, minh chứng cho tần suất và mức độ nghiêm trọng của các cuộc tấn công brute-force hướng tới hệ thống đăng nhập (có thể là API login, login endpoint của các e-commerce app, v.v.) tại Việt Nam.</w:t>
+      </w:r>
+    </w:p>
+    <w:p>
+      <w:pPr>
+        <w:jc w:val="both"/>
+        <w:rPr>
+          <w:rFonts w:asciiTheme="majorHAnsi" w:hAnsiTheme="majorHAnsi" w:cstheme="majorHAnsi"/>
+          <w:sz w:val="28"/>
+          <w:szCs w:val="28"/>
+          <w:lang w:val="en-US"/>
+        </w:rPr>
+      </w:pPr>
+    </w:p>
+    <w:p>
+      <w:pPr>
+        <w:rPr>
+          <w:rFonts w:asciiTheme="majorHAnsi" w:hAnsiTheme="majorHAnsi" w:cstheme="majorHAnsi"/>
+          <w:sz w:val="28"/>
+          <w:szCs w:val="28"/>
+          <w:lang w:val="en-US"/>
+        </w:rPr>
+      </w:pPr>
+    </w:p>
+    <w:p>
+      <w:pPr>
+        <w:pStyle w:val="Heading3"/>
+        <w:jc w:val="both"/>
+        <w:rPr>
+          <w:rFonts w:asciiTheme="majorHAnsi" w:hAnsiTheme="majorHAnsi" w:cstheme="majorHAnsi"/>
+          <w:color w:val="auto"/>
+          <w:u w:val="single"/>
+        </w:rPr>
+      </w:pPr>
+      <w:bookmarkStart w:id="7" w:name="_Toc214914462"/>
+      <w:r>
+        <w:rPr>
+          <w:rFonts w:asciiTheme="majorHAnsi" w:hAnsiTheme="majorHAnsi" w:cstheme="majorHAnsi"/>
+          <w:color w:val="auto"/>
+          <w:u w:val="single"/>
         </w:rPr>
         <w:lastRenderedPageBreak/>
         <w:t>1.3 Đánh giá hạn chế hiện tại</w:t>
       </w:r>
+      <w:bookmarkEnd w:id="7"/>
     </w:p>
     <w:p>
       <w:pPr>
@@ -597,47 +3712,20 @@
           <w:ilvl w:val="0"/>
           <w:numId w:val="3"/>
         </w:numPr>
-        <w:rPr>
-          <w:rFonts w:asciiTheme="majorHAnsi" w:hAnsiTheme="majorHAnsi" w:cstheme="majorHAnsi"/>
-          <w:sz w:val="28"/>
-          <w:szCs w:val="28"/>
-        </w:rPr>
-      </w:pPr>
-      <w:r>
-        <w:rPr>
-          <w:rFonts w:asciiTheme="majorHAnsi" w:hAnsiTheme="majorHAnsi" w:cstheme="majorHAnsi"/>
-          <w:b/>
-          <w:bCs/>
-          <w:sz w:val="28"/>
-          <w:szCs w:val="28"/>
-        </w:rPr>
-        <w:t>Backend service</w:t>
-      </w:r>
-      <w:r>
-        <w:rPr>
-          <w:rFonts w:asciiTheme="majorHAnsi" w:hAnsiTheme="majorHAnsi" w:cstheme="majorHAnsi"/>
-          <w:sz w:val="28"/>
-          <w:szCs w:val="28"/>
-        </w:rPr>
-        <w:t xml:space="preserve"> thường chỉ có </w:t>
-      </w:r>
-      <w:r>
-        <w:rPr>
-          <w:rFonts w:asciiTheme="majorHAnsi" w:hAnsiTheme="majorHAnsi" w:cstheme="majorHAnsi"/>
-          <w:b/>
-          <w:bCs/>
-          <w:sz w:val="28"/>
-          <w:szCs w:val="28"/>
-        </w:rPr>
-        <w:t>xác thực đơn giản</w:t>
-      </w:r>
-      <w:r>
-        <w:rPr>
-          <w:rFonts w:asciiTheme="majorHAnsi" w:hAnsiTheme="majorHAnsi" w:cstheme="majorHAnsi"/>
-          <w:sz w:val="28"/>
-          <w:szCs w:val="28"/>
-        </w:rPr>
-        <w:t xml:space="preserve"> (username/password), không chuẩn hóa JWT/OAuth2.</w:t>
+        <w:jc w:val="both"/>
+        <w:rPr>
+          <w:rFonts w:asciiTheme="majorHAnsi" w:hAnsiTheme="majorHAnsi" w:cstheme="majorHAnsi"/>
+          <w:sz w:val="28"/>
+          <w:szCs w:val="28"/>
+        </w:rPr>
+      </w:pPr>
+      <w:r>
+        <w:rPr>
+          <w:rFonts w:asciiTheme="majorHAnsi" w:hAnsiTheme="majorHAnsi" w:cstheme="majorHAnsi"/>
+          <w:sz w:val="28"/>
+          <w:szCs w:val="28"/>
+        </w:rPr>
+        <w:t>Backend service thường chỉ có xác thực đơn giản (username/password), không chuẩn hóa JWT/OAuth2.</w:t>
       </w:r>
     </w:p>
     <w:p>
@@ -646,29 +3734,20 @@
           <w:ilvl w:val="0"/>
           <w:numId w:val="3"/>
         </w:numPr>
-        <w:rPr>
-          <w:rFonts w:asciiTheme="majorHAnsi" w:hAnsiTheme="majorHAnsi" w:cstheme="majorHAnsi"/>
-          <w:sz w:val="28"/>
-          <w:szCs w:val="28"/>
-        </w:rPr>
-      </w:pPr>
-      <w:r>
-        <w:rPr>
-          <w:rFonts w:asciiTheme="majorHAnsi" w:hAnsiTheme="majorHAnsi" w:cstheme="majorHAnsi"/>
-          <w:b/>
-          <w:bCs/>
-          <w:sz w:val="28"/>
-          <w:szCs w:val="28"/>
-        </w:rPr>
-        <w:t>Không có rate limiting</w:t>
-      </w:r>
-      <w:r>
-        <w:rPr>
-          <w:rFonts w:asciiTheme="majorHAnsi" w:hAnsiTheme="majorHAnsi" w:cstheme="majorHAnsi"/>
-          <w:sz w:val="28"/>
-          <w:szCs w:val="28"/>
-        </w:rPr>
-        <w:t>: API login/signup dễ bị spam.</w:t>
+        <w:jc w:val="both"/>
+        <w:rPr>
+          <w:rFonts w:asciiTheme="majorHAnsi" w:hAnsiTheme="majorHAnsi" w:cstheme="majorHAnsi"/>
+          <w:sz w:val="28"/>
+          <w:szCs w:val="28"/>
+        </w:rPr>
+      </w:pPr>
+      <w:r>
+        <w:rPr>
+          <w:rFonts w:asciiTheme="majorHAnsi" w:hAnsiTheme="majorHAnsi" w:cstheme="majorHAnsi"/>
+          <w:sz w:val="28"/>
+          <w:szCs w:val="28"/>
+        </w:rPr>
+        <w:t>Không có rate limiting: API login/signup dễ bị spam.</w:t>
       </w:r>
     </w:p>
     <w:p>
@@ -677,29 +3756,20 @@
           <w:ilvl w:val="0"/>
           <w:numId w:val="3"/>
         </w:numPr>
-        <w:rPr>
-          <w:rFonts w:asciiTheme="majorHAnsi" w:hAnsiTheme="majorHAnsi" w:cstheme="majorHAnsi"/>
-          <w:sz w:val="28"/>
-          <w:szCs w:val="28"/>
-        </w:rPr>
-      </w:pPr>
-      <w:r>
-        <w:rPr>
-          <w:rFonts w:asciiTheme="majorHAnsi" w:hAnsiTheme="majorHAnsi" w:cstheme="majorHAnsi"/>
-          <w:b/>
-          <w:bCs/>
-          <w:sz w:val="28"/>
-          <w:szCs w:val="28"/>
-        </w:rPr>
-        <w:t>Payload validation sơ sài</w:t>
-      </w:r>
-      <w:r>
-        <w:rPr>
-          <w:rFonts w:asciiTheme="majorHAnsi" w:hAnsiTheme="majorHAnsi" w:cstheme="majorHAnsi"/>
-          <w:sz w:val="28"/>
-          <w:szCs w:val="28"/>
-        </w:rPr>
-        <w:t>: ít khi kiểm tra body/params theo schema chuẩn.</w:t>
+        <w:jc w:val="both"/>
+        <w:rPr>
+          <w:rFonts w:asciiTheme="majorHAnsi" w:hAnsiTheme="majorHAnsi" w:cstheme="majorHAnsi"/>
+          <w:sz w:val="28"/>
+          <w:szCs w:val="28"/>
+        </w:rPr>
+      </w:pPr>
+      <w:r>
+        <w:rPr>
+          <w:rFonts w:asciiTheme="majorHAnsi" w:hAnsiTheme="majorHAnsi" w:cstheme="majorHAnsi"/>
+          <w:sz w:val="28"/>
+          <w:szCs w:val="28"/>
+        </w:rPr>
+        <w:t>Payload validation sơ sài: ít khi kiểm tra body/params theo schema chuẩn.</w:t>
       </w:r>
     </w:p>
     <w:p>
@@ -708,110 +3778,87 @@
           <w:ilvl w:val="0"/>
           <w:numId w:val="3"/>
         </w:numPr>
-        <w:rPr>
-          <w:rFonts w:asciiTheme="majorHAnsi" w:hAnsiTheme="majorHAnsi" w:cstheme="majorHAnsi"/>
-          <w:sz w:val="28"/>
-          <w:szCs w:val="28"/>
-        </w:rPr>
-      </w:pPr>
-      <w:r>
-        <w:rPr>
-          <w:rFonts w:asciiTheme="majorHAnsi" w:hAnsiTheme="majorHAnsi" w:cstheme="majorHAnsi"/>
+        <w:jc w:val="both"/>
+        <w:rPr>
+          <w:rFonts w:asciiTheme="majorHAnsi" w:hAnsiTheme="majorHAnsi" w:cstheme="majorHAnsi"/>
+          <w:sz w:val="28"/>
+          <w:szCs w:val="28"/>
+        </w:rPr>
+      </w:pPr>
+      <w:r>
+        <w:rPr>
+          <w:rFonts w:asciiTheme="majorHAnsi" w:hAnsiTheme="majorHAnsi" w:cstheme="majorHAnsi"/>
+          <w:sz w:val="28"/>
+          <w:szCs w:val="28"/>
+        </w:rPr>
+        <w:t>Thiếu logging tập trung: khó phát hiện tấn công, khó điều tra.</w:t>
+      </w:r>
+    </w:p>
+    <w:p>
+      <w:pPr>
+        <w:jc w:val="both"/>
+        <w:rPr>
+          <w:rFonts w:asciiTheme="majorHAnsi" w:hAnsiTheme="majorHAnsi" w:cstheme="majorHAnsi"/>
+          <w:sz w:val="28"/>
+          <w:szCs w:val="28"/>
+          <w:lang w:val="en-US"/>
+        </w:rPr>
+      </w:pPr>
+      <w:r>
+        <w:rPr>
+          <w:rFonts w:asciiTheme="majorHAnsi" w:hAnsiTheme="majorHAnsi" w:cstheme="majorHAnsi"/>
+          <w:sz w:val="28"/>
+          <w:szCs w:val="28"/>
+        </w:rPr>
+        <w:t>=&gt; Thực trạng chung: API là xương sống hệ thống, nhưng lớp bảo vệ hiện nay chưa đủ, dễ bị abuse.</w:t>
+      </w:r>
+    </w:p>
+    <w:p>
+      <w:pPr>
+        <w:pStyle w:val="Heading2"/>
+        <w:jc w:val="both"/>
+        <w:rPr>
+          <w:rFonts w:cstheme="majorHAnsi"/>
           <w:b/>
           <w:bCs/>
-          <w:sz w:val="28"/>
-          <w:szCs w:val="28"/>
-        </w:rPr>
-        <w:t>Thiếu logging tập trung</w:t>
-      </w:r>
-      <w:r>
-        <w:rPr>
-          <w:rFonts w:asciiTheme="majorHAnsi" w:hAnsiTheme="majorHAnsi" w:cstheme="majorHAnsi"/>
-          <w:sz w:val="28"/>
-          <w:szCs w:val="28"/>
-        </w:rPr>
-        <w:t>: khó phát hiện tấn công, khó điều tra.</w:t>
-      </w:r>
-    </w:p>
-    <w:p>
-      <w:pPr>
-        <w:rPr>
-          <w:rFonts w:asciiTheme="majorHAnsi" w:hAnsiTheme="majorHAnsi" w:cstheme="majorHAnsi"/>
-          <w:sz w:val="28"/>
-          <w:szCs w:val="28"/>
-        </w:rPr>
-      </w:pPr>
-      <w:r>
-        <w:rPr>
-          <w:rFonts w:asciiTheme="majorHAnsi" w:hAnsiTheme="majorHAnsi" w:cstheme="majorHAnsi"/>
+          <w:color w:val="auto"/>
+          <w:sz w:val="28"/>
+          <w:szCs w:val="28"/>
+        </w:rPr>
+      </w:pPr>
+      <w:bookmarkStart w:id="8" w:name="_Toc214914463"/>
+      <w:r>
+        <w:rPr>
+          <w:rFonts w:cstheme="majorHAnsi"/>
           <w:b/>
           <w:bCs/>
-          <w:sz w:val="28"/>
-          <w:szCs w:val="28"/>
-        </w:rPr>
-        <w:t>=&gt; Thực trạng chung: API là xương sống hệ thống, nhưng lớp bảo vệ hiện nay chưa đủ, dễ bị abuse.</w:t>
-      </w:r>
-    </w:p>
-    <w:p>
-      <w:pPr>
-        <w:rPr>
-          <w:rFonts w:asciiTheme="majorHAnsi" w:hAnsiTheme="majorHAnsi" w:cstheme="majorHAnsi"/>
-          <w:sz w:val="28"/>
-          <w:szCs w:val="28"/>
-        </w:rPr>
-      </w:pPr>
-      <w:r>
-        <w:rPr>
-          <w:rFonts w:asciiTheme="majorHAnsi" w:hAnsiTheme="majorHAnsi" w:cstheme="majorHAnsi"/>
-          <w:sz w:val="28"/>
-          <w:szCs w:val="28"/>
-        </w:rPr>
-        <w:pict w14:anchorId="53CEBCCC">
-          <v:rect id="_x0000_i1050" style="width:0;height:1.5pt" o:hralign="center" o:hrstd="t" o:hr="t" fillcolor="#a0a0a0" stroked="f"/>
-        </w:pict>
-      </w:r>
-    </w:p>
-    <w:p>
-      <w:pPr>
-        <w:rPr>
-          <w:rFonts w:asciiTheme="majorHAnsi" w:hAnsiTheme="majorHAnsi" w:cstheme="majorHAnsi"/>
-          <w:b/>
-          <w:bCs/>
-          <w:sz w:val="28"/>
-          <w:szCs w:val="28"/>
-        </w:rPr>
-      </w:pPr>
-      <w:r>
-        <w:rPr>
-          <w:rFonts w:asciiTheme="majorHAnsi" w:hAnsiTheme="majorHAnsi" w:cstheme="majorHAnsi"/>
-          <w:b/>
-          <w:bCs/>
+          <w:color w:val="auto"/>
           <w:sz w:val="28"/>
           <w:szCs w:val="28"/>
         </w:rPr>
         <w:t>2. Giải pháp đề xuất: API Gateway Security Service</w:t>
       </w:r>
-    </w:p>
-    <w:p>
-      <w:pPr>
-        <w:rPr>
-          <w:rFonts w:asciiTheme="majorHAnsi" w:hAnsiTheme="majorHAnsi" w:cstheme="majorHAnsi"/>
-          <w:b/>
-          <w:bCs/>
-          <w:sz w:val="28"/>
-          <w:szCs w:val="28"/>
-        </w:rPr>
-      </w:pPr>
-      <w:r>
-        <w:rPr>
-          <w:rFonts w:asciiTheme="majorHAnsi" w:hAnsiTheme="majorHAnsi" w:cstheme="majorHAnsi"/>
-          <w:b/>
-          <w:bCs/>
-          <w:sz w:val="28"/>
-          <w:szCs w:val="28"/>
+      <w:bookmarkEnd w:id="8"/>
+    </w:p>
+    <w:p>
+      <w:pPr>
+        <w:pStyle w:val="Heading3"/>
+        <w:rPr>
+          <w:rFonts w:asciiTheme="majorHAnsi" w:hAnsiTheme="majorHAnsi" w:cstheme="majorHAnsi"/>
+          <w:color w:val="auto"/>
+          <w:u w:val="single"/>
+        </w:rPr>
+      </w:pPr>
+      <w:bookmarkStart w:id="9" w:name="_Toc214914464"/>
+      <w:r>
+        <w:rPr>
+          <w:rFonts w:asciiTheme="majorHAnsi" w:hAnsiTheme="majorHAnsi" w:cstheme="majorHAnsi"/>
+          <w:color w:val="auto"/>
+          <w:u w:val="single"/>
         </w:rPr>
         <w:t>2.1 Mục tiêu</w:t>
       </w:r>
+      <w:bookmarkEnd w:id="9"/>
     </w:p>
     <w:p>
       <w:pPr>
@@ -819,37 +3866,20 @@
           <w:ilvl w:val="0"/>
           <w:numId w:val="4"/>
         </w:numPr>
-        <w:rPr>
-          <w:rFonts w:asciiTheme="majorHAnsi" w:hAnsiTheme="majorHAnsi" w:cstheme="majorHAnsi"/>
-          <w:sz w:val="28"/>
-          <w:szCs w:val="28"/>
-        </w:rPr>
-      </w:pPr>
-      <w:r>
-        <w:rPr>
-          <w:rFonts w:asciiTheme="majorHAnsi" w:hAnsiTheme="majorHAnsi" w:cstheme="majorHAnsi"/>
-          <w:sz w:val="28"/>
-          <w:szCs w:val="28"/>
-        </w:rPr>
-        <w:t xml:space="preserve">Tạo một lớp </w:t>
-      </w:r>
-      <w:r>
-        <w:rPr>
-          <w:rFonts w:asciiTheme="majorHAnsi" w:hAnsiTheme="majorHAnsi" w:cstheme="majorHAnsi"/>
-          <w:b/>
-          <w:bCs/>
-          <w:sz w:val="28"/>
-          <w:szCs w:val="28"/>
-        </w:rPr>
-        <w:t>bảo vệ trung tâm</w:t>
-      </w:r>
-      <w:r>
-        <w:rPr>
-          <w:rFonts w:asciiTheme="majorHAnsi" w:hAnsiTheme="majorHAnsi" w:cstheme="majorHAnsi"/>
-          <w:sz w:val="28"/>
-          <w:szCs w:val="28"/>
-        </w:rPr>
-        <w:t xml:space="preserve"> cho tất cả API.</w:t>
+        <w:jc w:val="both"/>
+        <w:rPr>
+          <w:rFonts w:asciiTheme="majorHAnsi" w:hAnsiTheme="majorHAnsi" w:cstheme="majorHAnsi"/>
+          <w:sz w:val="28"/>
+          <w:szCs w:val="28"/>
+        </w:rPr>
+      </w:pPr>
+      <w:r>
+        <w:rPr>
+          <w:rFonts w:asciiTheme="majorHAnsi" w:hAnsiTheme="majorHAnsi" w:cstheme="majorHAnsi"/>
+          <w:sz w:val="28"/>
+          <w:szCs w:val="28"/>
+        </w:rPr>
+        <w:t>Tạo một lớp bảo vệ trung tâm cho tất cả API.</w:t>
       </w:r>
     </w:p>
     <w:p>
@@ -858,6 +3888,7 @@
           <w:ilvl w:val="0"/>
           <w:numId w:val="4"/>
         </w:numPr>
+        <w:jc w:val="both"/>
         <w:rPr>
           <w:rFonts w:asciiTheme="majorHAnsi" w:hAnsiTheme="majorHAnsi" w:cstheme="majorHAnsi"/>
           <w:sz w:val="28"/>
@@ -879,29 +3910,20 @@
           <w:ilvl w:val="1"/>
           <w:numId w:val="4"/>
         </w:numPr>
-        <w:rPr>
-          <w:rFonts w:asciiTheme="majorHAnsi" w:hAnsiTheme="majorHAnsi" w:cstheme="majorHAnsi"/>
-          <w:sz w:val="28"/>
-          <w:szCs w:val="28"/>
-        </w:rPr>
-      </w:pPr>
-      <w:r>
-        <w:rPr>
-          <w:rFonts w:asciiTheme="majorHAnsi" w:hAnsiTheme="majorHAnsi" w:cstheme="majorHAnsi"/>
-          <w:b/>
-          <w:bCs/>
-          <w:sz w:val="28"/>
-          <w:szCs w:val="28"/>
-        </w:rPr>
-        <w:t>Xác thực &amp; ủy quyền chuẩn hóa</w:t>
-      </w:r>
-      <w:r>
-        <w:rPr>
-          <w:rFonts w:asciiTheme="majorHAnsi" w:hAnsiTheme="majorHAnsi" w:cstheme="majorHAnsi"/>
-          <w:sz w:val="28"/>
-          <w:szCs w:val="28"/>
-        </w:rPr>
-        <w:t xml:space="preserve"> bằng JWT/OIDC.</w:t>
+        <w:jc w:val="both"/>
+        <w:rPr>
+          <w:rFonts w:asciiTheme="majorHAnsi" w:hAnsiTheme="majorHAnsi" w:cstheme="majorHAnsi"/>
+          <w:sz w:val="28"/>
+          <w:szCs w:val="28"/>
+        </w:rPr>
+      </w:pPr>
+      <w:r>
+        <w:rPr>
+          <w:rFonts w:asciiTheme="majorHAnsi" w:hAnsiTheme="majorHAnsi" w:cstheme="majorHAnsi"/>
+          <w:sz w:val="28"/>
+          <w:szCs w:val="28"/>
+        </w:rPr>
+        <w:t>Xác thực &amp; ủy quyền chuẩn hóa bằng JWT/OIDC.</w:t>
       </w:r>
     </w:p>
     <w:p>
@@ -910,29 +3932,20 @@
           <w:ilvl w:val="1"/>
           <w:numId w:val="4"/>
         </w:numPr>
-        <w:rPr>
-          <w:rFonts w:asciiTheme="majorHAnsi" w:hAnsiTheme="majorHAnsi" w:cstheme="majorHAnsi"/>
-          <w:sz w:val="28"/>
-          <w:szCs w:val="28"/>
-        </w:rPr>
-      </w:pPr>
-      <w:r>
-        <w:rPr>
-          <w:rFonts w:asciiTheme="majorHAnsi" w:hAnsiTheme="majorHAnsi" w:cstheme="majorHAnsi"/>
-          <w:b/>
-          <w:bCs/>
-          <w:sz w:val="28"/>
-          <w:szCs w:val="28"/>
-        </w:rPr>
-        <w:t>Chống abuse/bot</w:t>
-      </w:r>
-      <w:r>
-        <w:rPr>
-          <w:rFonts w:asciiTheme="majorHAnsi" w:hAnsiTheme="majorHAnsi" w:cstheme="majorHAnsi"/>
-          <w:sz w:val="28"/>
-          <w:szCs w:val="28"/>
-        </w:rPr>
-        <w:t xml:space="preserve"> bằng rate limiting &amp; throttling.</w:t>
+        <w:jc w:val="both"/>
+        <w:rPr>
+          <w:rFonts w:asciiTheme="majorHAnsi" w:hAnsiTheme="majorHAnsi" w:cstheme="majorHAnsi"/>
+          <w:sz w:val="28"/>
+          <w:szCs w:val="28"/>
+        </w:rPr>
+      </w:pPr>
+      <w:r>
+        <w:rPr>
+          <w:rFonts w:asciiTheme="majorHAnsi" w:hAnsiTheme="majorHAnsi" w:cstheme="majorHAnsi"/>
+          <w:sz w:val="28"/>
+          <w:szCs w:val="28"/>
+        </w:rPr>
+        <w:t>Chống abuse/bot bằng rate limiting &amp; throttling.</w:t>
       </w:r>
     </w:p>
     <w:p>
@@ -941,29 +3954,20 @@
           <w:ilvl w:val="1"/>
           <w:numId w:val="4"/>
         </w:numPr>
-        <w:rPr>
-          <w:rFonts w:asciiTheme="majorHAnsi" w:hAnsiTheme="majorHAnsi" w:cstheme="majorHAnsi"/>
-          <w:sz w:val="28"/>
-          <w:szCs w:val="28"/>
-        </w:rPr>
-      </w:pPr>
-      <w:r>
-        <w:rPr>
-          <w:rFonts w:asciiTheme="majorHAnsi" w:hAnsiTheme="majorHAnsi" w:cstheme="majorHAnsi"/>
-          <w:b/>
-          <w:bCs/>
-          <w:sz w:val="28"/>
-          <w:szCs w:val="28"/>
-        </w:rPr>
-        <w:t>Ngăn injection/sai lệch</w:t>
-      </w:r>
-      <w:r>
-        <w:rPr>
-          <w:rFonts w:asciiTheme="majorHAnsi" w:hAnsiTheme="majorHAnsi" w:cstheme="majorHAnsi"/>
-          <w:sz w:val="28"/>
-          <w:szCs w:val="28"/>
-        </w:rPr>
-        <w:t xml:space="preserve"> bằng OpenAPI schema validation.</w:t>
+        <w:jc w:val="both"/>
+        <w:rPr>
+          <w:rFonts w:asciiTheme="majorHAnsi" w:hAnsiTheme="majorHAnsi" w:cstheme="majorHAnsi"/>
+          <w:sz w:val="28"/>
+          <w:szCs w:val="28"/>
+        </w:rPr>
+      </w:pPr>
+      <w:r>
+        <w:rPr>
+          <w:rFonts w:asciiTheme="majorHAnsi" w:hAnsiTheme="majorHAnsi" w:cstheme="majorHAnsi"/>
+          <w:sz w:val="28"/>
+          <w:szCs w:val="28"/>
+        </w:rPr>
+        <w:t>Ngăn injection/sai lệch bằng OpenAPI schema validation.</w:t>
       </w:r>
     </w:p>
     <w:p>
@@ -972,51 +3976,41 @@
           <w:ilvl w:val="1"/>
           <w:numId w:val="4"/>
         </w:numPr>
-        <w:rPr>
-          <w:rFonts w:asciiTheme="majorHAnsi" w:hAnsiTheme="majorHAnsi" w:cstheme="majorHAnsi"/>
-          <w:sz w:val="28"/>
-          <w:szCs w:val="28"/>
-        </w:rPr>
-      </w:pPr>
-      <w:r>
-        <w:rPr>
-          <w:rFonts w:asciiTheme="majorHAnsi" w:hAnsiTheme="majorHAnsi" w:cstheme="majorHAnsi"/>
-          <w:b/>
-          <w:bCs/>
-          <w:sz w:val="28"/>
-          <w:szCs w:val="28"/>
-        </w:rPr>
-        <w:t>Audit tập trung</w:t>
-      </w:r>
-      <w:r>
-        <w:rPr>
-          <w:rFonts w:asciiTheme="majorHAnsi" w:hAnsiTheme="majorHAnsi" w:cstheme="majorHAnsi"/>
-          <w:sz w:val="28"/>
-          <w:szCs w:val="28"/>
-        </w:rPr>
-        <w:t>: log toàn bộ request/response quan trọng để dễ giám sát.</w:t>
-      </w:r>
-    </w:p>
-    <w:p>
-      <w:pPr>
-        <w:rPr>
-          <w:rFonts w:asciiTheme="majorHAnsi" w:hAnsiTheme="majorHAnsi" w:cstheme="majorHAnsi"/>
-          <w:b/>
-          <w:bCs/>
-          <w:sz w:val="28"/>
-          <w:szCs w:val="28"/>
-        </w:rPr>
-      </w:pPr>
-      <w:r>
-        <w:rPr>
-          <w:rFonts w:asciiTheme="majorHAnsi" w:hAnsiTheme="majorHAnsi" w:cstheme="majorHAnsi"/>
-          <w:b/>
-          <w:bCs/>
-          <w:sz w:val="28"/>
-          <w:szCs w:val="28"/>
+        <w:jc w:val="both"/>
+        <w:rPr>
+          <w:rFonts w:asciiTheme="majorHAnsi" w:hAnsiTheme="majorHAnsi" w:cstheme="majorHAnsi"/>
+          <w:sz w:val="28"/>
+          <w:szCs w:val="28"/>
+        </w:rPr>
+      </w:pPr>
+      <w:r>
+        <w:rPr>
+          <w:rFonts w:asciiTheme="majorHAnsi" w:hAnsiTheme="majorHAnsi" w:cstheme="majorHAnsi"/>
+          <w:sz w:val="28"/>
+          <w:szCs w:val="28"/>
+        </w:rPr>
+        <w:t>Audit tập trung: log toàn bộ request/response quan trọng để dễ giám sát.</w:t>
+      </w:r>
+    </w:p>
+    <w:p>
+      <w:pPr>
+        <w:pStyle w:val="Heading3"/>
+        <w:rPr>
+          <w:rFonts w:asciiTheme="majorHAnsi" w:hAnsiTheme="majorHAnsi" w:cstheme="majorHAnsi"/>
+          <w:color w:val="auto"/>
+          <w:u w:val="single"/>
+        </w:rPr>
+      </w:pPr>
+      <w:bookmarkStart w:id="10" w:name="_Toc214914465"/>
+      <w:r>
+        <w:rPr>
+          <w:rFonts w:asciiTheme="majorHAnsi" w:hAnsiTheme="majorHAnsi" w:cstheme="majorHAnsi"/>
+          <w:color w:val="auto"/>
+          <w:u w:val="single"/>
         </w:rPr>
         <w:t>2.2 Cách tiếp cận</w:t>
       </w:r>
+      <w:bookmarkEnd w:id="10"/>
     </w:p>
     <w:p>
       <w:pPr>
@@ -1024,6 +4018,7 @@
           <w:ilvl w:val="0"/>
           <w:numId w:val="5"/>
         </w:numPr>
+        <w:jc w:val="both"/>
         <w:rPr>
           <w:rFonts w:asciiTheme="majorHAnsi" w:hAnsiTheme="majorHAnsi" w:cstheme="majorHAnsi"/>
           <w:sz w:val="28"/>
@@ -1063,6 +4058,7 @@
           <w:ilvl w:val="0"/>
           <w:numId w:val="5"/>
         </w:numPr>
+        <w:jc w:val="both"/>
         <w:rPr>
           <w:rFonts w:asciiTheme="majorHAnsi" w:hAnsiTheme="majorHAnsi" w:cstheme="majorHAnsi"/>
           <w:sz w:val="28"/>
@@ -1084,6 +4080,7 @@
           <w:ilvl w:val="1"/>
           <w:numId w:val="5"/>
         </w:numPr>
+        <w:jc w:val="both"/>
         <w:rPr>
           <w:rFonts w:asciiTheme="majorHAnsi" w:hAnsiTheme="majorHAnsi" w:cstheme="majorHAnsi"/>
           <w:sz w:val="28"/>
@@ -1105,6 +4102,7 @@
           <w:ilvl w:val="1"/>
           <w:numId w:val="5"/>
         </w:numPr>
+        <w:jc w:val="both"/>
         <w:rPr>
           <w:rFonts w:asciiTheme="majorHAnsi" w:hAnsiTheme="majorHAnsi" w:cstheme="majorHAnsi"/>
           <w:sz w:val="28"/>
@@ -1126,6 +4124,7 @@
           <w:ilvl w:val="1"/>
           <w:numId w:val="5"/>
         </w:numPr>
+        <w:jc w:val="both"/>
         <w:rPr>
           <w:rFonts w:asciiTheme="majorHAnsi" w:hAnsiTheme="majorHAnsi" w:cstheme="majorHAnsi"/>
           <w:sz w:val="28"/>
@@ -1147,6 +4146,7 @@
           <w:ilvl w:val="1"/>
           <w:numId w:val="5"/>
         </w:numPr>
+        <w:jc w:val="both"/>
         <w:rPr>
           <w:rFonts w:asciiTheme="majorHAnsi" w:hAnsiTheme="majorHAnsi" w:cstheme="majorHAnsi"/>
           <w:sz w:val="28"/>
@@ -1164,6 +4164,7 @@
     </w:p>
     <w:p>
       <w:pPr>
+        <w:jc w:val="both"/>
         <w:rPr>
           <w:rFonts w:asciiTheme="majorHAnsi" w:hAnsiTheme="majorHAnsi" w:cstheme="majorHAnsi"/>
           <w:sz w:val="28"/>
@@ -1174,25 +4175,47 @@
     </w:p>
     <w:p>
       <w:pPr>
-        <w:rPr>
-          <w:rFonts w:asciiTheme="majorHAnsi" w:hAnsiTheme="majorHAnsi" w:cstheme="majorHAnsi"/>
-          <w:b/>
-          <w:bCs/>
-          <w:sz w:val="28"/>
-          <w:szCs w:val="28"/>
-        </w:rPr>
-      </w:pPr>
-      <w:r>
-        <w:rPr>
-          <w:rFonts w:asciiTheme="majorHAnsi" w:hAnsiTheme="majorHAnsi" w:cstheme="majorHAnsi"/>
-          <w:b/>
-          <w:bCs/>
-          <w:sz w:val="28"/>
-          <w:szCs w:val="28"/>
+        <w:jc w:val="both"/>
+        <w:rPr>
+          <w:rFonts w:asciiTheme="majorHAnsi" w:hAnsiTheme="majorHAnsi" w:cstheme="majorHAnsi"/>
+          <w:sz w:val="28"/>
+          <w:szCs w:val="28"/>
+          <w:lang w:val="en-US"/>
+        </w:rPr>
+      </w:pPr>
+    </w:p>
+    <w:p>
+      <w:pPr>
+        <w:jc w:val="both"/>
+        <w:rPr>
+          <w:rFonts w:asciiTheme="majorHAnsi" w:hAnsiTheme="majorHAnsi" w:cstheme="majorHAnsi"/>
+          <w:sz w:val="28"/>
+          <w:szCs w:val="28"/>
+          <w:lang w:val="en-US"/>
+        </w:rPr>
+      </w:pPr>
+    </w:p>
+    <w:p>
+      <w:pPr>
+        <w:pStyle w:val="Heading3"/>
+        <w:jc w:val="both"/>
+        <w:rPr>
+          <w:rFonts w:asciiTheme="majorHAnsi" w:hAnsiTheme="majorHAnsi" w:cstheme="majorHAnsi"/>
+          <w:color w:val="auto"/>
+          <w:u w:val="single"/>
+        </w:rPr>
+      </w:pPr>
+      <w:bookmarkStart w:id="11" w:name="_Toc214914466"/>
+      <w:r>
+        <w:rPr>
+          <w:rFonts w:asciiTheme="majorHAnsi" w:hAnsiTheme="majorHAnsi" w:cstheme="majorHAnsi"/>
+          <w:color w:val="auto"/>
+          <w:u w:val="single"/>
         </w:rPr>
         <w:lastRenderedPageBreak/>
         <w:t>2.3 Lợi ích chính</w:t>
       </w:r>
+      <w:bookmarkEnd w:id="11"/>
     </w:p>
     <w:p>
       <w:pPr>
@@ -1200,29 +4223,20 @@
           <w:ilvl w:val="0"/>
           <w:numId w:val="6"/>
         </w:numPr>
-        <w:rPr>
-          <w:rFonts w:asciiTheme="majorHAnsi" w:hAnsiTheme="majorHAnsi" w:cstheme="majorHAnsi"/>
-          <w:sz w:val="28"/>
-          <w:szCs w:val="28"/>
-        </w:rPr>
-      </w:pPr>
-      <w:r>
-        <w:rPr>
-          <w:rFonts w:asciiTheme="majorHAnsi" w:hAnsiTheme="majorHAnsi" w:cstheme="majorHAnsi"/>
-          <w:b/>
-          <w:bCs/>
-          <w:sz w:val="28"/>
-          <w:szCs w:val="28"/>
-        </w:rPr>
-        <w:t>Giảm rủi ro API abuse</w:t>
-      </w:r>
-      <w:r>
-        <w:rPr>
-          <w:rFonts w:asciiTheme="majorHAnsi" w:hAnsiTheme="majorHAnsi" w:cstheme="majorHAnsi"/>
-          <w:sz w:val="28"/>
-          <w:szCs w:val="28"/>
-        </w:rPr>
-        <w:t>: bot, brute force, credential stuffing.</w:t>
+        <w:jc w:val="both"/>
+        <w:rPr>
+          <w:rFonts w:asciiTheme="majorHAnsi" w:hAnsiTheme="majorHAnsi" w:cstheme="majorHAnsi"/>
+          <w:sz w:val="28"/>
+          <w:szCs w:val="28"/>
+        </w:rPr>
+      </w:pPr>
+      <w:r>
+        <w:rPr>
+          <w:rFonts w:asciiTheme="majorHAnsi" w:hAnsiTheme="majorHAnsi" w:cstheme="majorHAnsi"/>
+          <w:sz w:val="28"/>
+          <w:szCs w:val="28"/>
+        </w:rPr>
+        <w:t>Giảm rủi ro API abuse: bot, brute force, credential stuffing.</w:t>
       </w:r>
     </w:p>
     <w:p>
@@ -1231,29 +4245,20 @@
           <w:ilvl w:val="0"/>
           <w:numId w:val="6"/>
         </w:numPr>
-        <w:rPr>
-          <w:rFonts w:asciiTheme="majorHAnsi" w:hAnsiTheme="majorHAnsi" w:cstheme="majorHAnsi"/>
-          <w:sz w:val="28"/>
-          <w:szCs w:val="28"/>
-        </w:rPr>
-      </w:pPr>
-      <w:r>
-        <w:rPr>
-          <w:rFonts w:asciiTheme="majorHAnsi" w:hAnsiTheme="majorHAnsi" w:cstheme="majorHAnsi"/>
-          <w:b/>
-          <w:bCs/>
-          <w:sz w:val="28"/>
-          <w:szCs w:val="28"/>
-        </w:rPr>
-        <w:t>Chuẩn hóa bảo mật</w:t>
-      </w:r>
-      <w:r>
-        <w:rPr>
-          <w:rFonts w:asciiTheme="majorHAnsi" w:hAnsiTheme="majorHAnsi" w:cstheme="majorHAnsi"/>
-          <w:sz w:val="28"/>
-          <w:szCs w:val="28"/>
-        </w:rPr>
-        <w:t>: các microservice không cần viết lại logic bảo mật.</w:t>
+        <w:jc w:val="both"/>
+        <w:rPr>
+          <w:rFonts w:asciiTheme="majorHAnsi" w:hAnsiTheme="majorHAnsi" w:cstheme="majorHAnsi"/>
+          <w:sz w:val="28"/>
+          <w:szCs w:val="28"/>
+        </w:rPr>
+      </w:pPr>
+      <w:r>
+        <w:rPr>
+          <w:rFonts w:asciiTheme="majorHAnsi" w:hAnsiTheme="majorHAnsi" w:cstheme="majorHAnsi"/>
+          <w:sz w:val="28"/>
+          <w:szCs w:val="28"/>
+        </w:rPr>
+        <w:t>Chuẩn hóa bảo mật: các microservice không cần viết lại logic bảo mật.</w:t>
       </w:r>
     </w:p>
     <w:p>
@@ -1262,29 +4267,20 @@
           <w:ilvl w:val="0"/>
           <w:numId w:val="6"/>
         </w:numPr>
-        <w:rPr>
-          <w:rFonts w:asciiTheme="majorHAnsi" w:hAnsiTheme="majorHAnsi" w:cstheme="majorHAnsi"/>
-          <w:sz w:val="28"/>
-          <w:szCs w:val="28"/>
-        </w:rPr>
-      </w:pPr>
-      <w:r>
-        <w:rPr>
-          <w:rFonts w:asciiTheme="majorHAnsi" w:hAnsiTheme="majorHAnsi" w:cstheme="majorHAnsi"/>
-          <w:b/>
-          <w:bCs/>
-          <w:sz w:val="28"/>
-          <w:szCs w:val="28"/>
-        </w:rPr>
-        <w:t>Cải thiện tuân thủ</w:t>
-      </w:r>
-      <w:r>
-        <w:rPr>
-          <w:rFonts w:asciiTheme="majorHAnsi" w:hAnsiTheme="majorHAnsi" w:cstheme="majorHAnsi"/>
-          <w:sz w:val="28"/>
-          <w:szCs w:val="28"/>
-        </w:rPr>
-        <w:t>: phù hợp ISO 27001, SOC 2, PCI DSS.</w:t>
+        <w:jc w:val="both"/>
+        <w:rPr>
+          <w:rFonts w:asciiTheme="majorHAnsi" w:hAnsiTheme="majorHAnsi" w:cstheme="majorHAnsi"/>
+          <w:sz w:val="28"/>
+          <w:szCs w:val="28"/>
+        </w:rPr>
+      </w:pPr>
+      <w:r>
+        <w:rPr>
+          <w:rFonts w:asciiTheme="majorHAnsi" w:hAnsiTheme="majorHAnsi" w:cstheme="majorHAnsi"/>
+          <w:sz w:val="28"/>
+          <w:szCs w:val="28"/>
+        </w:rPr>
+        <w:t>Cải thiện tuân thủ: phù hợp ISO 27001, SOC 2, PCI DSS.</w:t>
       </w:r>
     </w:p>
     <w:p>
@@ -1293,91 +4289,77 @@
           <w:ilvl w:val="0"/>
           <w:numId w:val="6"/>
         </w:numPr>
-        <w:rPr>
-          <w:rFonts w:asciiTheme="majorHAnsi" w:hAnsiTheme="majorHAnsi" w:cstheme="majorHAnsi"/>
-          <w:sz w:val="28"/>
-          <w:szCs w:val="28"/>
-        </w:rPr>
-      </w:pPr>
-      <w:r>
-        <w:rPr>
-          <w:rFonts w:asciiTheme="majorHAnsi" w:hAnsiTheme="majorHAnsi" w:cstheme="majorHAnsi"/>
+        <w:jc w:val="both"/>
+        <w:rPr>
+          <w:rFonts w:asciiTheme="majorHAnsi" w:hAnsiTheme="majorHAnsi" w:cstheme="majorHAnsi"/>
+          <w:sz w:val="28"/>
+          <w:szCs w:val="28"/>
+        </w:rPr>
+      </w:pPr>
+      <w:r>
+        <w:rPr>
+          <w:rFonts w:asciiTheme="majorHAnsi" w:hAnsiTheme="majorHAnsi" w:cstheme="majorHAnsi"/>
+          <w:sz w:val="28"/>
+          <w:szCs w:val="28"/>
+        </w:rPr>
+        <w:t>Dễ demo và thực thi: có thể triển khai bằng Kong/NGINX + Keycloak trong Docker.</w:t>
+      </w:r>
+    </w:p>
+    <w:p>
+      <w:pPr>
+        <w:jc w:val="both"/>
+        <w:rPr>
+          <w:rFonts w:asciiTheme="majorHAnsi" w:hAnsiTheme="majorHAnsi" w:cstheme="majorHAnsi"/>
+          <w:sz w:val="28"/>
+          <w:szCs w:val="28"/>
+        </w:rPr>
+      </w:pPr>
+    </w:p>
+    <w:p>
+      <w:pPr>
+        <w:pStyle w:val="Heading2"/>
+        <w:rPr>
+          <w:rFonts w:cstheme="majorHAnsi"/>
           <w:b/>
           <w:bCs/>
-          <w:sz w:val="28"/>
-          <w:szCs w:val="28"/>
-        </w:rPr>
-        <w:t>Dễ demo và thực thi</w:t>
-      </w:r>
-      <w:r>
-        <w:rPr>
-          <w:rFonts w:asciiTheme="majorHAnsi" w:hAnsiTheme="majorHAnsi" w:cstheme="majorHAnsi"/>
-          <w:sz w:val="28"/>
-          <w:szCs w:val="28"/>
-        </w:rPr>
-        <w:t>: có thể triển khai bằng Kong/NGINX + Keycloak trong Docker.</w:t>
-      </w:r>
-    </w:p>
-    <w:p>
-      <w:pPr>
-        <w:rPr>
-          <w:rFonts w:asciiTheme="majorHAnsi" w:hAnsiTheme="majorHAnsi" w:cstheme="majorHAnsi"/>
-          <w:sz w:val="28"/>
-          <w:szCs w:val="28"/>
-        </w:rPr>
-      </w:pPr>
-      <w:r>
-        <w:rPr>
-          <w:rFonts w:asciiTheme="majorHAnsi" w:hAnsiTheme="majorHAnsi" w:cstheme="majorHAnsi"/>
-          <w:sz w:val="28"/>
-          <w:szCs w:val="28"/>
-        </w:rPr>
-        <w:pict w14:anchorId="3D2DBB65">
-          <v:rect id="_x0000_i1051" style="width:0;height:1.5pt" o:hralign="center" o:hrstd="t" o:hr="t" fillcolor="#a0a0a0" stroked="f"/>
-        </w:pict>
-      </w:r>
-    </w:p>
-    <w:p>
-      <w:pPr>
-        <w:rPr>
-          <w:rFonts w:asciiTheme="majorHAnsi" w:hAnsiTheme="majorHAnsi" w:cstheme="majorHAnsi"/>
+          <w:color w:val="auto"/>
+          <w:sz w:val="28"/>
+          <w:szCs w:val="28"/>
+        </w:rPr>
+      </w:pPr>
+      <w:bookmarkStart w:id="12" w:name="_Toc214914467"/>
+      <w:r>
+        <w:rPr>
+          <w:rFonts w:cstheme="majorHAnsi"/>
           <w:b/>
           <w:bCs/>
-          <w:sz w:val="28"/>
-          <w:szCs w:val="28"/>
-        </w:rPr>
-      </w:pPr>
-      <w:r>
-        <w:rPr>
-          <w:rFonts w:asciiTheme="majorHAnsi" w:hAnsiTheme="majorHAnsi" w:cstheme="majorHAnsi"/>
-          <w:b/>
-          <w:bCs/>
+          <w:color w:val="auto"/>
           <w:sz w:val="28"/>
           <w:szCs w:val="28"/>
         </w:rPr>
         <w:t>3. Công nghệ đề xuất</w:t>
       </w:r>
-    </w:p>
-    <w:p>
-      <w:pPr>
-        <w:rPr>
-          <w:rFonts w:asciiTheme="majorHAnsi" w:hAnsiTheme="majorHAnsi" w:cstheme="majorHAnsi"/>
-          <w:b/>
-          <w:bCs/>
-          <w:sz w:val="28"/>
-          <w:szCs w:val="28"/>
-        </w:rPr>
-      </w:pPr>
-      <w:r>
-        <w:rPr>
-          <w:rFonts w:asciiTheme="majorHAnsi" w:hAnsiTheme="majorHAnsi" w:cstheme="majorHAnsi"/>
-          <w:b/>
-          <w:bCs/>
-          <w:sz w:val="28"/>
-          <w:szCs w:val="28"/>
+      <w:bookmarkEnd w:id="12"/>
+    </w:p>
+    <w:p>
+      <w:pPr>
+        <w:pStyle w:val="Heading3"/>
+        <w:rPr>
+          <w:rFonts w:asciiTheme="majorHAnsi" w:hAnsiTheme="majorHAnsi" w:cstheme="majorHAnsi"/>
+          <w:color w:val="auto"/>
+          <w:u w:val="single"/>
+        </w:rPr>
+      </w:pPr>
+      <w:bookmarkStart w:id="13" w:name="_Toc214914468"/>
+      <w:r>
+        <w:rPr>
+          <w:rFonts w:asciiTheme="majorHAnsi" w:hAnsiTheme="majorHAnsi" w:cstheme="majorHAnsi"/>
+          <w:color w:val="auto"/>
+          <w:u w:val="single"/>
         </w:rPr>
         <w:t>3.1 Thành phần chính</w:t>
       </w:r>
+      <w:bookmarkEnd w:id="13"/>
     </w:p>
     <w:p>
       <w:pPr>
@@ -1385,29 +4367,20 @@
           <w:ilvl w:val="0"/>
           <w:numId w:val="7"/>
         </w:numPr>
-        <w:rPr>
-          <w:rFonts w:asciiTheme="majorHAnsi" w:hAnsiTheme="majorHAnsi" w:cstheme="majorHAnsi"/>
-          <w:sz w:val="28"/>
-          <w:szCs w:val="28"/>
-        </w:rPr>
-      </w:pPr>
-      <w:r>
-        <w:rPr>
-          <w:rFonts w:asciiTheme="majorHAnsi" w:hAnsiTheme="majorHAnsi" w:cstheme="majorHAnsi"/>
-          <w:b/>
-          <w:bCs/>
-          <w:sz w:val="28"/>
-          <w:szCs w:val="28"/>
-        </w:rPr>
-        <w:t>API Gateway</w:t>
-      </w:r>
-      <w:r>
-        <w:rPr>
-          <w:rFonts w:asciiTheme="majorHAnsi" w:hAnsiTheme="majorHAnsi" w:cstheme="majorHAnsi"/>
-          <w:sz w:val="28"/>
-          <w:szCs w:val="28"/>
-        </w:rPr>
-        <w:t>:</w:t>
+        <w:jc w:val="both"/>
+        <w:rPr>
+          <w:rFonts w:asciiTheme="majorHAnsi" w:hAnsiTheme="majorHAnsi" w:cstheme="majorHAnsi"/>
+          <w:sz w:val="28"/>
+          <w:szCs w:val="28"/>
+        </w:rPr>
+      </w:pPr>
+      <w:r>
+        <w:rPr>
+          <w:rFonts w:asciiTheme="majorHAnsi" w:hAnsiTheme="majorHAnsi" w:cstheme="majorHAnsi"/>
+          <w:sz w:val="28"/>
+          <w:szCs w:val="28"/>
+        </w:rPr>
+        <w:t>API Gateway:</w:t>
       </w:r>
     </w:p>
     <w:p>
@@ -1416,29 +4389,20 @@
           <w:ilvl w:val="1"/>
           <w:numId w:val="7"/>
         </w:numPr>
-        <w:rPr>
-          <w:rFonts w:asciiTheme="majorHAnsi" w:hAnsiTheme="majorHAnsi" w:cstheme="majorHAnsi"/>
-          <w:sz w:val="28"/>
-          <w:szCs w:val="28"/>
-        </w:rPr>
-      </w:pPr>
-      <w:r>
-        <w:rPr>
-          <w:rFonts w:asciiTheme="majorHAnsi" w:hAnsiTheme="majorHAnsi" w:cstheme="majorHAnsi"/>
-          <w:b/>
-          <w:bCs/>
-          <w:sz w:val="28"/>
-          <w:szCs w:val="28"/>
-        </w:rPr>
-        <w:t>Kong Gateway</w:t>
-      </w:r>
-      <w:r>
-        <w:rPr>
-          <w:rFonts w:asciiTheme="majorHAnsi" w:hAnsiTheme="majorHAnsi" w:cstheme="majorHAnsi"/>
-          <w:sz w:val="28"/>
-          <w:szCs w:val="28"/>
-        </w:rPr>
-        <w:t xml:space="preserve"> (mã nguồn mở, hỗ trợ plugin bảo mật phong phú).</w:t>
+        <w:jc w:val="both"/>
+        <w:rPr>
+          <w:rFonts w:asciiTheme="majorHAnsi" w:hAnsiTheme="majorHAnsi" w:cstheme="majorHAnsi"/>
+          <w:sz w:val="28"/>
+          <w:szCs w:val="28"/>
+        </w:rPr>
+      </w:pPr>
+      <w:r>
+        <w:rPr>
+          <w:rFonts w:asciiTheme="majorHAnsi" w:hAnsiTheme="majorHAnsi" w:cstheme="majorHAnsi"/>
+          <w:sz w:val="28"/>
+          <w:szCs w:val="28"/>
+        </w:rPr>
+        <w:t>Kong Gateway (mã nguồn mở, hỗ trợ plugin bảo mật phong phú).</w:t>
       </w:r>
     </w:p>
     <w:p>
@@ -1447,37 +4411,20 @@
           <w:ilvl w:val="1"/>
           <w:numId w:val="7"/>
         </w:numPr>
-        <w:rPr>
-          <w:rFonts w:asciiTheme="majorHAnsi" w:hAnsiTheme="majorHAnsi" w:cstheme="majorHAnsi"/>
-          <w:sz w:val="28"/>
-          <w:szCs w:val="28"/>
-        </w:rPr>
-      </w:pPr>
-      <w:r>
-        <w:rPr>
-          <w:rFonts w:asciiTheme="majorHAnsi" w:hAnsiTheme="majorHAnsi" w:cstheme="majorHAnsi"/>
-          <w:sz w:val="28"/>
-          <w:szCs w:val="28"/>
-        </w:rPr>
-        <w:t xml:space="preserve">Hoặc </w:t>
-      </w:r>
-      <w:r>
-        <w:rPr>
-          <w:rFonts w:asciiTheme="majorHAnsi" w:hAnsiTheme="majorHAnsi" w:cstheme="majorHAnsi"/>
-          <w:b/>
-          <w:bCs/>
-          <w:sz w:val="28"/>
-          <w:szCs w:val="28"/>
-        </w:rPr>
-        <w:t>NGINX + Lua plugin</w:t>
-      </w:r>
-      <w:r>
-        <w:rPr>
-          <w:rFonts w:asciiTheme="majorHAnsi" w:hAnsiTheme="majorHAnsi" w:cstheme="majorHAnsi"/>
-          <w:sz w:val="28"/>
-          <w:szCs w:val="28"/>
-        </w:rPr>
-        <w:t xml:space="preserve"> (nếu muốn nhẹ hơn).</w:t>
+        <w:jc w:val="both"/>
+        <w:rPr>
+          <w:rFonts w:asciiTheme="majorHAnsi" w:hAnsiTheme="majorHAnsi" w:cstheme="majorHAnsi"/>
+          <w:sz w:val="28"/>
+          <w:szCs w:val="28"/>
+        </w:rPr>
+      </w:pPr>
+      <w:r>
+        <w:rPr>
+          <w:rFonts w:asciiTheme="majorHAnsi" w:hAnsiTheme="majorHAnsi" w:cstheme="majorHAnsi"/>
+          <w:sz w:val="28"/>
+          <w:szCs w:val="28"/>
+        </w:rPr>
+        <w:t>Hoặc NGINX + Lua plugin (nếu muốn nhẹ hơn).</w:t>
       </w:r>
     </w:p>
     <w:p>
@@ -1486,29 +4433,20 @@
           <w:ilvl w:val="0"/>
           <w:numId w:val="7"/>
         </w:numPr>
-        <w:rPr>
-          <w:rFonts w:asciiTheme="majorHAnsi" w:hAnsiTheme="majorHAnsi" w:cstheme="majorHAnsi"/>
-          <w:sz w:val="28"/>
-          <w:szCs w:val="28"/>
-        </w:rPr>
-      </w:pPr>
-      <w:r>
-        <w:rPr>
-          <w:rFonts w:asciiTheme="majorHAnsi" w:hAnsiTheme="majorHAnsi" w:cstheme="majorHAnsi"/>
-          <w:b/>
-          <w:bCs/>
-          <w:sz w:val="28"/>
-          <w:szCs w:val="28"/>
-        </w:rPr>
-        <w:t>Identity Provider (IdP)</w:t>
-      </w:r>
-      <w:r>
-        <w:rPr>
-          <w:rFonts w:asciiTheme="majorHAnsi" w:hAnsiTheme="majorHAnsi" w:cstheme="majorHAnsi"/>
-          <w:sz w:val="28"/>
-          <w:szCs w:val="28"/>
-        </w:rPr>
-        <w:t>:</w:t>
+        <w:jc w:val="both"/>
+        <w:rPr>
+          <w:rFonts w:asciiTheme="majorHAnsi" w:hAnsiTheme="majorHAnsi" w:cstheme="majorHAnsi"/>
+          <w:sz w:val="28"/>
+          <w:szCs w:val="28"/>
+        </w:rPr>
+      </w:pPr>
+      <w:r>
+        <w:rPr>
+          <w:rFonts w:asciiTheme="majorHAnsi" w:hAnsiTheme="majorHAnsi" w:cstheme="majorHAnsi"/>
+          <w:sz w:val="28"/>
+          <w:szCs w:val="28"/>
+        </w:rPr>
+        <w:t>Identity Provider (IdP):</w:t>
       </w:r>
     </w:p>
     <w:p>
@@ -1517,29 +4455,20 @@
           <w:ilvl w:val="1"/>
           <w:numId w:val="7"/>
         </w:numPr>
-        <w:rPr>
-          <w:rFonts w:asciiTheme="majorHAnsi" w:hAnsiTheme="majorHAnsi" w:cstheme="majorHAnsi"/>
-          <w:sz w:val="28"/>
-          <w:szCs w:val="28"/>
-        </w:rPr>
-      </w:pPr>
-      <w:r>
-        <w:rPr>
-          <w:rFonts w:asciiTheme="majorHAnsi" w:hAnsiTheme="majorHAnsi" w:cstheme="majorHAnsi"/>
-          <w:b/>
-          <w:bCs/>
-          <w:sz w:val="28"/>
-          <w:szCs w:val="28"/>
-        </w:rPr>
-        <w:t>Keycloak</w:t>
-      </w:r>
-      <w:r>
-        <w:rPr>
-          <w:rFonts w:asciiTheme="majorHAnsi" w:hAnsiTheme="majorHAnsi" w:cstheme="majorHAnsi"/>
-          <w:sz w:val="28"/>
-          <w:szCs w:val="28"/>
-        </w:rPr>
-        <w:t xml:space="preserve"> (mã nguồn mở, hỗ trợ OIDC/OAuth2/SAML).</w:t>
+        <w:jc w:val="both"/>
+        <w:rPr>
+          <w:rFonts w:asciiTheme="majorHAnsi" w:hAnsiTheme="majorHAnsi" w:cstheme="majorHAnsi"/>
+          <w:sz w:val="28"/>
+          <w:szCs w:val="28"/>
+        </w:rPr>
+      </w:pPr>
+      <w:r>
+        <w:rPr>
+          <w:rFonts w:asciiTheme="majorHAnsi" w:hAnsiTheme="majorHAnsi" w:cstheme="majorHAnsi"/>
+          <w:sz w:val="28"/>
+          <w:szCs w:val="28"/>
+        </w:rPr>
+        <w:t>Keycloak (mã nguồn mở, hỗ trợ OIDC/OAuth2/SAML).</w:t>
       </w:r>
     </w:p>
     <w:p>
@@ -1548,6 +4477,7 @@
           <w:ilvl w:val="1"/>
           <w:numId w:val="7"/>
         </w:numPr>
+        <w:jc w:val="both"/>
         <w:rPr>
           <w:rFonts w:asciiTheme="majorHAnsi" w:hAnsiTheme="majorHAnsi" w:cstheme="majorHAnsi"/>
           <w:sz w:val="28"/>
@@ -1569,29 +4499,20 @@
           <w:ilvl w:val="0"/>
           <w:numId w:val="7"/>
         </w:numPr>
-        <w:rPr>
-          <w:rFonts w:asciiTheme="majorHAnsi" w:hAnsiTheme="majorHAnsi" w:cstheme="majorHAnsi"/>
-          <w:sz w:val="28"/>
-          <w:szCs w:val="28"/>
-        </w:rPr>
-      </w:pPr>
-      <w:r>
-        <w:rPr>
-          <w:rFonts w:asciiTheme="majorHAnsi" w:hAnsiTheme="majorHAnsi" w:cstheme="majorHAnsi"/>
-          <w:b/>
-          <w:bCs/>
-          <w:sz w:val="28"/>
-          <w:szCs w:val="28"/>
-        </w:rPr>
-        <w:t>Backend Service mẫu</w:t>
-      </w:r>
-      <w:r>
-        <w:rPr>
-          <w:rFonts w:asciiTheme="majorHAnsi" w:hAnsiTheme="majorHAnsi" w:cstheme="majorHAnsi"/>
-          <w:sz w:val="28"/>
-          <w:szCs w:val="28"/>
-        </w:rPr>
-        <w:t>:</w:t>
+        <w:jc w:val="both"/>
+        <w:rPr>
+          <w:rFonts w:asciiTheme="majorHAnsi" w:hAnsiTheme="majorHAnsi" w:cstheme="majorHAnsi"/>
+          <w:sz w:val="28"/>
+          <w:szCs w:val="28"/>
+        </w:rPr>
+      </w:pPr>
+      <w:r>
+        <w:rPr>
+          <w:rFonts w:asciiTheme="majorHAnsi" w:hAnsiTheme="majorHAnsi" w:cstheme="majorHAnsi"/>
+          <w:sz w:val="28"/>
+          <w:szCs w:val="28"/>
+        </w:rPr>
+        <w:t>Backend Service mẫu:</w:t>
       </w:r>
     </w:p>
     <w:p>
@@ -1600,29 +4521,20 @@
           <w:ilvl w:val="1"/>
           <w:numId w:val="7"/>
         </w:numPr>
-        <w:rPr>
-          <w:rFonts w:asciiTheme="majorHAnsi" w:hAnsiTheme="majorHAnsi" w:cstheme="majorHAnsi"/>
-          <w:sz w:val="28"/>
-          <w:szCs w:val="28"/>
-        </w:rPr>
-      </w:pPr>
-      <w:r>
-        <w:rPr>
-          <w:rFonts w:asciiTheme="majorHAnsi" w:hAnsiTheme="majorHAnsi" w:cstheme="majorHAnsi"/>
-          <w:b/>
-          <w:bCs/>
-          <w:sz w:val="28"/>
-          <w:szCs w:val="28"/>
-        </w:rPr>
-        <w:t>Node.js (NestJS)</w:t>
-      </w:r>
-      <w:r>
-        <w:rPr>
-          <w:rFonts w:asciiTheme="majorHAnsi" w:hAnsiTheme="majorHAnsi" w:cstheme="majorHAnsi"/>
-          <w:sz w:val="28"/>
-          <w:szCs w:val="28"/>
-        </w:rPr>
-        <w:t xml:space="preserve"> – dễ viết demo, có route login &amp; user.</w:t>
+        <w:jc w:val="both"/>
+        <w:rPr>
+          <w:rFonts w:asciiTheme="majorHAnsi" w:hAnsiTheme="majorHAnsi" w:cstheme="majorHAnsi"/>
+          <w:sz w:val="28"/>
+          <w:szCs w:val="28"/>
+        </w:rPr>
+      </w:pPr>
+      <w:r>
+        <w:rPr>
+          <w:rFonts w:asciiTheme="majorHAnsi" w:hAnsiTheme="majorHAnsi" w:cstheme="majorHAnsi"/>
+          <w:sz w:val="28"/>
+          <w:szCs w:val="28"/>
+        </w:rPr>
+        <w:t>Node.js (NestJS) – dễ viết demo, có route login &amp; user.</w:t>
       </w:r>
     </w:p>
     <w:p>
@@ -1631,6 +4543,7 @@
           <w:ilvl w:val="1"/>
           <w:numId w:val="7"/>
         </w:numPr>
+        <w:jc w:val="both"/>
         <w:rPr>
           <w:rFonts w:asciiTheme="majorHAnsi" w:hAnsiTheme="majorHAnsi" w:cstheme="majorHAnsi"/>
           <w:sz w:val="28"/>
@@ -1652,29 +4565,20 @@
           <w:ilvl w:val="0"/>
           <w:numId w:val="7"/>
         </w:numPr>
-        <w:rPr>
-          <w:rFonts w:asciiTheme="majorHAnsi" w:hAnsiTheme="majorHAnsi" w:cstheme="majorHAnsi"/>
-          <w:sz w:val="28"/>
-          <w:szCs w:val="28"/>
-        </w:rPr>
-      </w:pPr>
-      <w:r>
-        <w:rPr>
-          <w:rFonts w:asciiTheme="majorHAnsi" w:hAnsiTheme="majorHAnsi" w:cstheme="majorHAnsi"/>
-          <w:b/>
-          <w:bCs/>
-          <w:sz w:val="28"/>
-          <w:szCs w:val="28"/>
-        </w:rPr>
-        <w:t>Logging &amp; Monitoring</w:t>
-      </w:r>
-      <w:r>
-        <w:rPr>
-          <w:rFonts w:asciiTheme="majorHAnsi" w:hAnsiTheme="majorHAnsi" w:cstheme="majorHAnsi"/>
-          <w:sz w:val="28"/>
-          <w:szCs w:val="28"/>
-        </w:rPr>
-        <w:t>:</w:t>
+        <w:jc w:val="both"/>
+        <w:rPr>
+          <w:rFonts w:asciiTheme="majorHAnsi" w:hAnsiTheme="majorHAnsi" w:cstheme="majorHAnsi"/>
+          <w:sz w:val="28"/>
+          <w:szCs w:val="28"/>
+        </w:rPr>
+      </w:pPr>
+      <w:r>
+        <w:rPr>
+          <w:rFonts w:asciiTheme="majorHAnsi" w:hAnsiTheme="majorHAnsi" w:cstheme="majorHAnsi"/>
+          <w:sz w:val="28"/>
+          <w:szCs w:val="28"/>
+        </w:rPr>
+        <w:t>Logging &amp; Monitoring:</w:t>
       </w:r>
     </w:p>
     <w:p>
@@ -1683,29 +4587,20 @@
           <w:ilvl w:val="1"/>
           <w:numId w:val="7"/>
         </w:numPr>
-        <w:rPr>
-          <w:rFonts w:asciiTheme="majorHAnsi" w:hAnsiTheme="majorHAnsi" w:cstheme="majorHAnsi"/>
-          <w:sz w:val="28"/>
-          <w:szCs w:val="28"/>
-        </w:rPr>
-      </w:pPr>
-      <w:r>
-        <w:rPr>
-          <w:rFonts w:asciiTheme="majorHAnsi" w:hAnsiTheme="majorHAnsi" w:cstheme="majorHAnsi"/>
-          <w:b/>
-          <w:bCs/>
-          <w:sz w:val="28"/>
-          <w:szCs w:val="28"/>
-        </w:rPr>
-        <w:t>Fluent Bit → Elasticsearch/Kibana</w:t>
-      </w:r>
-      <w:r>
-        <w:rPr>
-          <w:rFonts w:asciiTheme="majorHAnsi" w:hAnsiTheme="majorHAnsi" w:cstheme="majorHAnsi"/>
-          <w:sz w:val="28"/>
-          <w:szCs w:val="28"/>
-        </w:rPr>
-        <w:t xml:space="preserve"> để quan sát request/response.</w:t>
+        <w:jc w:val="both"/>
+        <w:rPr>
+          <w:rFonts w:asciiTheme="majorHAnsi" w:hAnsiTheme="majorHAnsi" w:cstheme="majorHAnsi"/>
+          <w:sz w:val="28"/>
+          <w:szCs w:val="28"/>
+        </w:rPr>
+      </w:pPr>
+      <w:r>
+        <w:rPr>
+          <w:rFonts w:asciiTheme="majorHAnsi" w:hAnsiTheme="majorHAnsi" w:cstheme="majorHAnsi"/>
+          <w:sz w:val="28"/>
+          <w:szCs w:val="28"/>
+        </w:rPr>
+        <w:t>Fluent Bit → Elasticsearch/Kibana để quan sát request/response.</w:t>
       </w:r>
     </w:p>
     <w:p>
@@ -1714,6 +4609,7 @@
           <w:ilvl w:val="1"/>
           <w:numId w:val="7"/>
         </w:numPr>
+        <w:jc w:val="both"/>
         <w:rPr>
           <w:rFonts w:asciiTheme="majorHAnsi" w:hAnsiTheme="majorHAnsi" w:cstheme="majorHAnsi"/>
           <w:sz w:val="28"/>
@@ -1731,24 +4627,33 @@
     </w:p>
     <w:p>
       <w:pPr>
-        <w:rPr>
-          <w:rFonts w:asciiTheme="majorHAnsi" w:hAnsiTheme="majorHAnsi" w:cstheme="majorHAnsi"/>
-          <w:b/>
-          <w:bCs/>
-          <w:sz w:val="28"/>
-          <w:szCs w:val="28"/>
-        </w:rPr>
-      </w:pPr>
-      <w:r>
-        <w:rPr>
-          <w:rFonts w:asciiTheme="majorHAnsi" w:hAnsiTheme="majorHAnsi" w:cstheme="majorHAnsi"/>
-          <w:b/>
-          <w:bCs/>
-          <w:sz w:val="28"/>
-          <w:szCs w:val="28"/>
+        <w:jc w:val="both"/>
+        <w:rPr>
+          <w:rFonts w:asciiTheme="majorHAnsi" w:hAnsiTheme="majorHAnsi" w:cstheme="majorHAnsi"/>
+          <w:sz w:val="28"/>
+          <w:szCs w:val="28"/>
+        </w:rPr>
+      </w:pPr>
+    </w:p>
+    <w:p>
+      <w:pPr>
+        <w:pStyle w:val="Heading3"/>
+        <w:rPr>
+          <w:rFonts w:asciiTheme="majorHAnsi" w:hAnsiTheme="majorHAnsi" w:cstheme="majorHAnsi"/>
+          <w:color w:val="auto"/>
+          <w:u w:val="single"/>
+        </w:rPr>
+      </w:pPr>
+      <w:bookmarkStart w:id="14" w:name="_Toc214914469"/>
+      <w:r>
+        <w:rPr>
+          <w:rFonts w:asciiTheme="majorHAnsi" w:hAnsiTheme="majorHAnsi" w:cstheme="majorHAnsi"/>
+          <w:color w:val="auto"/>
+          <w:u w:val="single"/>
         </w:rPr>
         <w:t>3.2 Mô hình kiến trúc</w:t>
       </w:r>
+      <w:bookmarkEnd w:id="14"/>
     </w:p>
     <w:p>
       <w:pPr>
@@ -1756,6 +4661,7 @@
           <w:ilvl w:val="0"/>
           <w:numId w:val="8"/>
         </w:numPr>
+        <w:jc w:val="both"/>
         <w:rPr>
           <w:rFonts w:asciiTheme="majorHAnsi" w:hAnsiTheme="majorHAnsi" w:cstheme="majorHAnsi"/>
           <w:sz w:val="28"/>
@@ -1773,6 +4679,7 @@
     </w:p>
     <w:p>
       <w:pPr>
+        <w:jc w:val="both"/>
         <w:rPr>
           <w:rFonts w:asciiTheme="majorHAnsi" w:hAnsiTheme="majorHAnsi" w:cstheme="majorHAnsi"/>
           <w:sz w:val="28"/>
@@ -1783,6 +4690,7 @@
     </w:p>
     <w:p>
       <w:pPr>
+        <w:jc w:val="both"/>
         <w:rPr>
           <w:rFonts w:asciiTheme="majorHAnsi" w:hAnsiTheme="majorHAnsi" w:cstheme="majorHAnsi"/>
           <w:sz w:val="28"/>
@@ -1793,34 +4701,24 @@
     </w:p>
     <w:p>
       <w:pPr>
-        <w:rPr>
-          <w:rFonts w:asciiTheme="majorHAnsi" w:hAnsiTheme="majorHAnsi" w:cstheme="majorHAnsi"/>
-          <w:sz w:val="28"/>
-          <w:szCs w:val="28"/>
-        </w:rPr>
-      </w:pPr>
-    </w:p>
-    <w:p>
-      <w:pPr>
-        <w:rPr>
-          <w:rFonts w:asciiTheme="majorHAnsi" w:hAnsiTheme="majorHAnsi" w:cstheme="majorHAnsi"/>
-          <w:b/>
-          <w:bCs/>
-          <w:sz w:val="28"/>
-          <w:szCs w:val="28"/>
-        </w:rPr>
-      </w:pPr>
-      <w:r>
-        <w:rPr>
-          <w:rFonts w:asciiTheme="majorHAnsi" w:hAnsiTheme="majorHAnsi" w:cstheme="majorHAnsi"/>
-          <w:b/>
-          <w:bCs/>
-          <w:sz w:val="28"/>
-          <w:szCs w:val="28"/>
+        <w:pStyle w:val="Heading3"/>
+        <w:rPr>
+          <w:rFonts w:asciiTheme="majorHAnsi" w:hAnsiTheme="majorHAnsi" w:cstheme="majorHAnsi"/>
+          <w:color w:val="auto"/>
+          <w:u w:val="single"/>
+        </w:rPr>
+      </w:pPr>
+      <w:bookmarkStart w:id="15" w:name="_Toc214914470"/>
+      <w:r>
+        <w:rPr>
+          <w:rFonts w:asciiTheme="majorHAnsi" w:hAnsiTheme="majorHAnsi" w:cstheme="majorHAnsi"/>
+          <w:color w:val="auto"/>
+          <w:u w:val="single"/>
         </w:rPr>
         <w:lastRenderedPageBreak/>
         <w:t>3.3 Các tính năng bảo mật cụ thể</w:t>
       </w:r>
+      <w:bookmarkEnd w:id="15"/>
     </w:p>
     <w:p>
       <w:pPr>
@@ -1828,29 +4726,20 @@
           <w:ilvl w:val="0"/>
           <w:numId w:val="9"/>
         </w:numPr>
-        <w:rPr>
-          <w:rFonts w:asciiTheme="majorHAnsi" w:hAnsiTheme="majorHAnsi" w:cstheme="majorHAnsi"/>
-          <w:sz w:val="28"/>
-          <w:szCs w:val="28"/>
-        </w:rPr>
-      </w:pPr>
-      <w:r>
-        <w:rPr>
-          <w:rFonts w:asciiTheme="majorHAnsi" w:hAnsiTheme="majorHAnsi" w:cstheme="majorHAnsi"/>
-          <w:b/>
-          <w:bCs/>
-          <w:sz w:val="28"/>
-          <w:szCs w:val="28"/>
-        </w:rPr>
-        <w:t>JWT/OIDC verify</w:t>
-      </w:r>
-      <w:r>
-        <w:rPr>
-          <w:rFonts w:asciiTheme="majorHAnsi" w:hAnsiTheme="majorHAnsi" w:cstheme="majorHAnsi"/>
-          <w:sz w:val="28"/>
-          <w:szCs w:val="28"/>
-        </w:rPr>
-        <w:t>: xác minh token từ Keycloak.</w:t>
+        <w:jc w:val="both"/>
+        <w:rPr>
+          <w:rFonts w:asciiTheme="majorHAnsi" w:hAnsiTheme="majorHAnsi" w:cstheme="majorHAnsi"/>
+          <w:sz w:val="28"/>
+          <w:szCs w:val="28"/>
+        </w:rPr>
+      </w:pPr>
+      <w:r>
+        <w:rPr>
+          <w:rFonts w:asciiTheme="majorHAnsi" w:hAnsiTheme="majorHAnsi" w:cstheme="majorHAnsi"/>
+          <w:sz w:val="28"/>
+          <w:szCs w:val="28"/>
+        </w:rPr>
+        <w:t>JWT/OIDC verify: xác minh token từ Keycloak.</w:t>
       </w:r>
     </w:p>
     <w:p>
@@ -1859,29 +4748,20 @@
           <w:ilvl w:val="0"/>
           <w:numId w:val="9"/>
         </w:numPr>
-        <w:rPr>
-          <w:rFonts w:asciiTheme="majorHAnsi" w:hAnsiTheme="majorHAnsi" w:cstheme="majorHAnsi"/>
-          <w:sz w:val="28"/>
-          <w:szCs w:val="28"/>
-        </w:rPr>
-      </w:pPr>
-      <w:r>
-        <w:rPr>
-          <w:rFonts w:asciiTheme="majorHAnsi" w:hAnsiTheme="majorHAnsi" w:cstheme="majorHAnsi"/>
-          <w:b/>
-          <w:bCs/>
-          <w:sz w:val="28"/>
-          <w:szCs w:val="28"/>
-        </w:rPr>
-        <w:t>Rate limiting</w:t>
-      </w:r>
-      <w:r>
-        <w:rPr>
-          <w:rFonts w:asciiTheme="majorHAnsi" w:hAnsiTheme="majorHAnsi" w:cstheme="majorHAnsi"/>
-          <w:sz w:val="28"/>
-          <w:szCs w:val="28"/>
-        </w:rPr>
-        <w:t>: giới hạn số request/ phút trên IP hoặc user.</w:t>
+        <w:jc w:val="both"/>
+        <w:rPr>
+          <w:rFonts w:asciiTheme="majorHAnsi" w:hAnsiTheme="majorHAnsi" w:cstheme="majorHAnsi"/>
+          <w:sz w:val="28"/>
+          <w:szCs w:val="28"/>
+        </w:rPr>
+      </w:pPr>
+      <w:r>
+        <w:rPr>
+          <w:rFonts w:asciiTheme="majorHAnsi" w:hAnsiTheme="majorHAnsi" w:cstheme="majorHAnsi"/>
+          <w:sz w:val="28"/>
+          <w:szCs w:val="28"/>
+        </w:rPr>
+        <w:t>Rate limiting: giới hạn số request/ phút trên IP hoặc user.</w:t>
       </w:r>
     </w:p>
     <w:p>
@@ -1890,29 +4770,20 @@
           <w:ilvl w:val="0"/>
           <w:numId w:val="9"/>
         </w:numPr>
-        <w:rPr>
-          <w:rFonts w:asciiTheme="majorHAnsi" w:hAnsiTheme="majorHAnsi" w:cstheme="majorHAnsi"/>
-          <w:sz w:val="28"/>
-          <w:szCs w:val="28"/>
-        </w:rPr>
-      </w:pPr>
-      <w:r>
-        <w:rPr>
-          <w:rFonts w:asciiTheme="majorHAnsi" w:hAnsiTheme="majorHAnsi" w:cstheme="majorHAnsi"/>
-          <w:b/>
-          <w:bCs/>
-          <w:sz w:val="28"/>
-          <w:szCs w:val="28"/>
-        </w:rPr>
-        <w:t>Schema validation</w:t>
-      </w:r>
-      <w:r>
-        <w:rPr>
-          <w:rFonts w:asciiTheme="majorHAnsi" w:hAnsiTheme="majorHAnsi" w:cstheme="majorHAnsi"/>
-          <w:sz w:val="28"/>
-          <w:szCs w:val="28"/>
-        </w:rPr>
-        <w:t>: so khớp payload với OpenAPI spec.</w:t>
+        <w:jc w:val="both"/>
+        <w:rPr>
+          <w:rFonts w:asciiTheme="majorHAnsi" w:hAnsiTheme="majorHAnsi" w:cstheme="majorHAnsi"/>
+          <w:sz w:val="28"/>
+          <w:szCs w:val="28"/>
+        </w:rPr>
+      </w:pPr>
+      <w:r>
+        <w:rPr>
+          <w:rFonts w:asciiTheme="majorHAnsi" w:hAnsiTheme="majorHAnsi" w:cstheme="majorHAnsi"/>
+          <w:sz w:val="28"/>
+          <w:szCs w:val="28"/>
+        </w:rPr>
+        <w:t>Schema validation: so khớp payload với OpenAPI spec.</w:t>
       </w:r>
     </w:p>
     <w:p>
@@ -1921,51 +4792,52 @@
           <w:ilvl w:val="0"/>
           <w:numId w:val="9"/>
         </w:numPr>
-        <w:rPr>
-          <w:rFonts w:asciiTheme="majorHAnsi" w:hAnsiTheme="majorHAnsi" w:cstheme="majorHAnsi"/>
-          <w:sz w:val="28"/>
-          <w:szCs w:val="28"/>
-        </w:rPr>
-      </w:pPr>
-      <w:r>
-        <w:rPr>
-          <w:rFonts w:asciiTheme="majorHAnsi" w:hAnsiTheme="majorHAnsi" w:cstheme="majorHAnsi"/>
-          <w:b/>
-          <w:bCs/>
-          <w:sz w:val="28"/>
-          <w:szCs w:val="28"/>
-        </w:rPr>
-        <w:t>Audit log</w:t>
-      </w:r>
-      <w:r>
-        <w:rPr>
-          <w:rFonts w:asciiTheme="majorHAnsi" w:hAnsiTheme="majorHAnsi" w:cstheme="majorHAnsi"/>
-          <w:sz w:val="28"/>
-          <w:szCs w:val="28"/>
-        </w:rPr>
-        <w:t>: lưu user, route, quyết định, latency.</w:t>
-      </w:r>
-    </w:p>
-    <w:p>
-      <w:pPr>
-        <w:rPr>
-          <w:rFonts w:asciiTheme="majorHAnsi" w:hAnsiTheme="majorHAnsi" w:cstheme="majorHAnsi"/>
-          <w:b/>
-          <w:bCs/>
-          <w:sz w:val="28"/>
-          <w:szCs w:val="28"/>
-        </w:rPr>
-      </w:pPr>
-      <w:r>
-        <w:rPr>
-          <w:rFonts w:asciiTheme="majorHAnsi" w:hAnsiTheme="majorHAnsi" w:cstheme="majorHAnsi"/>
-          <w:b/>
-          <w:bCs/>
-          <w:sz w:val="28"/>
-          <w:szCs w:val="28"/>
+        <w:jc w:val="both"/>
+        <w:rPr>
+          <w:rFonts w:asciiTheme="majorHAnsi" w:hAnsiTheme="majorHAnsi" w:cstheme="majorHAnsi"/>
+          <w:sz w:val="28"/>
+          <w:szCs w:val="28"/>
+        </w:rPr>
+      </w:pPr>
+      <w:r>
+        <w:rPr>
+          <w:rFonts w:asciiTheme="majorHAnsi" w:hAnsiTheme="majorHAnsi" w:cstheme="majorHAnsi"/>
+          <w:sz w:val="28"/>
+          <w:szCs w:val="28"/>
+        </w:rPr>
+        <w:t>Audit log: lưu user, route, quyết định, latency.</w:t>
+      </w:r>
+    </w:p>
+    <w:p>
+      <w:pPr>
+        <w:jc w:val="both"/>
+        <w:rPr>
+          <w:rFonts w:asciiTheme="majorHAnsi" w:hAnsiTheme="majorHAnsi" w:cstheme="majorHAnsi"/>
+          <w:sz w:val="28"/>
+          <w:szCs w:val="28"/>
+          <w:lang w:val="en-US"/>
+        </w:rPr>
+      </w:pPr>
+    </w:p>
+    <w:p>
+      <w:pPr>
+        <w:pStyle w:val="Heading3"/>
+        <w:rPr>
+          <w:rFonts w:asciiTheme="majorHAnsi" w:hAnsiTheme="majorHAnsi" w:cstheme="majorHAnsi"/>
+          <w:color w:val="auto"/>
+          <w:u w:val="single"/>
+        </w:rPr>
+      </w:pPr>
+      <w:bookmarkStart w:id="16" w:name="_Toc214914471"/>
+      <w:r>
+        <w:rPr>
+          <w:rFonts w:asciiTheme="majorHAnsi" w:hAnsiTheme="majorHAnsi" w:cstheme="majorHAnsi"/>
+          <w:color w:val="auto"/>
+          <w:u w:val="single"/>
         </w:rPr>
         <w:t>3.4 Công cụ hỗ trợ demo</w:t>
       </w:r>
+      <w:bookmarkEnd w:id="16"/>
     </w:p>
     <w:p>
       <w:pPr>
@@ -1973,29 +4845,20 @@
           <w:ilvl w:val="0"/>
           <w:numId w:val="10"/>
         </w:numPr>
-        <w:rPr>
-          <w:rFonts w:asciiTheme="majorHAnsi" w:hAnsiTheme="majorHAnsi" w:cstheme="majorHAnsi"/>
-          <w:sz w:val="28"/>
-          <w:szCs w:val="28"/>
-        </w:rPr>
-      </w:pPr>
-      <w:r>
-        <w:rPr>
-          <w:rFonts w:asciiTheme="majorHAnsi" w:hAnsiTheme="majorHAnsi" w:cstheme="majorHAnsi"/>
-          <w:b/>
-          <w:bCs/>
-          <w:sz w:val="28"/>
-          <w:szCs w:val="28"/>
-        </w:rPr>
-        <w:t>Docker Compose</w:t>
-      </w:r>
-      <w:r>
-        <w:rPr>
-          <w:rFonts w:asciiTheme="majorHAnsi" w:hAnsiTheme="majorHAnsi" w:cstheme="majorHAnsi"/>
-          <w:sz w:val="28"/>
-          <w:szCs w:val="28"/>
-        </w:rPr>
-        <w:t xml:space="preserve"> để dựng môi trường.</w:t>
+        <w:jc w:val="both"/>
+        <w:rPr>
+          <w:rFonts w:asciiTheme="majorHAnsi" w:hAnsiTheme="majorHAnsi" w:cstheme="majorHAnsi"/>
+          <w:sz w:val="28"/>
+          <w:szCs w:val="28"/>
+        </w:rPr>
+      </w:pPr>
+      <w:r>
+        <w:rPr>
+          <w:rFonts w:asciiTheme="majorHAnsi" w:hAnsiTheme="majorHAnsi" w:cstheme="majorHAnsi"/>
+          <w:sz w:val="28"/>
+          <w:szCs w:val="28"/>
+        </w:rPr>
+        <w:t>Docker Compose để dựng môi trường.</w:t>
       </w:r>
     </w:p>
     <w:p>
@@ -2004,21 +4867,29 @@
           <w:ilvl w:val="0"/>
           <w:numId w:val="10"/>
         </w:numPr>
-        <w:rPr>
-          <w:rFonts w:asciiTheme="majorHAnsi" w:hAnsiTheme="majorHAnsi" w:cstheme="majorHAnsi"/>
-          <w:sz w:val="28"/>
-          <w:szCs w:val="28"/>
-        </w:rPr>
-      </w:pPr>
-      <w:r>
-        <w:rPr>
-          <w:rFonts w:asciiTheme="majorHAnsi" w:hAnsiTheme="majorHAnsi" w:cstheme="majorHAnsi"/>
-          <w:b/>
-          <w:bCs/>
-          <w:sz w:val="28"/>
-          <w:szCs w:val="28"/>
-        </w:rPr>
-        <w:t>Postman/Insomnia</w:t>
+        <w:jc w:val="both"/>
+        <w:rPr>
+          <w:rFonts w:asciiTheme="majorHAnsi" w:hAnsiTheme="majorHAnsi" w:cstheme="majorHAnsi"/>
+          <w:sz w:val="28"/>
+          <w:szCs w:val="28"/>
+        </w:rPr>
+      </w:pPr>
+      <w:r>
+        <w:rPr>
+          <w:rFonts w:asciiTheme="majorHAnsi" w:hAnsiTheme="majorHAnsi" w:cstheme="majorHAnsi"/>
+          <w:sz w:val="28"/>
+          <w:szCs w:val="28"/>
+        </w:rPr>
+        <w:t>Postman/</w:t>
+      </w:r>
+      <w:r>
+        <w:rPr>
+          <w:rFonts w:asciiTheme="majorHAnsi" w:hAnsiTheme="majorHAnsi" w:cstheme="majorHAnsi"/>
+          <w:sz w:val="28"/>
+          <w:szCs w:val="28"/>
+          <w:lang w:val="en-US"/>
+        </w:rPr>
+        <w:t>Requestly</w:t>
       </w:r>
       <w:r>
         <w:rPr>
@@ -2035,70 +4906,96 @@
           <w:ilvl w:val="0"/>
           <w:numId w:val="10"/>
         </w:numPr>
-        <w:rPr>
-          <w:rFonts w:asciiTheme="majorHAnsi" w:hAnsiTheme="majorHAnsi" w:cstheme="majorHAnsi"/>
-          <w:sz w:val="28"/>
-          <w:szCs w:val="28"/>
-        </w:rPr>
-      </w:pPr>
-      <w:r>
-        <w:rPr>
-          <w:rFonts w:asciiTheme="majorHAnsi" w:hAnsiTheme="majorHAnsi" w:cstheme="majorHAnsi"/>
+        <w:jc w:val="both"/>
+        <w:rPr>
+          <w:rFonts w:asciiTheme="majorHAnsi" w:hAnsiTheme="majorHAnsi" w:cstheme="majorHAnsi"/>
+          <w:sz w:val="28"/>
+          <w:szCs w:val="28"/>
+        </w:rPr>
+      </w:pPr>
+      <w:r>
+        <w:rPr>
+          <w:rFonts w:asciiTheme="majorHAnsi" w:hAnsiTheme="majorHAnsi" w:cstheme="majorHAnsi"/>
+          <w:sz w:val="28"/>
+          <w:szCs w:val="28"/>
+          <w:lang w:val="en-US"/>
+        </w:rPr>
+        <w:t>K6/Jmeter</w:t>
+      </w:r>
+      <w:r>
+        <w:rPr>
+          <w:rFonts w:asciiTheme="majorHAnsi" w:hAnsiTheme="majorHAnsi" w:cstheme="majorHAnsi"/>
+          <w:sz w:val="28"/>
+          <w:szCs w:val="28"/>
+        </w:rPr>
+        <w:t xml:space="preserve"> để </w:t>
+      </w:r>
+      <w:r>
+        <w:rPr>
+          <w:rFonts w:asciiTheme="majorHAnsi" w:hAnsiTheme="majorHAnsi" w:cstheme="majorHAnsi"/>
+          <w:sz w:val="28"/>
+          <w:szCs w:val="28"/>
+          <w:lang w:val="en-US"/>
+        </w:rPr>
+        <w:t>test hiệu năng và các kịch bản thực tế</w:t>
+      </w:r>
+      <w:r>
+        <w:rPr>
+          <w:rFonts w:asciiTheme="majorHAnsi" w:hAnsiTheme="majorHAnsi" w:cstheme="majorHAnsi"/>
+          <w:sz w:val="28"/>
+          <w:szCs w:val="28"/>
+        </w:rPr>
+        <w:t>.</w:t>
+      </w:r>
+    </w:p>
+    <w:p>
+      <w:pPr>
+        <w:jc w:val="both"/>
+        <w:rPr>
+          <w:rFonts w:asciiTheme="majorHAnsi" w:hAnsiTheme="majorHAnsi" w:cstheme="majorHAnsi"/>
+          <w:sz w:val="28"/>
+          <w:szCs w:val="28"/>
+        </w:rPr>
+      </w:pPr>
+    </w:p>
+    <w:p>
+      <w:pPr>
+        <w:pStyle w:val="Heading2"/>
+        <w:rPr>
+          <w:rFonts w:cstheme="majorHAnsi"/>
           <w:b/>
           <w:bCs/>
-          <w:sz w:val="28"/>
-          <w:szCs w:val="28"/>
-        </w:rPr>
-        <w:t>Mermaid diagram</w:t>
-      </w:r>
-      <w:r>
-        <w:rPr>
-          <w:rFonts w:asciiTheme="majorHAnsi" w:hAnsiTheme="majorHAnsi" w:cstheme="majorHAnsi"/>
-          <w:sz w:val="28"/>
-          <w:szCs w:val="28"/>
-        </w:rPr>
-        <w:t xml:space="preserve"> để vẽ sơ đồ trong báo cáo.</w:t>
-      </w:r>
-    </w:p>
-    <w:p>
-      <w:pPr>
-        <w:rPr>
-          <w:rFonts w:asciiTheme="majorHAnsi" w:hAnsiTheme="majorHAnsi" w:cstheme="majorHAnsi"/>
-          <w:sz w:val="28"/>
-          <w:szCs w:val="28"/>
-        </w:rPr>
-      </w:pPr>
-      <w:r>
-        <w:rPr>
-          <w:rFonts w:asciiTheme="majorHAnsi" w:hAnsiTheme="majorHAnsi" w:cstheme="majorHAnsi"/>
-          <w:sz w:val="28"/>
-          <w:szCs w:val="28"/>
-        </w:rPr>
-        <w:pict w14:anchorId="1E7AF101">
-          <v:rect id="_x0000_i1052" style="width:0;height:1.5pt" o:hralign="center" o:hrstd="t" o:hr="t" fillcolor="#a0a0a0" stroked="f"/>
-        </w:pict>
-      </w:r>
-    </w:p>
-    <w:p>
-      <w:pPr>
-        <w:rPr>
-          <w:rFonts w:asciiTheme="majorHAnsi" w:hAnsiTheme="majorHAnsi" w:cstheme="majorHAnsi"/>
+          <w:color w:val="auto"/>
+          <w:sz w:val="28"/>
+          <w:szCs w:val="28"/>
+          <w:lang w:val="en-US"/>
+        </w:rPr>
+      </w:pPr>
+      <w:bookmarkStart w:id="17" w:name="_Toc214914472"/>
+      <w:r>
+        <w:rPr>
+          <w:rFonts w:cstheme="majorHAnsi"/>
           <w:b/>
           <w:bCs/>
-          <w:sz w:val="28"/>
-          <w:szCs w:val="28"/>
-        </w:rPr>
-      </w:pPr>
-      <w:r>
-        <w:rPr>
-          <w:rFonts w:asciiTheme="majorHAnsi" w:hAnsiTheme="majorHAnsi" w:cstheme="majorHAnsi"/>
+          <w:color w:val="auto"/>
+          <w:sz w:val="28"/>
+          <w:szCs w:val="28"/>
+        </w:rPr>
+        <w:t xml:space="preserve">4. Kết luận </w:t>
+      </w:r>
+      <w:r>
+        <w:rPr>
+          <w:rFonts w:cstheme="majorHAnsi"/>
           <w:b/>
           <w:bCs/>
-          <w:sz w:val="28"/>
-          <w:szCs w:val="28"/>
-        </w:rPr>
-        <w:t>4. Kết luận phần nghiên cứu và giải pháp</w:t>
-      </w:r>
+          <w:color w:val="auto"/>
+          <w:sz w:val="28"/>
+          <w:szCs w:val="28"/>
+          <w:lang w:val="en-US"/>
+        </w:rPr>
+        <w:t>Proposal</w:t>
+      </w:r>
+      <w:bookmarkEnd w:id="17"/>
     </w:p>
     <w:p>
       <w:pPr>
@@ -2106,29 +5003,20 @@
           <w:ilvl w:val="0"/>
           <w:numId w:val="11"/>
         </w:numPr>
-        <w:rPr>
-          <w:rFonts w:asciiTheme="majorHAnsi" w:hAnsiTheme="majorHAnsi" w:cstheme="majorHAnsi"/>
-          <w:sz w:val="28"/>
-          <w:szCs w:val="28"/>
-        </w:rPr>
-      </w:pPr>
-      <w:r>
-        <w:rPr>
-          <w:rFonts w:asciiTheme="majorHAnsi" w:hAnsiTheme="majorHAnsi" w:cstheme="majorHAnsi"/>
-          <w:b/>
-          <w:bCs/>
-          <w:sz w:val="28"/>
-          <w:szCs w:val="28"/>
-        </w:rPr>
-        <w:t>Thực trạng</w:t>
-      </w:r>
-      <w:r>
-        <w:rPr>
-          <w:rFonts w:asciiTheme="majorHAnsi" w:hAnsiTheme="majorHAnsi" w:cstheme="majorHAnsi"/>
-          <w:sz w:val="28"/>
-          <w:szCs w:val="28"/>
-        </w:rPr>
-        <w:t>: API ngày càng phổ biến nhưng bị lạm dụng nhiều, thiếu lớp bảo vệ chuẩn.</w:t>
+        <w:jc w:val="both"/>
+        <w:rPr>
+          <w:rFonts w:asciiTheme="majorHAnsi" w:hAnsiTheme="majorHAnsi" w:cstheme="majorHAnsi"/>
+          <w:sz w:val="28"/>
+          <w:szCs w:val="28"/>
+        </w:rPr>
+      </w:pPr>
+      <w:r>
+        <w:rPr>
+          <w:rFonts w:asciiTheme="majorHAnsi" w:hAnsiTheme="majorHAnsi" w:cstheme="majorHAnsi"/>
+          <w:sz w:val="28"/>
+          <w:szCs w:val="28"/>
+        </w:rPr>
+        <w:t>Thực trạng: API ngày càng phổ biến nhưng bị lạm dụng nhiều, thiếu lớp bảo vệ chuẩn.</w:t>
       </w:r>
     </w:p>
     <w:p>
@@ -2137,47 +5025,20 @@
           <w:ilvl w:val="0"/>
           <w:numId w:val="11"/>
         </w:numPr>
-        <w:rPr>
-          <w:rFonts w:asciiTheme="majorHAnsi" w:hAnsiTheme="majorHAnsi" w:cstheme="majorHAnsi"/>
-          <w:sz w:val="28"/>
-          <w:szCs w:val="28"/>
-        </w:rPr>
-      </w:pPr>
-      <w:r>
-        <w:rPr>
-          <w:rFonts w:asciiTheme="majorHAnsi" w:hAnsiTheme="majorHAnsi" w:cstheme="majorHAnsi"/>
-          <w:b/>
-          <w:bCs/>
-          <w:sz w:val="28"/>
-          <w:szCs w:val="28"/>
-        </w:rPr>
-        <w:t>Giải pháp</w:t>
-      </w:r>
-      <w:r>
-        <w:rPr>
-          <w:rFonts w:asciiTheme="majorHAnsi" w:hAnsiTheme="majorHAnsi" w:cstheme="majorHAnsi"/>
-          <w:sz w:val="28"/>
-          <w:szCs w:val="28"/>
-        </w:rPr>
-        <w:t xml:space="preserve">: Xây dựng </w:t>
-      </w:r>
-      <w:r>
-        <w:rPr>
-          <w:rFonts w:asciiTheme="majorHAnsi" w:hAnsiTheme="majorHAnsi" w:cstheme="majorHAnsi"/>
-          <w:b/>
-          <w:bCs/>
-          <w:sz w:val="28"/>
-          <w:szCs w:val="28"/>
-        </w:rPr>
-        <w:t>API Gateway Security Service</w:t>
-      </w:r>
-      <w:r>
-        <w:rPr>
-          <w:rFonts w:asciiTheme="majorHAnsi" w:hAnsiTheme="majorHAnsi" w:cstheme="majorHAnsi"/>
-          <w:sz w:val="28"/>
-          <w:szCs w:val="28"/>
-        </w:rPr>
-        <w:t xml:space="preserve"> – lớp bảo mật trung tâm, ngăn abuse, chuẩn hóa xác thực, enforce schema, logging audit.</w:t>
+        <w:jc w:val="both"/>
+        <w:rPr>
+          <w:rFonts w:asciiTheme="majorHAnsi" w:hAnsiTheme="majorHAnsi" w:cstheme="majorHAnsi"/>
+          <w:sz w:val="28"/>
+          <w:szCs w:val="28"/>
+        </w:rPr>
+      </w:pPr>
+      <w:r>
+        <w:rPr>
+          <w:rFonts w:asciiTheme="majorHAnsi" w:hAnsiTheme="majorHAnsi" w:cstheme="majorHAnsi"/>
+          <w:sz w:val="28"/>
+          <w:szCs w:val="28"/>
+        </w:rPr>
+        <w:t>Giải pháp: Xây dựng API Gateway Security Service – lớp bảo mật trung tâm, ngăn abuse, chuẩn hóa xác thực, enforce schema, logging audit.</w:t>
       </w:r>
     </w:p>
     <w:p>
@@ -2186,1260 +5047,99 @@
           <w:ilvl w:val="0"/>
           <w:numId w:val="11"/>
         </w:numPr>
-        <w:rPr>
-          <w:rFonts w:asciiTheme="majorHAnsi" w:hAnsiTheme="majorHAnsi" w:cstheme="majorHAnsi"/>
-          <w:sz w:val="28"/>
-          <w:szCs w:val="28"/>
-        </w:rPr>
-      </w:pPr>
-      <w:r>
-        <w:rPr>
-          <w:rFonts w:asciiTheme="majorHAnsi" w:hAnsiTheme="majorHAnsi" w:cstheme="majorHAnsi"/>
+        <w:jc w:val="both"/>
+        <w:rPr>
+          <w:rFonts w:asciiTheme="majorHAnsi" w:hAnsiTheme="majorHAnsi" w:cstheme="majorHAnsi"/>
+          <w:sz w:val="28"/>
+          <w:szCs w:val="28"/>
+        </w:rPr>
+      </w:pPr>
+      <w:r>
+        <w:rPr>
+          <w:rFonts w:asciiTheme="majorHAnsi" w:hAnsiTheme="majorHAnsi" w:cstheme="majorHAnsi"/>
+          <w:sz w:val="28"/>
+          <w:szCs w:val="28"/>
+        </w:rPr>
+        <w:t>Công nghệ: Dùng Kong + Keycloak + NestJS + Fluent Bit/ELK, phù hợp để demo và triển khai thực tế.</w:t>
+      </w:r>
+    </w:p>
+    <w:p>
+      <w:pPr>
+        <w:jc w:val="both"/>
+        <w:rPr>
+          <w:rFonts w:asciiTheme="majorHAnsi" w:hAnsiTheme="majorHAnsi" w:cstheme="majorHAnsi"/>
+          <w:sz w:val="28"/>
+          <w:szCs w:val="28"/>
+          <w:lang w:val="en-US"/>
+        </w:rPr>
+      </w:pPr>
+    </w:p>
+    <w:p>
+      <w:pPr>
+        <w:pStyle w:val="Heading1"/>
+        <w:jc w:val="center"/>
+        <w:rPr>
+          <w:rFonts w:cstheme="majorHAnsi"/>
           <w:b/>
           <w:bCs/>
-          <w:sz w:val="28"/>
-          <w:szCs w:val="28"/>
-        </w:rPr>
-        <w:t>Công nghệ</w:t>
-      </w:r>
-      <w:r>
-        <w:rPr>
-          <w:rFonts w:asciiTheme="majorHAnsi" w:hAnsiTheme="majorHAnsi" w:cstheme="majorHAnsi"/>
-          <w:sz w:val="28"/>
-          <w:szCs w:val="28"/>
-        </w:rPr>
-        <w:t xml:space="preserve">: Dùng </w:t>
-      </w:r>
-      <w:r>
-        <w:rPr>
-          <w:rFonts w:asciiTheme="majorHAnsi" w:hAnsiTheme="majorHAnsi" w:cstheme="majorHAnsi"/>
+          <w:color w:val="auto"/>
+          <w:sz w:val="32"/>
+          <w:szCs w:val="32"/>
+          <w:lang w:val="en-US"/>
+        </w:rPr>
+      </w:pPr>
+      <w:r>
+        <w:rPr>
+          <w:rFonts w:cstheme="majorHAnsi"/>
           <w:b/>
           <w:bCs/>
-          <w:sz w:val="28"/>
-          <w:szCs w:val="28"/>
-        </w:rPr>
-        <w:t>Kong + Keycloak + NestJS + Fluent Bit/ELK</w:t>
-      </w:r>
-      <w:r>
-        <w:rPr>
-          <w:rFonts w:asciiTheme="majorHAnsi" w:hAnsiTheme="majorHAnsi" w:cstheme="majorHAnsi"/>
-          <w:sz w:val="28"/>
-          <w:szCs w:val="28"/>
-        </w:rPr>
-        <w:t>, phù hợp để demo và triển khai thực tế.</w:t>
-      </w:r>
-    </w:p>
-    <w:p>
-      <w:pPr>
-        <w:rPr>
-          <w:rFonts w:asciiTheme="majorHAnsi" w:hAnsiTheme="majorHAnsi" w:cstheme="majorHAnsi"/>
-          <w:sz w:val="28"/>
-          <w:szCs w:val="28"/>
+          <w:color w:val="auto"/>
+          <w:sz w:val="32"/>
+          <w:szCs w:val="32"/>
           <w:lang w:val="en-US"/>
         </w:rPr>
-      </w:pPr>
-      <w:r>
-        <w:rPr>
-          <w:rFonts w:asciiTheme="majorHAnsi" w:hAnsiTheme="majorHAnsi" w:cstheme="majorHAnsi"/>
-          <w:sz w:val="28"/>
-          <w:szCs w:val="28"/>
-        </w:rPr>
-        <w:pict w14:anchorId="08D7153E">
-          <v:rect id="_x0000_i1069" style="width:0;height:1.5pt" o:hralign="center" o:hrstd="t" o:hr="t" fillcolor="#a0a0a0" stroked="f"/>
-        </w:pict>
-      </w:r>
-    </w:p>
-    <w:p>
-      <w:pPr>
-        <w:rPr>
-          <w:rFonts w:asciiTheme="majorHAnsi" w:hAnsiTheme="majorHAnsi" w:cstheme="majorHAnsi"/>
+        <w:t>PHẦN I</w:t>
+      </w:r>
+      <w:r>
+        <w:rPr>
+          <w:rFonts w:cstheme="majorHAnsi"/>
           <w:b/>
           <w:bCs/>
-          <w:sz w:val="28"/>
-          <w:szCs w:val="28"/>
-        </w:rPr>
-      </w:pPr>
-      <w:r>
-        <w:rPr>
-          <w:rFonts w:asciiTheme="majorHAnsi" w:hAnsiTheme="majorHAnsi" w:cstheme="majorHAnsi"/>
+          <w:color w:val="auto"/>
+          <w:sz w:val="32"/>
+          <w:szCs w:val="32"/>
+          <w:lang w:val="en-US"/>
+        </w:rPr>
+        <w:t>I</w:t>
+      </w:r>
+      <w:r>
+        <w:rPr>
+          <w:rFonts w:cstheme="majorHAnsi"/>
           <w:b/>
           <w:bCs/>
-          <w:sz w:val="28"/>
-          <w:szCs w:val="28"/>
-        </w:rPr>
-        <w:t>PHỤ LỤC: GIẢI THÍCH</w:t>
-      </w:r>
-      <w:r>
-        <w:rPr>
-          <w:rFonts w:asciiTheme="majorHAnsi" w:hAnsiTheme="majorHAnsi" w:cstheme="majorHAnsi"/>
+          <w:color w:val="auto"/>
+          <w:sz w:val="32"/>
+          <w:szCs w:val="32"/>
+          <w:lang w:val="en-US"/>
+        </w:rPr>
+        <w:t xml:space="preserve">. </w:t>
+      </w:r>
+      <w:r>
+        <w:rPr>
+          <w:rFonts w:cstheme="majorHAnsi"/>
           <w:b/>
           <w:bCs/>
-          <w:sz w:val="28"/>
-          <w:szCs w:val="28"/>
+          <w:color w:val="auto"/>
+          <w:sz w:val="32"/>
+          <w:szCs w:val="32"/>
           <w:lang w:val="en-US"/>
         </w:rPr>
-        <w:t xml:space="preserve"> MỘT SỐ</w:t>
-      </w:r>
-      <w:r>
-        <w:rPr>
-          <w:rFonts w:asciiTheme="majorHAnsi" w:hAnsiTheme="majorHAnsi" w:cstheme="majorHAnsi"/>
-          <w:b/>
-          <w:bCs/>
-          <w:sz w:val="28"/>
-          <w:szCs w:val="28"/>
-        </w:rPr>
-        <w:t xml:space="preserve"> CÁC THUẬT NGỮ CHUYÊN NGÀNH</w:t>
-      </w:r>
-    </w:p>
-    <w:p>
-      <w:pPr>
-        <w:rPr>
-          <w:rFonts w:asciiTheme="majorHAnsi" w:hAnsiTheme="majorHAnsi" w:cstheme="majorHAnsi"/>
-          <w:b/>
-          <w:bCs/>
-          <w:sz w:val="28"/>
-          <w:szCs w:val="28"/>
-        </w:rPr>
-      </w:pPr>
-      <w:r>
-        <w:rPr>
-          <w:rFonts w:asciiTheme="majorHAnsi" w:hAnsiTheme="majorHAnsi" w:cstheme="majorHAnsi"/>
-          <w:b/>
-          <w:bCs/>
-          <w:sz w:val="28"/>
-          <w:szCs w:val="28"/>
-        </w:rPr>
-        <w:t>1. API-first</w:t>
-      </w:r>
-    </w:p>
-    <w:p>
-      <w:pPr>
-        <w:rPr>
-          <w:rFonts w:asciiTheme="majorHAnsi" w:hAnsiTheme="majorHAnsi" w:cstheme="majorHAnsi"/>
-          <w:sz w:val="28"/>
-          <w:szCs w:val="28"/>
-        </w:rPr>
-      </w:pPr>
-      <w:r>
-        <w:rPr>
-          <w:rFonts w:asciiTheme="majorHAnsi" w:hAnsiTheme="majorHAnsi" w:cstheme="majorHAnsi"/>
-          <w:sz w:val="28"/>
-          <w:szCs w:val="28"/>
-        </w:rPr>
-        <w:t>Phương pháp phát triển ứng dụng ưu tiên thiết kế API trước khi xây dựng giao diện người dùng (web, mobile). Giúp hệ thống dễ mở rộng và tích hợp.</w:t>
-      </w:r>
-    </w:p>
-    <w:p>
-      <w:pPr>
-        <w:rPr>
-          <w:rFonts w:asciiTheme="majorHAnsi" w:hAnsiTheme="majorHAnsi" w:cstheme="majorHAnsi"/>
-          <w:b/>
-          <w:bCs/>
-          <w:sz w:val="28"/>
-          <w:szCs w:val="28"/>
-        </w:rPr>
-      </w:pPr>
-      <w:r>
-        <w:rPr>
-          <w:rFonts w:asciiTheme="majorHAnsi" w:hAnsiTheme="majorHAnsi" w:cstheme="majorHAnsi"/>
-          <w:b/>
-          <w:bCs/>
-          <w:sz w:val="28"/>
-          <w:szCs w:val="28"/>
-        </w:rPr>
-        <w:t>2. Public API / Partner API</w:t>
-      </w:r>
-    </w:p>
-    <w:p>
-      <w:pPr>
-        <w:numPr>
-          <w:ilvl w:val="0"/>
-          <w:numId w:val="12"/>
-        </w:numPr>
-        <w:rPr>
-          <w:rFonts w:asciiTheme="majorHAnsi" w:hAnsiTheme="majorHAnsi" w:cstheme="majorHAnsi"/>
-          <w:sz w:val="28"/>
-          <w:szCs w:val="28"/>
-        </w:rPr>
-      </w:pPr>
-      <w:r>
-        <w:rPr>
-          <w:rFonts w:asciiTheme="majorHAnsi" w:hAnsiTheme="majorHAnsi" w:cstheme="majorHAnsi"/>
-          <w:b/>
-          <w:bCs/>
-          <w:sz w:val="28"/>
-          <w:szCs w:val="28"/>
-        </w:rPr>
-        <w:t>Public API</w:t>
-      </w:r>
-      <w:r>
-        <w:rPr>
-          <w:rFonts w:asciiTheme="majorHAnsi" w:hAnsiTheme="majorHAnsi" w:cstheme="majorHAnsi"/>
-          <w:sz w:val="28"/>
-          <w:szCs w:val="28"/>
-        </w:rPr>
-        <w:t>: API công khai, bất kỳ ai cũng có thể truy cập.</w:t>
-      </w:r>
-    </w:p>
-    <w:p>
-      <w:pPr>
-        <w:numPr>
-          <w:ilvl w:val="0"/>
-          <w:numId w:val="12"/>
-        </w:numPr>
-        <w:rPr>
-          <w:rFonts w:asciiTheme="majorHAnsi" w:hAnsiTheme="majorHAnsi" w:cstheme="majorHAnsi"/>
-          <w:sz w:val="28"/>
-          <w:szCs w:val="28"/>
-        </w:rPr>
-      </w:pPr>
-      <w:r>
-        <w:rPr>
-          <w:rFonts w:asciiTheme="majorHAnsi" w:hAnsiTheme="majorHAnsi" w:cstheme="majorHAnsi"/>
-          <w:b/>
-          <w:bCs/>
-          <w:sz w:val="28"/>
-          <w:szCs w:val="28"/>
-        </w:rPr>
-        <w:t>Partner API</w:t>
-      </w:r>
-      <w:r>
-        <w:rPr>
-          <w:rFonts w:asciiTheme="majorHAnsi" w:hAnsiTheme="majorHAnsi" w:cstheme="majorHAnsi"/>
-          <w:sz w:val="28"/>
-          <w:szCs w:val="28"/>
-        </w:rPr>
-        <w:t>: API dành riêng cho đối tác đã được cấp quyền.</w:t>
-      </w:r>
-    </w:p>
-    <w:p>
-      <w:pPr>
-        <w:rPr>
-          <w:rFonts w:asciiTheme="majorHAnsi" w:hAnsiTheme="majorHAnsi" w:cstheme="majorHAnsi"/>
-          <w:b/>
-          <w:bCs/>
-          <w:sz w:val="28"/>
-          <w:szCs w:val="28"/>
-        </w:rPr>
-      </w:pPr>
-      <w:r>
-        <w:rPr>
-          <w:rFonts w:asciiTheme="majorHAnsi" w:hAnsiTheme="majorHAnsi" w:cstheme="majorHAnsi"/>
-          <w:b/>
-          <w:bCs/>
-          <w:sz w:val="28"/>
-          <w:szCs w:val="28"/>
-        </w:rPr>
-        <w:t>3. Credential stuffing / Brute force</w:t>
-      </w:r>
-    </w:p>
-    <w:p>
-      <w:pPr>
-        <w:numPr>
-          <w:ilvl w:val="0"/>
-          <w:numId w:val="13"/>
-        </w:numPr>
-        <w:rPr>
-          <w:rFonts w:asciiTheme="majorHAnsi" w:hAnsiTheme="majorHAnsi" w:cstheme="majorHAnsi"/>
-          <w:sz w:val="28"/>
-          <w:szCs w:val="28"/>
-        </w:rPr>
-      </w:pPr>
-      <w:r>
-        <w:rPr>
-          <w:rFonts w:asciiTheme="majorHAnsi" w:hAnsiTheme="majorHAnsi" w:cstheme="majorHAnsi"/>
-          <w:b/>
-          <w:bCs/>
-          <w:sz w:val="28"/>
-          <w:szCs w:val="28"/>
-        </w:rPr>
-        <w:lastRenderedPageBreak/>
-        <w:t>Credential stuffing</w:t>
-      </w:r>
-      <w:r>
-        <w:rPr>
-          <w:rFonts w:asciiTheme="majorHAnsi" w:hAnsiTheme="majorHAnsi" w:cstheme="majorHAnsi"/>
-          <w:sz w:val="28"/>
-          <w:szCs w:val="28"/>
-        </w:rPr>
-        <w:t>: Tấn công bằng cách sử dụng danh sách tài khoản/mật khẩu bị rò rỉ để thử đăng nhập vào hệ thống.</w:t>
-      </w:r>
-    </w:p>
-    <w:p>
-      <w:pPr>
-        <w:numPr>
-          <w:ilvl w:val="0"/>
-          <w:numId w:val="13"/>
-        </w:numPr>
-        <w:rPr>
-          <w:rFonts w:asciiTheme="majorHAnsi" w:hAnsiTheme="majorHAnsi" w:cstheme="majorHAnsi"/>
-          <w:sz w:val="28"/>
-          <w:szCs w:val="28"/>
-        </w:rPr>
-      </w:pPr>
-      <w:r>
-        <w:rPr>
-          <w:rFonts w:asciiTheme="majorHAnsi" w:hAnsiTheme="majorHAnsi" w:cstheme="majorHAnsi"/>
-          <w:b/>
-          <w:bCs/>
-          <w:sz w:val="28"/>
-          <w:szCs w:val="28"/>
-        </w:rPr>
-        <w:t>Brute force</w:t>
-      </w:r>
-      <w:r>
-        <w:rPr>
-          <w:rFonts w:asciiTheme="majorHAnsi" w:hAnsiTheme="majorHAnsi" w:cstheme="majorHAnsi"/>
-          <w:sz w:val="28"/>
-          <w:szCs w:val="28"/>
-        </w:rPr>
-        <w:t>: Thử nhiều mật khẩu ngẫu nhiên cho tới khi tìm được đúng mật khẩu.</w:t>
-      </w:r>
-    </w:p>
-    <w:p>
-      <w:pPr>
-        <w:rPr>
-          <w:rFonts w:asciiTheme="majorHAnsi" w:hAnsiTheme="majorHAnsi" w:cstheme="majorHAnsi"/>
-          <w:b/>
-          <w:bCs/>
-          <w:sz w:val="28"/>
-          <w:szCs w:val="28"/>
-        </w:rPr>
-      </w:pPr>
-      <w:r>
-        <w:rPr>
-          <w:rFonts w:asciiTheme="majorHAnsi" w:hAnsiTheme="majorHAnsi" w:cstheme="majorHAnsi"/>
-          <w:b/>
-          <w:bCs/>
-          <w:sz w:val="28"/>
-          <w:szCs w:val="28"/>
-        </w:rPr>
-        <w:t>4. Bot/automation abuse</w:t>
-      </w:r>
-    </w:p>
-    <w:p>
-      <w:pPr>
-        <w:rPr>
-          <w:rFonts w:asciiTheme="majorHAnsi" w:hAnsiTheme="majorHAnsi" w:cstheme="majorHAnsi"/>
-          <w:sz w:val="28"/>
-          <w:szCs w:val="28"/>
-        </w:rPr>
-      </w:pPr>
-      <w:r>
-        <w:rPr>
-          <w:rFonts w:asciiTheme="majorHAnsi" w:hAnsiTheme="majorHAnsi" w:cstheme="majorHAnsi"/>
-          <w:sz w:val="28"/>
-          <w:szCs w:val="28"/>
-        </w:rPr>
-        <w:t>Sử dụng phần mềm tự động (bot) để spam, tạo tài khoản ảo hoặc thực hiện các hành vi gian lận qua API.</w:t>
-      </w:r>
-    </w:p>
-    <w:p>
-      <w:pPr>
-        <w:rPr>
-          <w:rFonts w:asciiTheme="majorHAnsi" w:hAnsiTheme="majorHAnsi" w:cstheme="majorHAnsi"/>
-          <w:b/>
-          <w:bCs/>
-          <w:sz w:val="28"/>
-          <w:szCs w:val="28"/>
-        </w:rPr>
-      </w:pPr>
-      <w:r>
-        <w:rPr>
-          <w:rFonts w:asciiTheme="majorHAnsi" w:hAnsiTheme="majorHAnsi" w:cstheme="majorHAnsi"/>
-          <w:b/>
-          <w:bCs/>
-          <w:sz w:val="28"/>
-          <w:szCs w:val="28"/>
-        </w:rPr>
-        <w:t>5. Injection / Schema tampering</w:t>
-      </w:r>
-    </w:p>
-    <w:p>
-      <w:pPr>
-        <w:numPr>
-          <w:ilvl w:val="0"/>
-          <w:numId w:val="14"/>
-        </w:numPr>
-        <w:rPr>
-          <w:rFonts w:asciiTheme="majorHAnsi" w:hAnsiTheme="majorHAnsi" w:cstheme="majorHAnsi"/>
-          <w:sz w:val="28"/>
-          <w:szCs w:val="28"/>
-        </w:rPr>
-      </w:pPr>
-      <w:r>
-        <w:rPr>
-          <w:rFonts w:asciiTheme="majorHAnsi" w:hAnsiTheme="majorHAnsi" w:cstheme="majorHAnsi"/>
-          <w:b/>
-          <w:bCs/>
-          <w:sz w:val="28"/>
-          <w:szCs w:val="28"/>
-        </w:rPr>
-        <w:t>Injection</w:t>
-      </w:r>
-      <w:r>
-        <w:rPr>
-          <w:rFonts w:asciiTheme="majorHAnsi" w:hAnsiTheme="majorHAnsi" w:cstheme="majorHAnsi"/>
-          <w:sz w:val="28"/>
-          <w:szCs w:val="28"/>
-        </w:rPr>
-        <w:t>: Chèn dữ liệu độc hại vào API (ví dụ: SQL Injection) nhằm khai thác lỗ hổng bảo mật.</w:t>
-      </w:r>
-    </w:p>
-    <w:p>
-      <w:pPr>
-        <w:numPr>
-          <w:ilvl w:val="0"/>
-          <w:numId w:val="14"/>
-        </w:numPr>
-        <w:rPr>
-          <w:rFonts w:asciiTheme="majorHAnsi" w:hAnsiTheme="majorHAnsi" w:cstheme="majorHAnsi"/>
-          <w:sz w:val="28"/>
-          <w:szCs w:val="28"/>
-        </w:rPr>
-      </w:pPr>
-      <w:r>
-        <w:rPr>
-          <w:rFonts w:asciiTheme="majorHAnsi" w:hAnsiTheme="majorHAnsi" w:cstheme="majorHAnsi"/>
-          <w:b/>
-          <w:bCs/>
-          <w:sz w:val="28"/>
-          <w:szCs w:val="28"/>
-        </w:rPr>
-        <w:t>Schema tampering</w:t>
-      </w:r>
-      <w:r>
-        <w:rPr>
-          <w:rFonts w:asciiTheme="majorHAnsi" w:hAnsiTheme="majorHAnsi" w:cstheme="majorHAnsi"/>
-          <w:sz w:val="28"/>
-          <w:szCs w:val="28"/>
-        </w:rPr>
-        <w:t>: Gửi dữ liệu sai định dạng, thay đổi cấu trúc dữ liệu nhằm gây lỗi cho dịch vụ.</w:t>
-      </w:r>
-    </w:p>
-    <w:p>
-      <w:pPr>
-        <w:rPr>
-          <w:rFonts w:asciiTheme="majorHAnsi" w:hAnsiTheme="majorHAnsi" w:cstheme="majorHAnsi"/>
-          <w:b/>
-          <w:bCs/>
-          <w:sz w:val="28"/>
-          <w:szCs w:val="28"/>
-        </w:rPr>
-      </w:pPr>
-      <w:r>
-        <w:rPr>
-          <w:rFonts w:asciiTheme="majorHAnsi" w:hAnsiTheme="majorHAnsi" w:cstheme="majorHAnsi"/>
-          <w:b/>
-          <w:bCs/>
-          <w:sz w:val="28"/>
-          <w:szCs w:val="28"/>
-        </w:rPr>
-        <w:t>6. Broken Object Level Authorization (BOLA)</w:t>
-      </w:r>
-    </w:p>
-    <w:p>
-      <w:pPr>
-        <w:rPr>
-          <w:rFonts w:asciiTheme="majorHAnsi" w:hAnsiTheme="majorHAnsi" w:cstheme="majorHAnsi"/>
-          <w:sz w:val="28"/>
-          <w:szCs w:val="28"/>
-        </w:rPr>
-      </w:pPr>
-      <w:r>
-        <w:rPr>
-          <w:rFonts w:asciiTheme="majorHAnsi" w:hAnsiTheme="majorHAnsi" w:cstheme="majorHAnsi"/>
-          <w:sz w:val="28"/>
-          <w:szCs w:val="28"/>
-        </w:rPr>
-        <w:t>Lỗi phân quyền cho phép người dùng truy cập dữ liệu/tài nguyên của người khác chỉ bằng cách thay đổi ID trong request.</w:t>
-      </w:r>
-    </w:p>
-    <w:p>
-      <w:pPr>
-        <w:rPr>
-          <w:rFonts w:asciiTheme="majorHAnsi" w:hAnsiTheme="majorHAnsi" w:cstheme="majorHAnsi"/>
-          <w:b/>
-          <w:bCs/>
-          <w:sz w:val="28"/>
-          <w:szCs w:val="28"/>
-        </w:rPr>
-      </w:pPr>
-      <w:r>
-        <w:rPr>
-          <w:rFonts w:asciiTheme="majorHAnsi" w:hAnsiTheme="majorHAnsi" w:cstheme="majorHAnsi"/>
-          <w:b/>
-          <w:bCs/>
-          <w:sz w:val="28"/>
-          <w:szCs w:val="28"/>
-        </w:rPr>
-        <w:t>7. JWT / OAuth2 / OIDC</w:t>
-      </w:r>
-    </w:p>
-    <w:p>
-      <w:pPr>
-        <w:numPr>
-          <w:ilvl w:val="0"/>
-          <w:numId w:val="15"/>
-        </w:numPr>
-        <w:rPr>
-          <w:rFonts w:asciiTheme="majorHAnsi" w:hAnsiTheme="majorHAnsi" w:cstheme="majorHAnsi"/>
-          <w:sz w:val="28"/>
-          <w:szCs w:val="28"/>
-        </w:rPr>
-      </w:pPr>
-      <w:r>
-        <w:rPr>
-          <w:rFonts w:asciiTheme="majorHAnsi" w:hAnsiTheme="majorHAnsi" w:cstheme="majorHAnsi"/>
-          <w:b/>
-          <w:bCs/>
-          <w:sz w:val="28"/>
-          <w:szCs w:val="28"/>
-        </w:rPr>
-        <w:t>JWT (JSON Web Token)</w:t>
-      </w:r>
-      <w:r>
-        <w:rPr>
-          <w:rFonts w:asciiTheme="majorHAnsi" w:hAnsiTheme="majorHAnsi" w:cstheme="majorHAnsi"/>
-          <w:sz w:val="28"/>
-          <w:szCs w:val="28"/>
-        </w:rPr>
-        <w:t>: Chuẩn token chứa thông tin xác thực, trao đổi giữa client và server.</w:t>
-      </w:r>
-    </w:p>
-    <w:p>
-      <w:pPr>
-        <w:numPr>
-          <w:ilvl w:val="0"/>
-          <w:numId w:val="15"/>
-        </w:numPr>
-        <w:rPr>
-          <w:rFonts w:asciiTheme="majorHAnsi" w:hAnsiTheme="majorHAnsi" w:cstheme="majorHAnsi"/>
-          <w:sz w:val="28"/>
-          <w:szCs w:val="28"/>
-        </w:rPr>
-      </w:pPr>
-      <w:r>
-        <w:rPr>
-          <w:rFonts w:asciiTheme="majorHAnsi" w:hAnsiTheme="majorHAnsi" w:cstheme="majorHAnsi"/>
-          <w:b/>
-          <w:bCs/>
-          <w:sz w:val="28"/>
-          <w:szCs w:val="28"/>
-        </w:rPr>
-        <w:t>OAuth2</w:t>
-      </w:r>
-      <w:r>
-        <w:rPr>
-          <w:rFonts w:asciiTheme="majorHAnsi" w:hAnsiTheme="majorHAnsi" w:cstheme="majorHAnsi"/>
-          <w:sz w:val="28"/>
-          <w:szCs w:val="28"/>
-        </w:rPr>
-        <w:t>: Giao thức xác thực/ủy quyền hiện đại, hỗ trợ “đăng nhập bằng Google, Facebook”…</w:t>
-      </w:r>
-    </w:p>
-    <w:p>
-      <w:pPr>
-        <w:numPr>
-          <w:ilvl w:val="0"/>
-          <w:numId w:val="15"/>
-        </w:numPr>
-        <w:rPr>
-          <w:rFonts w:asciiTheme="majorHAnsi" w:hAnsiTheme="majorHAnsi" w:cstheme="majorHAnsi"/>
-          <w:sz w:val="28"/>
-          <w:szCs w:val="28"/>
-        </w:rPr>
-      </w:pPr>
-      <w:r>
-        <w:rPr>
-          <w:rFonts w:asciiTheme="majorHAnsi" w:hAnsiTheme="majorHAnsi" w:cstheme="majorHAnsi"/>
-          <w:b/>
-          <w:bCs/>
-          <w:sz w:val="28"/>
-          <w:szCs w:val="28"/>
-        </w:rPr>
-        <w:t>OIDC (OpenID Connect)</w:t>
-      </w:r>
-      <w:r>
-        <w:rPr>
-          <w:rFonts w:asciiTheme="majorHAnsi" w:hAnsiTheme="majorHAnsi" w:cstheme="majorHAnsi"/>
-          <w:sz w:val="28"/>
-          <w:szCs w:val="28"/>
-        </w:rPr>
-        <w:t>: Lớp mở rộng của OAuth2, hỗ trợ xác thực người dùng mạnh mẽ hơn.</w:t>
-      </w:r>
-    </w:p>
-    <w:p>
-      <w:pPr>
-        <w:rPr>
-          <w:rFonts w:asciiTheme="majorHAnsi" w:hAnsiTheme="majorHAnsi" w:cstheme="majorHAnsi"/>
-          <w:b/>
-          <w:bCs/>
-          <w:sz w:val="28"/>
-          <w:szCs w:val="28"/>
-        </w:rPr>
-      </w:pPr>
-      <w:r>
-        <w:rPr>
-          <w:rFonts w:asciiTheme="majorHAnsi" w:hAnsiTheme="majorHAnsi" w:cstheme="majorHAnsi"/>
-          <w:b/>
-          <w:bCs/>
-          <w:sz w:val="28"/>
-          <w:szCs w:val="28"/>
-        </w:rPr>
-        <w:t>8. Rate limiting / Throttling</w:t>
-      </w:r>
-    </w:p>
-    <w:p>
-      <w:pPr>
-        <w:numPr>
-          <w:ilvl w:val="0"/>
-          <w:numId w:val="16"/>
-        </w:numPr>
-        <w:rPr>
-          <w:rFonts w:asciiTheme="majorHAnsi" w:hAnsiTheme="majorHAnsi" w:cstheme="majorHAnsi"/>
-          <w:sz w:val="28"/>
-          <w:szCs w:val="28"/>
-        </w:rPr>
-      </w:pPr>
-      <w:r>
-        <w:rPr>
-          <w:rFonts w:asciiTheme="majorHAnsi" w:hAnsiTheme="majorHAnsi" w:cstheme="majorHAnsi"/>
-          <w:b/>
-          <w:bCs/>
-          <w:sz w:val="28"/>
-          <w:szCs w:val="28"/>
-        </w:rPr>
-        <w:t>Rate limiting</w:t>
-      </w:r>
-      <w:r>
-        <w:rPr>
-          <w:rFonts w:asciiTheme="majorHAnsi" w:hAnsiTheme="majorHAnsi" w:cstheme="majorHAnsi"/>
-          <w:sz w:val="28"/>
-          <w:szCs w:val="28"/>
-        </w:rPr>
-        <w:t>: Giới hạn số lượng request tới API trong một khoảng thời gian (ví dụ: 10 lần/phút).</w:t>
-      </w:r>
-    </w:p>
-    <w:p>
-      <w:pPr>
-        <w:numPr>
-          <w:ilvl w:val="0"/>
-          <w:numId w:val="16"/>
-        </w:numPr>
-        <w:rPr>
-          <w:rFonts w:asciiTheme="majorHAnsi" w:hAnsiTheme="majorHAnsi" w:cstheme="majorHAnsi"/>
-          <w:sz w:val="28"/>
-          <w:szCs w:val="28"/>
-        </w:rPr>
-      </w:pPr>
-      <w:r>
-        <w:rPr>
-          <w:rFonts w:asciiTheme="majorHAnsi" w:hAnsiTheme="majorHAnsi" w:cstheme="majorHAnsi"/>
-          <w:b/>
-          <w:bCs/>
-          <w:sz w:val="28"/>
-          <w:szCs w:val="28"/>
-        </w:rPr>
-        <w:t>Throttling</w:t>
-      </w:r>
-      <w:r>
-        <w:rPr>
-          <w:rFonts w:asciiTheme="majorHAnsi" w:hAnsiTheme="majorHAnsi" w:cstheme="majorHAnsi"/>
-          <w:sz w:val="28"/>
-          <w:szCs w:val="28"/>
-        </w:rPr>
-        <w:t>: Làm chậm hoặc từ chối các request vượt quá giới hạn.</w:t>
-      </w:r>
-    </w:p>
-    <w:p>
-      <w:pPr>
-        <w:rPr>
-          <w:rFonts w:asciiTheme="majorHAnsi" w:hAnsiTheme="majorHAnsi" w:cstheme="majorHAnsi"/>
-          <w:b/>
-          <w:bCs/>
-          <w:sz w:val="28"/>
-          <w:szCs w:val="28"/>
-        </w:rPr>
-      </w:pPr>
-      <w:r>
-        <w:rPr>
-          <w:rFonts w:asciiTheme="majorHAnsi" w:hAnsiTheme="majorHAnsi" w:cstheme="majorHAnsi"/>
-          <w:b/>
-          <w:bCs/>
-          <w:sz w:val="28"/>
-          <w:szCs w:val="28"/>
-        </w:rPr>
-        <w:t>9. OpenAPI schema validation</w:t>
-      </w:r>
-    </w:p>
-    <w:p>
-      <w:pPr>
-        <w:rPr>
-          <w:rFonts w:asciiTheme="majorHAnsi" w:hAnsiTheme="majorHAnsi" w:cstheme="majorHAnsi"/>
-          <w:sz w:val="28"/>
-          <w:szCs w:val="28"/>
-        </w:rPr>
-      </w:pPr>
-      <w:r>
-        <w:rPr>
-          <w:rFonts w:asciiTheme="majorHAnsi" w:hAnsiTheme="majorHAnsi" w:cstheme="majorHAnsi"/>
-          <w:sz w:val="28"/>
-          <w:szCs w:val="28"/>
-        </w:rPr>
-        <w:t>Kiểm tra dữ liệu gửi lên API có đúng định dạng, kiểu dữ liệu và các trường thông tin quy định dựa trên file mô tả OpenAPI.</w:t>
-      </w:r>
-    </w:p>
-    <w:p>
-      <w:pPr>
-        <w:rPr>
-          <w:rFonts w:asciiTheme="majorHAnsi" w:hAnsiTheme="majorHAnsi" w:cstheme="majorHAnsi"/>
-          <w:b/>
-          <w:bCs/>
-          <w:sz w:val="28"/>
-          <w:szCs w:val="28"/>
-        </w:rPr>
-      </w:pPr>
-      <w:r>
-        <w:rPr>
-          <w:rFonts w:asciiTheme="majorHAnsi" w:hAnsiTheme="majorHAnsi" w:cstheme="majorHAnsi"/>
-          <w:b/>
-          <w:bCs/>
-          <w:sz w:val="28"/>
-          <w:szCs w:val="28"/>
-        </w:rPr>
-        <w:lastRenderedPageBreak/>
-        <w:t>10. Audit log / Centralized logging</w:t>
-      </w:r>
-    </w:p>
-    <w:p>
-      <w:pPr>
-        <w:numPr>
-          <w:ilvl w:val="0"/>
-          <w:numId w:val="17"/>
-        </w:numPr>
-        <w:rPr>
-          <w:rFonts w:asciiTheme="majorHAnsi" w:hAnsiTheme="majorHAnsi" w:cstheme="majorHAnsi"/>
-          <w:sz w:val="28"/>
-          <w:szCs w:val="28"/>
-        </w:rPr>
-      </w:pPr>
-      <w:r>
-        <w:rPr>
-          <w:rFonts w:asciiTheme="majorHAnsi" w:hAnsiTheme="majorHAnsi" w:cstheme="majorHAnsi"/>
-          <w:b/>
-          <w:bCs/>
-          <w:sz w:val="28"/>
-          <w:szCs w:val="28"/>
-        </w:rPr>
-        <w:t>Audit log</w:t>
-      </w:r>
-      <w:r>
-        <w:rPr>
-          <w:rFonts w:asciiTheme="majorHAnsi" w:hAnsiTheme="majorHAnsi" w:cstheme="majorHAnsi"/>
-          <w:sz w:val="28"/>
-          <w:szCs w:val="28"/>
-        </w:rPr>
-        <w:t>: Nhật ký ghi lại các hoạt động quan trọng trên hệ thống API.</w:t>
-      </w:r>
-    </w:p>
-    <w:p>
-      <w:pPr>
-        <w:numPr>
-          <w:ilvl w:val="0"/>
-          <w:numId w:val="17"/>
-        </w:numPr>
-        <w:rPr>
-          <w:rFonts w:asciiTheme="majorHAnsi" w:hAnsiTheme="majorHAnsi" w:cstheme="majorHAnsi"/>
-          <w:sz w:val="28"/>
-          <w:szCs w:val="28"/>
-        </w:rPr>
-      </w:pPr>
-      <w:r>
-        <w:rPr>
-          <w:rFonts w:asciiTheme="majorHAnsi" w:hAnsiTheme="majorHAnsi" w:cstheme="majorHAnsi"/>
-          <w:b/>
-          <w:bCs/>
-          <w:sz w:val="28"/>
-          <w:szCs w:val="28"/>
-        </w:rPr>
-        <w:t>Centralized logging</w:t>
-      </w:r>
-      <w:r>
-        <w:rPr>
-          <w:rFonts w:asciiTheme="majorHAnsi" w:hAnsiTheme="majorHAnsi" w:cstheme="majorHAnsi"/>
-          <w:sz w:val="28"/>
-          <w:szCs w:val="28"/>
-        </w:rPr>
-        <w:t>: Tập trung tất cả log về một nơi để giám sát, điều tra.</w:t>
-      </w:r>
-    </w:p>
-    <w:p>
-      <w:pPr>
-        <w:rPr>
-          <w:rFonts w:asciiTheme="majorHAnsi" w:hAnsiTheme="majorHAnsi" w:cstheme="majorHAnsi"/>
-          <w:b/>
-          <w:bCs/>
-          <w:sz w:val="28"/>
-          <w:szCs w:val="28"/>
-        </w:rPr>
-      </w:pPr>
-      <w:r>
-        <w:rPr>
-          <w:rFonts w:asciiTheme="majorHAnsi" w:hAnsiTheme="majorHAnsi" w:cstheme="majorHAnsi"/>
-          <w:b/>
-          <w:bCs/>
-          <w:sz w:val="28"/>
-          <w:szCs w:val="28"/>
-        </w:rPr>
-        <w:t>11. API Gateway</w:t>
-      </w:r>
-    </w:p>
-    <w:p>
-      <w:pPr>
-        <w:rPr>
-          <w:rFonts w:asciiTheme="majorHAnsi" w:hAnsiTheme="majorHAnsi" w:cstheme="majorHAnsi"/>
-          <w:sz w:val="28"/>
-          <w:szCs w:val="28"/>
-        </w:rPr>
-      </w:pPr>
-      <w:r>
-        <w:rPr>
-          <w:rFonts w:asciiTheme="majorHAnsi" w:hAnsiTheme="majorHAnsi" w:cstheme="majorHAnsi"/>
-          <w:sz w:val="28"/>
-          <w:szCs w:val="28"/>
-        </w:rPr>
-        <w:t>Thành phần trung gian giữa client và backend, giúp kiểm soát, bảo vệ, chuyển tiếp các request đến service phía sau.</w:t>
-      </w:r>
-    </w:p>
-    <w:p>
-      <w:pPr>
-        <w:rPr>
-          <w:rFonts w:asciiTheme="majorHAnsi" w:hAnsiTheme="majorHAnsi" w:cstheme="majorHAnsi"/>
-          <w:b/>
-          <w:bCs/>
-          <w:sz w:val="28"/>
-          <w:szCs w:val="28"/>
-        </w:rPr>
-      </w:pPr>
-      <w:r>
-        <w:rPr>
-          <w:rFonts w:asciiTheme="majorHAnsi" w:hAnsiTheme="majorHAnsi" w:cstheme="majorHAnsi"/>
-          <w:b/>
-          <w:bCs/>
-          <w:sz w:val="28"/>
-          <w:szCs w:val="28"/>
-        </w:rPr>
-        <w:t>12. Identity Provider (IdP)</w:t>
-      </w:r>
-    </w:p>
-    <w:p>
-      <w:pPr>
-        <w:rPr>
-          <w:rFonts w:asciiTheme="majorHAnsi" w:hAnsiTheme="majorHAnsi" w:cstheme="majorHAnsi"/>
-          <w:sz w:val="28"/>
-          <w:szCs w:val="28"/>
-        </w:rPr>
-      </w:pPr>
-      <w:r>
-        <w:rPr>
-          <w:rFonts w:asciiTheme="majorHAnsi" w:hAnsiTheme="majorHAnsi" w:cstheme="majorHAnsi"/>
-          <w:sz w:val="28"/>
-          <w:szCs w:val="28"/>
-        </w:rPr>
-        <w:t>Hệ thống cung cấp dịch vụ xác thực/ủy quyền cho người dùng (ví dụ: Keycloak, Auth0, Okta).</w:t>
-      </w:r>
-    </w:p>
-    <w:p>
-      <w:pPr>
-        <w:rPr>
-          <w:rFonts w:asciiTheme="majorHAnsi" w:hAnsiTheme="majorHAnsi" w:cstheme="majorHAnsi"/>
-          <w:b/>
-          <w:bCs/>
-          <w:sz w:val="28"/>
-          <w:szCs w:val="28"/>
-        </w:rPr>
-      </w:pPr>
-      <w:r>
-        <w:rPr>
-          <w:rFonts w:asciiTheme="majorHAnsi" w:hAnsiTheme="majorHAnsi" w:cstheme="majorHAnsi"/>
-          <w:b/>
-          <w:bCs/>
-          <w:sz w:val="28"/>
-          <w:szCs w:val="28"/>
-        </w:rPr>
-        <w:t>13. Kong Gateway / NGINX + Lua plugin</w:t>
-      </w:r>
-    </w:p>
-    <w:p>
-      <w:pPr>
-        <w:numPr>
-          <w:ilvl w:val="0"/>
-          <w:numId w:val="18"/>
-        </w:numPr>
-        <w:rPr>
-          <w:rFonts w:asciiTheme="majorHAnsi" w:hAnsiTheme="majorHAnsi" w:cstheme="majorHAnsi"/>
-          <w:sz w:val="28"/>
-          <w:szCs w:val="28"/>
-        </w:rPr>
-      </w:pPr>
-      <w:r>
-        <w:rPr>
-          <w:rFonts w:asciiTheme="majorHAnsi" w:hAnsiTheme="majorHAnsi" w:cstheme="majorHAnsi"/>
-          <w:b/>
-          <w:bCs/>
-          <w:sz w:val="28"/>
-          <w:szCs w:val="28"/>
-        </w:rPr>
-        <w:t>Kong Gateway</w:t>
-      </w:r>
-      <w:r>
-        <w:rPr>
-          <w:rFonts w:asciiTheme="majorHAnsi" w:hAnsiTheme="majorHAnsi" w:cstheme="majorHAnsi"/>
-          <w:sz w:val="28"/>
-          <w:szCs w:val="28"/>
-        </w:rPr>
-        <w:t>: API Gateway mã nguồn mở, nhiều tính năng bảo mật.</w:t>
-      </w:r>
-    </w:p>
-    <w:p>
-      <w:pPr>
-        <w:numPr>
-          <w:ilvl w:val="0"/>
-          <w:numId w:val="18"/>
-        </w:numPr>
-        <w:rPr>
-          <w:rFonts w:asciiTheme="majorHAnsi" w:hAnsiTheme="majorHAnsi" w:cstheme="majorHAnsi"/>
-          <w:sz w:val="28"/>
-          <w:szCs w:val="28"/>
-        </w:rPr>
-      </w:pPr>
-      <w:r>
-        <w:rPr>
-          <w:rFonts w:asciiTheme="majorHAnsi" w:hAnsiTheme="majorHAnsi" w:cstheme="majorHAnsi"/>
-          <w:b/>
-          <w:bCs/>
-          <w:sz w:val="28"/>
-          <w:szCs w:val="28"/>
-        </w:rPr>
-        <w:t>NGINX + Lua plugin</w:t>
-      </w:r>
-      <w:r>
-        <w:rPr>
-          <w:rFonts w:asciiTheme="majorHAnsi" w:hAnsiTheme="majorHAnsi" w:cstheme="majorHAnsi"/>
-          <w:sz w:val="28"/>
-          <w:szCs w:val="28"/>
-        </w:rPr>
-        <w:t>: Sử dụng NGINX làm Gateway, mở rộng tính năng bằng script Lua.</w:t>
-      </w:r>
-    </w:p>
-    <w:p>
-      <w:pPr>
-        <w:rPr>
-          <w:rFonts w:asciiTheme="majorHAnsi" w:hAnsiTheme="majorHAnsi" w:cstheme="majorHAnsi"/>
-          <w:b/>
-          <w:bCs/>
-          <w:sz w:val="28"/>
-          <w:szCs w:val="28"/>
-        </w:rPr>
-      </w:pPr>
-      <w:r>
-        <w:rPr>
-          <w:rFonts w:asciiTheme="majorHAnsi" w:hAnsiTheme="majorHAnsi" w:cstheme="majorHAnsi"/>
-          <w:b/>
-          <w:bCs/>
-          <w:sz w:val="28"/>
-          <w:szCs w:val="28"/>
-        </w:rPr>
-        <w:t>14. Fluent Bit, ELK, Grafana, Prometheus, Loki</w:t>
-      </w:r>
-    </w:p>
-    <w:p>
-      <w:pPr>
-        <w:numPr>
-          <w:ilvl w:val="0"/>
-          <w:numId w:val="19"/>
-        </w:numPr>
-        <w:rPr>
-          <w:rFonts w:asciiTheme="majorHAnsi" w:hAnsiTheme="majorHAnsi" w:cstheme="majorHAnsi"/>
-          <w:sz w:val="28"/>
-          <w:szCs w:val="28"/>
-        </w:rPr>
-      </w:pPr>
-      <w:r>
-        <w:rPr>
-          <w:rFonts w:asciiTheme="majorHAnsi" w:hAnsiTheme="majorHAnsi" w:cstheme="majorHAnsi"/>
-          <w:b/>
-          <w:bCs/>
-          <w:sz w:val="28"/>
-          <w:szCs w:val="28"/>
-        </w:rPr>
-        <w:t>Fluent Bit</w:t>
-      </w:r>
-      <w:r>
-        <w:rPr>
-          <w:rFonts w:asciiTheme="majorHAnsi" w:hAnsiTheme="majorHAnsi" w:cstheme="majorHAnsi"/>
-          <w:sz w:val="28"/>
-          <w:szCs w:val="28"/>
-        </w:rPr>
-        <w:t>: Công cụ thu thập log nhẹ.</w:t>
-      </w:r>
-    </w:p>
-    <w:p>
-      <w:pPr>
-        <w:numPr>
-          <w:ilvl w:val="0"/>
-          <w:numId w:val="19"/>
-        </w:numPr>
-        <w:rPr>
-          <w:rFonts w:asciiTheme="majorHAnsi" w:hAnsiTheme="majorHAnsi" w:cstheme="majorHAnsi"/>
-          <w:sz w:val="28"/>
-          <w:szCs w:val="28"/>
-        </w:rPr>
-      </w:pPr>
-      <w:r>
-        <w:rPr>
-          <w:rFonts w:asciiTheme="majorHAnsi" w:hAnsiTheme="majorHAnsi" w:cstheme="majorHAnsi"/>
-          <w:b/>
-          <w:bCs/>
-          <w:sz w:val="28"/>
-          <w:szCs w:val="28"/>
-        </w:rPr>
-        <w:t>ELK</w:t>
-      </w:r>
-      <w:r>
-        <w:rPr>
-          <w:rFonts w:asciiTheme="majorHAnsi" w:hAnsiTheme="majorHAnsi" w:cstheme="majorHAnsi"/>
-          <w:sz w:val="28"/>
-          <w:szCs w:val="28"/>
-        </w:rPr>
-        <w:t>: Bộ công cụ Elasticsearch, Logstash, Kibana dùng cho lưu trữ, phân tích, trực quan hóa log.</w:t>
-      </w:r>
-    </w:p>
-    <w:p>
-      <w:pPr>
-        <w:numPr>
-          <w:ilvl w:val="0"/>
-          <w:numId w:val="19"/>
-        </w:numPr>
-        <w:rPr>
-          <w:rFonts w:asciiTheme="majorHAnsi" w:hAnsiTheme="majorHAnsi" w:cstheme="majorHAnsi"/>
-          <w:sz w:val="28"/>
-          <w:szCs w:val="28"/>
-        </w:rPr>
-      </w:pPr>
-      <w:r>
-        <w:rPr>
-          <w:rFonts w:asciiTheme="majorHAnsi" w:hAnsiTheme="majorHAnsi" w:cstheme="majorHAnsi"/>
-          <w:b/>
-          <w:bCs/>
-          <w:sz w:val="28"/>
-          <w:szCs w:val="28"/>
-        </w:rPr>
-        <w:t>Grafana, Prometheus, Loki</w:t>
-      </w:r>
-      <w:r>
-        <w:rPr>
-          <w:rFonts w:asciiTheme="majorHAnsi" w:hAnsiTheme="majorHAnsi" w:cstheme="majorHAnsi"/>
-          <w:sz w:val="28"/>
-          <w:szCs w:val="28"/>
-        </w:rPr>
-        <w:t>: Bộ công cụ giám sát, phân tích log và chỉ số trong DevOps.</w:t>
-      </w:r>
-    </w:p>
-    <w:p>
-      <w:pPr>
-        <w:rPr>
-          <w:rFonts w:asciiTheme="majorHAnsi" w:hAnsiTheme="majorHAnsi" w:cstheme="majorHAnsi"/>
-          <w:b/>
-          <w:bCs/>
-          <w:sz w:val="28"/>
-          <w:szCs w:val="28"/>
-        </w:rPr>
-      </w:pPr>
-      <w:r>
-        <w:rPr>
-          <w:rFonts w:asciiTheme="majorHAnsi" w:hAnsiTheme="majorHAnsi" w:cstheme="majorHAnsi"/>
-          <w:b/>
-          <w:bCs/>
-          <w:sz w:val="28"/>
-          <w:szCs w:val="28"/>
-        </w:rPr>
-        <w:t>15. Docker Compose</w:t>
-      </w:r>
-    </w:p>
-    <w:p>
-      <w:pPr>
-        <w:rPr>
-          <w:rFonts w:asciiTheme="majorHAnsi" w:hAnsiTheme="majorHAnsi" w:cstheme="majorHAnsi"/>
-          <w:sz w:val="28"/>
-          <w:szCs w:val="28"/>
-        </w:rPr>
-      </w:pPr>
-      <w:r>
-        <w:rPr>
-          <w:rFonts w:asciiTheme="majorHAnsi" w:hAnsiTheme="majorHAnsi" w:cstheme="majorHAnsi"/>
-          <w:sz w:val="28"/>
-          <w:szCs w:val="28"/>
-        </w:rPr>
-        <w:t>Công cụ giúp dựng nhanh nhiều dịch vụ (API Gateway, Keycloak, backend, log…) chỉ với một file cấu hình duy nhất.</w:t>
-      </w:r>
-    </w:p>
-    <w:p>
-      <w:pPr>
-        <w:rPr>
-          <w:rFonts w:asciiTheme="majorHAnsi" w:hAnsiTheme="majorHAnsi" w:cstheme="majorHAnsi"/>
-          <w:b/>
-          <w:bCs/>
-          <w:sz w:val="28"/>
-          <w:szCs w:val="28"/>
-        </w:rPr>
-      </w:pPr>
-      <w:r>
-        <w:rPr>
-          <w:rFonts w:asciiTheme="majorHAnsi" w:hAnsiTheme="majorHAnsi" w:cstheme="majorHAnsi"/>
-          <w:b/>
-          <w:bCs/>
-          <w:sz w:val="28"/>
-          <w:szCs w:val="28"/>
-        </w:rPr>
-        <w:t>16. Postman / Insomnia</w:t>
-      </w:r>
-    </w:p>
-    <w:p>
-      <w:pPr>
-        <w:rPr>
-          <w:rFonts w:asciiTheme="majorHAnsi" w:hAnsiTheme="majorHAnsi" w:cstheme="majorHAnsi"/>
-          <w:sz w:val="28"/>
-          <w:szCs w:val="28"/>
-        </w:rPr>
-      </w:pPr>
-      <w:r>
-        <w:rPr>
-          <w:rFonts w:asciiTheme="majorHAnsi" w:hAnsiTheme="majorHAnsi" w:cstheme="majorHAnsi"/>
-          <w:sz w:val="28"/>
-          <w:szCs w:val="28"/>
-        </w:rPr>
-        <w:t>Phần mềm hỗ trợ kiểm thử API (gửi request, kiểm tra response).</w:t>
-      </w:r>
-    </w:p>
-    <w:p>
-      <w:pPr>
-        <w:rPr>
-          <w:rFonts w:asciiTheme="majorHAnsi" w:hAnsiTheme="majorHAnsi" w:cstheme="majorHAnsi"/>
-          <w:b/>
-          <w:bCs/>
-          <w:sz w:val="28"/>
-          <w:szCs w:val="28"/>
-        </w:rPr>
-      </w:pPr>
-      <w:r>
-        <w:rPr>
-          <w:rFonts w:asciiTheme="majorHAnsi" w:hAnsiTheme="majorHAnsi" w:cstheme="majorHAnsi"/>
-          <w:b/>
-          <w:bCs/>
-          <w:sz w:val="28"/>
-          <w:szCs w:val="28"/>
-        </w:rPr>
-        <w:t>17. Mermaid diagram</w:t>
-      </w:r>
-    </w:p>
-    <w:p>
-      <w:pPr>
-        <w:rPr>
-          <w:rFonts w:asciiTheme="majorHAnsi" w:hAnsiTheme="majorHAnsi" w:cstheme="majorHAnsi"/>
-          <w:sz w:val="28"/>
-          <w:szCs w:val="28"/>
-        </w:rPr>
-      </w:pPr>
-      <w:r>
-        <w:rPr>
-          <w:rFonts w:asciiTheme="majorHAnsi" w:hAnsiTheme="majorHAnsi" w:cstheme="majorHAnsi"/>
-          <w:sz w:val="28"/>
-          <w:szCs w:val="28"/>
-        </w:rPr>
-        <w:t>Công cụ vẽ sơ đồ (flowchart, sequence diagram…) bằng mã code đơn giản.</w:t>
-      </w:r>
-    </w:p>
-    <w:p>
-      <w:pPr>
-        <w:rPr>
-          <w:rFonts w:asciiTheme="majorHAnsi" w:hAnsiTheme="majorHAnsi" w:cstheme="majorHAnsi"/>
-          <w:b/>
-          <w:bCs/>
-          <w:sz w:val="28"/>
-          <w:szCs w:val="28"/>
-        </w:rPr>
-      </w:pPr>
-      <w:r>
-        <w:rPr>
-          <w:rFonts w:asciiTheme="majorHAnsi" w:hAnsiTheme="majorHAnsi" w:cstheme="majorHAnsi"/>
-          <w:b/>
-          <w:bCs/>
-          <w:sz w:val="28"/>
-          <w:szCs w:val="28"/>
-        </w:rPr>
-        <w:t>18. Enforce schema</w:t>
-      </w:r>
-    </w:p>
-    <w:p>
-      <w:pPr>
-        <w:rPr>
-          <w:rFonts w:asciiTheme="majorHAnsi" w:hAnsiTheme="majorHAnsi" w:cstheme="majorHAnsi"/>
-          <w:sz w:val="28"/>
-          <w:szCs w:val="28"/>
-        </w:rPr>
-      </w:pPr>
-      <w:r>
-        <w:rPr>
-          <w:rFonts w:asciiTheme="majorHAnsi" w:hAnsiTheme="majorHAnsi" w:cstheme="majorHAnsi"/>
-          <w:sz w:val="28"/>
-          <w:szCs w:val="28"/>
-        </w:rPr>
-        <w:lastRenderedPageBreak/>
-        <w:t>Áp đặt, kiểm soát chặt chẽ định dạng dữ liệu gửi lên API để tránh lỗi, lỗ hổng.</w:t>
-      </w:r>
-    </w:p>
-    <w:p>
-      <w:pPr>
-        <w:rPr>
-          <w:rFonts w:asciiTheme="majorHAnsi" w:hAnsiTheme="majorHAnsi" w:cstheme="majorHAnsi"/>
-          <w:b/>
-          <w:bCs/>
-          <w:sz w:val="28"/>
-          <w:szCs w:val="28"/>
-        </w:rPr>
-      </w:pPr>
-      <w:r>
-        <w:rPr>
-          <w:rFonts w:asciiTheme="majorHAnsi" w:hAnsiTheme="majorHAnsi" w:cstheme="majorHAnsi"/>
-          <w:b/>
-          <w:bCs/>
-          <w:sz w:val="28"/>
-          <w:szCs w:val="28"/>
-        </w:rPr>
-        <w:t>19. Compliance: ISO 27001, SOC 2, PCI DSS</w:t>
-      </w:r>
-    </w:p>
-    <w:p>
-      <w:pPr>
-        <w:rPr>
-          <w:rFonts w:asciiTheme="majorHAnsi" w:hAnsiTheme="majorHAnsi" w:cstheme="majorHAnsi"/>
-          <w:sz w:val="28"/>
-          <w:szCs w:val="28"/>
-        </w:rPr>
-      </w:pPr>
-      <w:r>
-        <w:rPr>
-          <w:rFonts w:asciiTheme="majorHAnsi" w:hAnsiTheme="majorHAnsi" w:cstheme="majorHAnsi"/>
-          <w:sz w:val="28"/>
-          <w:szCs w:val="28"/>
-        </w:rPr>
-        <w:t>Các tiêu chuẩn/bộ quy tắc về an toàn thông tin, bảo mật dữ liệu mà doanh nghiệp cần tuân thủ.</w:t>
-      </w:r>
-    </w:p>
-    <w:p>
-      <w:pPr>
+        <w:t>ARTICLE</w:t>
+      </w:r>
+    </w:p>
+    <w:p>
+      <w:pPr>
+        <w:jc w:val="both"/>
         <w:rPr>
           <w:rFonts w:asciiTheme="majorHAnsi" w:hAnsiTheme="majorHAnsi" w:cstheme="majorHAnsi"/>
           <w:sz w:val="28"/>
@@ -3455,6 +5155,56 @@
     </w:sectPr>
   </w:body>
 </w:document>
+</file>
+
+<file path=word/endnotes.xml><?xml version="1.0" encoding="utf-8"?>
+<w:endnotes xmlns:wpc="http://schemas.microsoft.com/office/word/2010/wordprocessingCanvas" xmlns:cx="http://schemas.microsoft.com/office/drawing/2014/chartex" xmlns:cx1="http://schemas.microsoft.com/office/drawing/2015/9/8/chartex" xmlns:cx2="http://schemas.microsoft.com/office/drawing/2015/10/21/chartex" xmlns:cx3="http://schemas.microsoft.com/office/drawing/2016/5/9/chartex" xmlns:cx4="http://schemas.microsoft.com/office/drawing/2016/5/10/chartex" xmlns:cx5="http://schemas.microsoft.com/office/drawing/2016/5/11/chartex" xmlns:cx6="http://schemas.microsoft.com/office/drawing/2016/5/12/chartex" xmlns:cx7="http://schemas.microsoft.com/office/drawing/2016/5/13/chartex" xmlns:cx8="http://schemas.microsoft.com/office/drawing/2016/5/14/chartex" xmlns:mc="http://schemas.openxmlformats.org/markup-compatibility/2006" xmlns:aink="http://schemas.microsoft.com/office/drawing/2016/ink" xmlns:am3d="http://schemas.microsoft.com/office/drawing/2017/model3d" xmlns:o="urn:schemas-microsoft-com:office:office" xmlns:oel="http://schemas.microsoft.com/office/2019/extlst" xmlns:r="http://schemas.openxmlformats.org/officeDocument/2006/relationships" xmlns:m="http://schemas.openxmlformats.org/officeDocument/2006/math" xmlns:v="urn:schemas-microsoft-com:vml" xmlns:wp14="http://schemas.microsoft.com/office/word/2010/wordprocessingDrawing" xmlns:wp="http://schemas.openxmlformats.org/drawingml/2006/wordprocessingDrawing" xmlns:w10="urn:schemas-microsoft-com:office:word" xmlns:w="http://schemas.openxmlformats.org/wordprocessingml/2006/main" xmlns:w14="http://schemas.microsoft.com/office/word/2010/wordml" xmlns:w15="http://schemas.microsoft.com/office/word/2012/wordml" xmlns:w16cex="http://schemas.microsoft.com/office/word/2018/wordml/cex" xmlns:w16cid="http://schemas.microsoft.com/office/word/2016/wordml/cid" xmlns:w16="http://schemas.microsoft.com/office/word/2018/wordml" xmlns:w16du="http://schemas.microsoft.com/office/word/2023/wordml/word16du" xmlns:w16sdtdh="http://schemas.microsoft.com/office/word/2020/wordml/sdtdatahash" xmlns:w16sdtfl="http://schemas.microsoft.com/office/word/2024/wordml/sdtformatlock" xmlns:w16se="http://schemas.microsoft.com/office/word/2015/wordml/symex" xmlns:wpg="http://schemas.microsoft.com/office/word/2010/wordprocessingGroup" xmlns:wpi="http://schemas.microsoft.com/office/word/2010/wordprocessingInk" xmlns:wne="http://schemas.microsoft.com/office/word/2006/wordml" xmlns:wps="http://schemas.microsoft.com/office/word/2010/wordprocessingShape" mc:Ignorable="w14 w15 w16se w16cid w16 w16cex w16sdtdh w16sdtfl w16du wp14">
+  <w:endnote w:type="separator" w:id="-1">
+    <w:p>
+      <w:pPr>
+        <w:spacing w:after="0" w:line="240" w:lineRule="auto"/>
+      </w:pPr>
+      <w:r>
+        <w:separator/>
+      </w:r>
+    </w:p>
+  </w:endnote>
+  <w:endnote w:type="continuationSeparator" w:id="0">
+    <w:p>
+      <w:pPr>
+        <w:spacing w:after="0" w:line="240" w:lineRule="auto"/>
+      </w:pPr>
+      <w:r>
+        <w:continuationSeparator/>
+      </w:r>
+    </w:p>
+  </w:endnote>
+</w:endnotes>
+</file>
+
+<file path=word/footnotes.xml><?xml version="1.0" encoding="utf-8"?>
+<w:footnotes xmlns:wpc="http://schemas.microsoft.com/office/word/2010/wordprocessingCanvas" xmlns:cx="http://schemas.microsoft.com/office/drawing/2014/chartex" xmlns:cx1="http://schemas.microsoft.com/office/drawing/2015/9/8/chartex" xmlns:cx2="http://schemas.microsoft.com/office/drawing/2015/10/21/chartex" xmlns:cx3="http://schemas.microsoft.com/office/drawing/2016/5/9/chartex" xmlns:cx4="http://schemas.microsoft.com/office/drawing/2016/5/10/chartex" xmlns:cx5="http://schemas.microsoft.com/office/drawing/2016/5/11/chartex" xmlns:cx6="http://schemas.microsoft.com/office/drawing/2016/5/12/chartex" xmlns:cx7="http://schemas.microsoft.com/office/drawing/2016/5/13/chartex" xmlns:cx8="http://schemas.microsoft.com/office/drawing/2016/5/14/chartex" xmlns:mc="http://schemas.openxmlformats.org/markup-compatibility/2006" xmlns:aink="http://schemas.microsoft.com/office/drawing/2016/ink" xmlns:am3d="http://schemas.microsoft.com/office/drawing/2017/model3d" xmlns:o="urn:schemas-microsoft-com:office:office" xmlns:oel="http://schemas.microsoft.com/office/2019/extlst" xmlns:r="http://schemas.openxmlformats.org/officeDocument/2006/relationships" xmlns:m="http://schemas.openxmlformats.org/officeDocument/2006/math" xmlns:v="urn:schemas-microsoft-com:vml" xmlns:wp14="http://schemas.microsoft.com/office/word/2010/wordprocessingDrawing" xmlns:wp="http://schemas.openxmlformats.org/drawingml/2006/wordprocessingDrawing" xmlns:w10="urn:schemas-microsoft-com:office:word" xmlns:w="http://schemas.openxmlformats.org/wordprocessingml/2006/main" xmlns:w14="http://schemas.microsoft.com/office/word/2010/wordml" xmlns:w15="http://schemas.microsoft.com/office/word/2012/wordml" xmlns:w16cex="http://schemas.microsoft.com/office/word/2018/wordml/cex" xmlns:w16cid="http://schemas.microsoft.com/office/word/2016/wordml/cid" xmlns:w16="http://schemas.microsoft.com/office/word/2018/wordml" xmlns:w16du="http://schemas.microsoft.com/office/word/2023/wordml/word16du" xmlns:w16sdtdh="http://schemas.microsoft.com/office/word/2020/wordml/sdtdatahash" xmlns:w16sdtfl="http://schemas.microsoft.com/office/word/2024/wordml/sdtformatlock" xmlns:w16se="http://schemas.microsoft.com/office/word/2015/wordml/symex" xmlns:wpg="http://schemas.microsoft.com/office/word/2010/wordprocessingGroup" xmlns:wpi="http://schemas.microsoft.com/office/word/2010/wordprocessingInk" xmlns:wne="http://schemas.microsoft.com/office/word/2006/wordml" xmlns:wps="http://schemas.microsoft.com/office/word/2010/wordprocessingShape" mc:Ignorable="w14 w15 w16se w16cid w16 w16cex w16sdtdh w16sdtfl w16du wp14">
+  <w:footnote w:type="separator" w:id="-1">
+    <w:p>
+      <w:pPr>
+        <w:spacing w:after="0" w:line="240" w:lineRule="auto"/>
+      </w:pPr>
+      <w:r>
+        <w:separator/>
+      </w:r>
+    </w:p>
+  </w:footnote>
+  <w:footnote w:type="continuationSeparator" w:id="0">
+    <w:p>
+      <w:pPr>
+        <w:spacing w:after="0" w:line="240" w:lineRule="auto"/>
+      </w:pPr>
+      <w:r>
+        <w:continuationSeparator/>
+      </w:r>
+    </w:p>
+  </w:footnote>
+</w:footnotes>
 </file>
 
 <file path=word/numbering.xml><?xml version="1.0" encoding="utf-8"?>
@@ -7253,6 +9003,108 @@
       <w:shd w:val="clear" w:color="auto" w:fill="E1DFDD"/>
     </w:rPr>
   </w:style>
+  <w:style w:type="paragraph" w:styleId="TOCHeading">
+    <w:name w:val="TOC Heading"/>
+    <w:basedOn w:val="Heading1"/>
+    <w:next w:val="Normal"/>
+    <w:uiPriority w:val="39"/>
+    <w:unhideWhenUsed/>
+    <w:qFormat/>
+    <w:rsid w:val="004C367B"/>
+    <w:pPr>
+      <w:spacing w:before="240" w:after="0" w:line="259" w:lineRule="auto"/>
+      <w:outlineLvl w:val="9"/>
+    </w:pPr>
+    <w:rPr>
+      <w:kern w:val="0"/>
+      <w:sz w:val="32"/>
+      <w:szCs w:val="32"/>
+      <w:lang w:val="en-US"/>
+      <w14:ligatures w14:val="none"/>
+    </w:rPr>
+  </w:style>
+  <w:style w:type="paragraph" w:styleId="Header">
+    <w:name w:val="header"/>
+    <w:basedOn w:val="Normal"/>
+    <w:link w:val="HeaderChar"/>
+    <w:uiPriority w:val="99"/>
+    <w:unhideWhenUsed/>
+    <w:rsid w:val="002B78D4"/>
+    <w:pPr>
+      <w:tabs>
+        <w:tab w:val="center" w:pos="4513"/>
+        <w:tab w:val="right" w:pos="9026"/>
+      </w:tabs>
+      <w:spacing w:after="0" w:line="240" w:lineRule="auto"/>
+    </w:pPr>
+  </w:style>
+  <w:style w:type="character" w:customStyle="1" w:styleId="HeaderChar">
+    <w:name w:val="Header Char"/>
+    <w:basedOn w:val="DefaultParagraphFont"/>
+    <w:link w:val="Header"/>
+    <w:uiPriority w:val="99"/>
+    <w:rsid w:val="002B78D4"/>
+  </w:style>
+  <w:style w:type="paragraph" w:styleId="Footer">
+    <w:name w:val="footer"/>
+    <w:basedOn w:val="Normal"/>
+    <w:link w:val="FooterChar"/>
+    <w:uiPriority w:val="99"/>
+    <w:unhideWhenUsed/>
+    <w:rsid w:val="002B78D4"/>
+    <w:pPr>
+      <w:tabs>
+        <w:tab w:val="center" w:pos="4513"/>
+        <w:tab w:val="right" w:pos="9026"/>
+      </w:tabs>
+      <w:spacing w:after="0" w:line="240" w:lineRule="auto"/>
+    </w:pPr>
+  </w:style>
+  <w:style w:type="character" w:customStyle="1" w:styleId="FooterChar">
+    <w:name w:val="Footer Char"/>
+    <w:basedOn w:val="DefaultParagraphFont"/>
+    <w:link w:val="Footer"/>
+    <w:uiPriority w:val="99"/>
+    <w:rsid w:val="002B78D4"/>
+  </w:style>
+  <w:style w:type="paragraph" w:styleId="TOC1">
+    <w:name w:val="toc 1"/>
+    <w:basedOn w:val="Normal"/>
+    <w:next w:val="Normal"/>
+    <w:autoRedefine/>
+    <w:uiPriority w:val="39"/>
+    <w:unhideWhenUsed/>
+    <w:rsid w:val="00065A1A"/>
+    <w:pPr>
+      <w:spacing w:after="100"/>
+    </w:pPr>
+  </w:style>
+  <w:style w:type="paragraph" w:styleId="TOC2">
+    <w:name w:val="toc 2"/>
+    <w:basedOn w:val="Normal"/>
+    <w:next w:val="Normal"/>
+    <w:autoRedefine/>
+    <w:uiPriority w:val="39"/>
+    <w:unhideWhenUsed/>
+    <w:rsid w:val="00065A1A"/>
+    <w:pPr>
+      <w:spacing w:after="100"/>
+      <w:ind w:left="240"/>
+    </w:pPr>
+  </w:style>
+  <w:style w:type="paragraph" w:styleId="TOC3">
+    <w:name w:val="toc 3"/>
+    <w:basedOn w:val="Normal"/>
+    <w:next w:val="Normal"/>
+    <w:autoRedefine/>
+    <w:uiPriority w:val="39"/>
+    <w:unhideWhenUsed/>
+    <w:rsid w:val="00065A1A"/>
+    <w:pPr>
+      <w:spacing w:after="100"/>
+      <w:ind w:left="480"/>
+    </w:pPr>
+  </w:style>
 </w:styles>
 </file>
 
@@ -7549,4 +9401,16 @@
     </a:ext>
   </a:extLst>
 </a:theme>
+</file>
+
+<file path=customXml/item1.xml><?xml version="1.0" encoding="utf-8"?>
+<b:Sources xmlns:b="http://schemas.openxmlformats.org/officeDocument/2006/bibliography" xmlns="http://schemas.openxmlformats.org/officeDocument/2006/bibliography" SelectedStyle="\APASixthEditionOfficeOnline.xsl" StyleName="APA" Version="6"/>
+</file>
+
+<file path=customXml/itemProps1.xml><?xml version="1.0" encoding="utf-8"?>
+<ds:datastoreItem xmlns:ds="http://schemas.openxmlformats.org/officeDocument/2006/customXml" ds:itemID="{1DCB971A-AAD8-4DAF-9D87-2D8A98F4811C}">
+  <ds:schemaRefs>
+    <ds:schemaRef ds:uri="http://schemas.openxmlformats.org/officeDocument/2006/bibliography"/>
+  </ds:schemaRefs>
+</ds:datastoreItem>
 </file>